--- a/documentation/Water quality service calculation.docx
+++ b/documentation/Water quality service calculation.docx
@@ -1,6 +1,6 @@
 
 <file path=word/document.xml><?xml version="1.0" encoding="utf-8"?>
-<w:document xmlns:wpc="http://schemas.microsoft.com/office/word/2010/wordprocessingCanvas" xmlns:cx="http://schemas.microsoft.com/office/drawing/2014/chartex" xmlns:cx1="http://schemas.microsoft.com/office/drawing/2015/9/8/chartex" xmlns:cx2="http://schemas.microsoft.com/office/drawing/2015/10/21/chartex" xmlns:cx3="http://schemas.microsoft.com/office/drawing/2016/5/9/chartex" xmlns:cx4="http://schemas.microsoft.com/office/drawing/2016/5/10/chartex" xmlns:cx5="http://schemas.microsoft.com/office/drawing/2016/5/11/chartex" xmlns:cx6="http://schemas.microsoft.com/office/drawing/2016/5/12/chartex" xmlns:cx7="http://schemas.microsoft.com/office/drawing/2016/5/13/chartex" xmlns:cx8="http://schemas.microsoft.com/office/drawing/2016/5/14/chartex" xmlns:mc="http://schemas.openxmlformats.org/markup-compatibility/2006" xmlns:aink="http://schemas.microsoft.com/office/drawing/2016/ink" xmlns:am3d="http://schemas.microsoft.com/office/drawing/2017/model3d" xmlns:o="urn:schemas-microsoft-com:office:office" xmlns:r="http://schemas.openxmlformats.org/officeDocument/2006/relationships" xmlns:m="http://schemas.openxmlformats.org/officeDocument/2006/math" xmlns:v="urn:schemas-microsoft-com:vml" xmlns:wp14="http://schemas.microsoft.com/office/word/2010/wordprocessingDrawing" xmlns:wp="http://schemas.openxmlformats.org/drawingml/2006/wordprocessingDrawing" xmlns:w10="urn:schemas-microsoft-com:office:word" xmlns:w="http://schemas.openxmlformats.org/wordprocessingml/2006/main" xmlns:w14="http://schemas.microsoft.com/office/word/2010/wordml" xmlns:w15="http://schemas.microsoft.com/office/word/2012/wordml" xmlns:w16cid="http://schemas.microsoft.com/office/word/2016/wordml/cid" xmlns:w16se="http://schemas.microsoft.com/office/word/2015/wordml/symex" xmlns:wpg="http://schemas.microsoft.com/office/word/2010/wordprocessingGroup" xmlns:wpi="http://schemas.microsoft.com/office/word/2010/wordprocessingInk" xmlns:wne="http://schemas.microsoft.com/office/word/2006/wordml" xmlns:wps="http://schemas.microsoft.com/office/word/2010/wordprocessingShape" mc:Ignorable="w14 w15 w16se w16cid wp14">
+<w:document xmlns:wpc="http://schemas.microsoft.com/office/word/2010/wordprocessingCanvas" xmlns:cx="http://schemas.microsoft.com/office/drawing/2014/chartex" xmlns:cx1="http://schemas.microsoft.com/office/drawing/2015/9/8/chartex" xmlns:mc="http://schemas.openxmlformats.org/markup-compatibility/2006" xmlns:o="urn:schemas-microsoft-com:office:office" xmlns:r="http://schemas.openxmlformats.org/officeDocument/2006/relationships" xmlns:m="http://schemas.openxmlformats.org/officeDocument/2006/math" xmlns:v="urn:schemas-microsoft-com:vml" xmlns:wp14="http://schemas.microsoft.com/office/word/2010/wordprocessingDrawing" xmlns:wp="http://schemas.openxmlformats.org/drawingml/2006/wordprocessingDrawing" xmlns:w10="urn:schemas-microsoft-com:office:word" xmlns:w="http://schemas.openxmlformats.org/wordprocessingml/2006/main" xmlns:w14="http://schemas.microsoft.com/office/word/2010/wordml" xmlns:w15="http://schemas.microsoft.com/office/word/2012/wordml" xmlns:w16se="http://schemas.microsoft.com/office/word/2015/wordml/symex" xmlns:wpg="http://schemas.microsoft.com/office/word/2010/wordprocessingGroup" xmlns:wpi="http://schemas.microsoft.com/office/word/2010/wordprocessingInk" xmlns:wne="http://schemas.microsoft.com/office/word/2006/wordml" xmlns:wps="http://schemas.microsoft.com/office/word/2010/wordprocessingShape" mc:Ignorable="w14 w15 w16se wp14">
   <w:body>
     <w:p>
       <w:pPr>
@@ -19,11 +19,13 @@
     <w:p>
       <w:pPr>
         <w:rPr>
+          <w:b/>
           <w:u w:val="single"/>
         </w:rPr>
       </w:pPr>
       <w:r>
         <w:rPr>
+          <w:b/>
           <w:u w:val="single"/>
         </w:rPr>
         <w:t>Introduction</w:t>
@@ -150,7 +152,13 @@
     </w:p>
     <w:p>
       <w:r>
-        <w:t xml:space="preserve">Sediment loss is cited as a direct reason for failure of river waterbodies to reach a ‘good’ status in &gt;10% of cases in England and as a detrimental factor in many drinking water sensitive zones (ref?). </w:t>
+        <w:t>S</w:t>
+      </w:r>
+      <w:r>
+        <w:t>oil</w:t>
+      </w:r>
+      <w:r>
+        <w:t xml:space="preserve"> loss is cited as a direct reason for failure of river waterbodies to reach a ‘good’ status in &gt;10% of cases in England and as a detrimental factor in many drinking water sensitive zones (ref?). </w:t>
       </w:r>
       <w:r>
         <w:t xml:space="preserve">It is also likely to play an important role in many other causes for watercourses failing to achieve a ‘good’ status. </w:t>
@@ -170,6 +178,12 @@
         </w:rPr>
         <w:t xml:space="preserve"> CATCHMENTS</w:t>
       </w:r>
+      <w:r>
+        <w:t xml:space="preserve"> REASONS FOR FAILURE</w:t>
+      </w:r>
+      <w:r>
+        <w:t>?</w:t>
+      </w:r>
     </w:p>
     <w:p>
       <w:r>
@@ -227,23 +241,27 @@
         <w:t xml:space="preserve"> water quality.</w:t>
       </w:r>
     </w:p>
-    <w:p>
-      <w:pPr>
-        <w:rPr>
+    <w:p/>
+    <w:p>
+      <w:pPr>
+        <w:rPr>
+          <w:b/>
           <w:u w:val="single"/>
         </w:rPr>
       </w:pPr>
       <w:r>
         <w:rPr>
+          <w:b/>
           <w:u w:val="single"/>
         </w:rPr>
-        <w:t xml:space="preserve">Identifying </w:t>
-      </w:r>
-      <w:r>
-        <w:rPr>
+        <w:t>Identifying dependencies on water quality</w:t>
+      </w:r>
+      <w:r>
+        <w:rPr>
+          <w:b/>
           <w:u w:val="single"/>
         </w:rPr>
-        <w:t>dependencies on water quality</w:t>
+        <w:t xml:space="preserve"> – potentially vulnerable areas</w:t>
       </w:r>
     </w:p>
     <w:p>
@@ -336,10 +354,11 @@
         <w:t>,</w:t>
       </w:r>
       <w:r>
-        <w:t xml:space="preserve"> can be used to identify catchment areas vulnerable to a range of threats.  </w:t>
-      </w:r>
-    </w:p>
-    <w:p>
+        <w:t xml:space="preserve"> can be used to identify catchment areas vul</w:t>
+      </w:r>
+      <w:r>
+        <w:t xml:space="preserve">nerable to a range of threats. </w:t>
+      </w:r>
       <w:r>
         <w:t xml:space="preserve">River waterbodies that have been rated as possessing ‘not good’ quality status </w:t>
       </w:r>
@@ -384,748 +403,837 @@
       <w:r>
         <w:t xml:space="preserve">Vulnerable ‘not good’ catchments where the reason for failure is identified as a ‘diffuse pollution’ source </w:t>
       </w:r>
+      <w:r>
+        <w:t>are</w:t>
+      </w:r>
+      <w:r>
+        <w:t xml:space="preserve"> </w:t>
+      </w:r>
+      <w:r>
+        <w:t>considered</w:t>
+      </w:r>
+      <w:r>
+        <w:t xml:space="preserve"> areas where mitigation of </w:t>
+      </w:r>
+      <w:r>
+        <w:t>pollutants affecting water</w:t>
+      </w:r>
+      <w:r>
+        <w:t xml:space="preserve"> quality was particularly valuable</w:t>
+      </w:r>
+      <w:r>
+        <w:t xml:space="preserve">. This amounted to </w:t>
+      </w:r>
+      <w:r>
+        <w:rPr>
+          <w:highlight w:val="yellow"/>
+        </w:rPr>
+        <w:t>74 of the 116 waterbodies</w:t>
+      </w:r>
+      <w:r>
+        <w:t xml:space="preserve"> that did not achieve “Good” overall quality</w:t>
+      </w:r>
+      <w:r>
+        <w:t>.</w:t>
+      </w:r>
+      <w:r>
+        <w:t xml:space="preserve"> </w:t>
+      </w:r>
+      <w:r>
+        <w:t xml:space="preserve">For opportunity mapping these areas </w:t>
+      </w:r>
+      <w:r>
+        <w:t>are</w:t>
+      </w:r>
+      <w:r>
+        <w:t xml:space="preserve"> considered priorities </w:t>
+      </w:r>
+      <w:r>
+        <w:t>where an increase in pollution mitigation value from a change in land cover would be particularly welcome.</w:t>
+      </w:r>
+    </w:p>
+    <w:p>
+      <w:r>
+        <w:t xml:space="preserve">Separate weightings for each type of vulnerable areas (drinking water abstraction, aquaculture, bathing water, ‘not good’ waterbody) </w:t>
+      </w:r>
+      <w:r>
+        <w:t>can be</w:t>
+      </w:r>
+      <w:r>
+        <w:t xml:space="preserve"> applied</w:t>
+      </w:r>
+      <w:r>
+        <w:t xml:space="preserve"> in prioriti</w:t>
+      </w:r>
+      <w:r>
+        <w:t>sation and opportunity mapping</w:t>
+      </w:r>
+      <w:r>
+        <w:t>.</w:t>
+      </w:r>
+    </w:p>
+    <w:p/>
+    <w:p>
+      <w:pPr>
+        <w:rPr>
+          <w:b/>
+          <w:u w:val="single"/>
+        </w:rPr>
+      </w:pPr>
+      <w:r>
+        <w:rPr>
+          <w:b/>
+          <w:u w:val="single"/>
+        </w:rPr>
+        <w:t xml:space="preserve">Estimating potential mitigation value </w:t>
+      </w:r>
+    </w:p>
+    <w:p>
+      <w:r>
+        <w:t>The method</w:t>
+      </w:r>
+      <w:r>
+        <w:t>s</w:t>
+      </w:r>
+      <w:r>
+        <w:t xml:space="preserve"> chosen</w:t>
+      </w:r>
+      <w:r>
+        <w:t xml:space="preserve"> to estimate </w:t>
+      </w:r>
+      <w:r>
+        <w:t>water quality service benefits</w:t>
+      </w:r>
+      <w:r>
+        <w:t xml:space="preserve"> focus on </w:t>
+      </w:r>
+      <w:r>
+        <w:t xml:space="preserve">the </w:t>
+      </w:r>
+      <w:r>
+        <w:t xml:space="preserve">two key delivery mechanisms </w:t>
+      </w:r>
+      <w:r>
+        <w:t xml:space="preserve">of pollution </w:t>
+      </w:r>
+      <w:r>
+        <w:t>outlined above, namely (</w:t>
+      </w:r>
+      <w:proofErr w:type="spellStart"/>
+      <w:r>
+        <w:t>i</w:t>
+      </w:r>
+      <w:proofErr w:type="spellEnd"/>
+      <w:r>
+        <w:t>) soil erosion and transport and (ii) agricultural surface water runoff.</w:t>
+      </w:r>
+    </w:p>
+    <w:p>
+      <w:pPr>
+        <w:rPr>
+          <w:i/>
+        </w:rPr>
+      </w:pPr>
+      <w:proofErr w:type="spellStart"/>
+      <w:r>
+        <w:rPr>
+          <w:i/>
+        </w:rPr>
+        <w:t>i</w:t>
+      </w:r>
+      <w:proofErr w:type="spellEnd"/>
+      <w:r>
+        <w:rPr>
+          <w:i/>
+        </w:rPr>
+        <w:t xml:space="preserve">. </w:t>
+      </w:r>
+      <w:r>
+        <w:rPr>
+          <w:i/>
+        </w:rPr>
+        <w:t xml:space="preserve">Soil </w:t>
+      </w:r>
+      <w:r>
+        <w:rPr>
+          <w:i/>
+        </w:rPr>
+        <w:t>loss</w:t>
+      </w:r>
+      <w:r>
+        <w:rPr>
+          <w:i/>
+        </w:rPr>
+        <w:t xml:space="preserve"> (</w:t>
+      </w:r>
+      <w:proofErr w:type="spellStart"/>
+      <w:r>
+        <w:rPr>
+          <w:i/>
+        </w:rPr>
+        <w:t>RUSLE_calcs.R</w:t>
+      </w:r>
+      <w:proofErr w:type="spellEnd"/>
+      <w:r>
+        <w:rPr>
+          <w:i/>
+        </w:rPr>
+        <w:t>)</w:t>
+      </w:r>
+    </w:p>
+    <w:p>
+      <w:r>
+        <w:t xml:space="preserve">Estimates of </w:t>
+      </w:r>
+      <w:r>
+        <w:t xml:space="preserve">factors affecting </w:t>
+      </w:r>
+      <w:r>
+        <w:t>soil erosion across Europe produced using the RUSLE2015 model (</w:t>
+      </w:r>
+      <w:proofErr w:type="spellStart"/>
+      <w:r>
+        <w:t>Panagos</w:t>
+      </w:r>
+      <w:proofErr w:type="spellEnd"/>
+      <w:r>
+        <w:t xml:space="preserve"> et al </w:t>
+      </w:r>
       <w:proofErr w:type="gramStart"/>
       <w:r>
-        <w:t>were</w:t>
+        <w:t xml:space="preserve">2015  </w:t>
       </w:r>
       <w:proofErr w:type="gramEnd"/>
       <w:r>
+        <w:rPr>
+          <w:rFonts w:ascii="Helvetica Neue" w:eastAsia="Times New Roman" w:hAnsi="Helvetica Neue" w:cs="Times New Roman"/>
+          <w:color w:val="2A6496"/>
+          <w:sz w:val="21"/>
+          <w:szCs w:val="21"/>
+          <w:u w:val="single"/>
+        </w:rPr>
+        <w:fldChar w:fldCharType="begin"/>
+      </w:r>
+      <w:r>
+        <w:rPr>
+          <w:rFonts w:ascii="Helvetica Neue" w:eastAsia="Times New Roman" w:hAnsi="Helvetica Neue" w:cs="Times New Roman"/>
+          <w:color w:val="2A6496"/>
+          <w:sz w:val="21"/>
+          <w:szCs w:val="21"/>
+          <w:u w:val="single"/>
+        </w:rPr>
+        <w:instrText xml:space="preserve"> HYPERLINK "http://www.sciencedirect.com/science/article/pii/S1462901115300654" \t "_blank" </w:instrText>
+      </w:r>
+      <w:r>
+        <w:rPr>
+          <w:rFonts w:ascii="Helvetica Neue" w:eastAsia="Times New Roman" w:hAnsi="Helvetica Neue" w:cs="Times New Roman"/>
+          <w:color w:val="2A6496"/>
+          <w:sz w:val="21"/>
+          <w:szCs w:val="21"/>
+          <w:u w:val="single"/>
+        </w:rPr>
+        <w:fldChar w:fldCharType="separate"/>
+      </w:r>
+      <w:r>
+        <w:rPr>
+          <w:rFonts w:ascii="Helvetica Neue" w:eastAsia="Times New Roman" w:hAnsi="Helvetica Neue" w:cs="Times New Roman"/>
+          <w:color w:val="2A6496"/>
+          <w:sz w:val="21"/>
+          <w:szCs w:val="21"/>
+          <w:u w:val="single"/>
+        </w:rPr>
+        <w:t>The new assessment of soil loss by water erosion in Europe</w:t>
+      </w:r>
+      <w:r>
+        <w:rPr>
+          <w:rFonts w:ascii="Helvetica Neue" w:eastAsia="Times New Roman" w:hAnsi="Helvetica Neue" w:cs="Times New Roman"/>
+          <w:color w:val="2A6496"/>
+          <w:sz w:val="21"/>
+          <w:szCs w:val="21"/>
+          <w:u w:val="single"/>
+        </w:rPr>
+        <w:fldChar w:fldCharType="end"/>
+      </w:r>
+      <w:r>
+        <w:t>)</w:t>
+      </w:r>
+      <w:r>
         <w:t xml:space="preserve"> </w:t>
       </w:r>
       <w:r>
-        <w:t>considered</w:t>
-      </w:r>
-      <w:r>
-        <w:t xml:space="preserve"> areas where mitigation of </w:t>
-      </w:r>
-      <w:r>
-        <w:t>pollutants affecting water</w:t>
-      </w:r>
-      <w:r>
-        <w:t xml:space="preserve"> quality was particularly valuable</w:t>
-      </w:r>
-      <w:r>
-        <w:t xml:space="preserve">. This amounted to </w:t>
-      </w:r>
-      <w:r>
-        <w:rPr>
-          <w:highlight w:val="yellow"/>
-        </w:rPr>
-        <w:t>74 of the 116 waterbodies</w:t>
-      </w:r>
-      <w:r>
-        <w:t xml:space="preserve"> that did not achieve “Good” overall quality</w:t>
-      </w:r>
-      <w:r>
+        <w:t xml:space="preserve">have been adapted to provide an estimate of </w:t>
+      </w:r>
+      <w:r>
+        <w:t xml:space="preserve">soil loss </w:t>
+      </w:r>
+      <w:r>
+        <w:t xml:space="preserve">mitigation </w:t>
+      </w:r>
+      <w:r>
+        <w:t>due to landcover</w:t>
+      </w:r>
+      <w:r>
+        <w:t xml:space="preserve">. </w:t>
+      </w:r>
+    </w:p>
+    <w:p>
+      <w:pPr>
+        <w:rPr>
+          <w:b/>
+          <w:bCs/>
+        </w:rPr>
+      </w:pPr>
+      <w:r>
+        <w:t>The factors</w:t>
+      </w:r>
+      <w:r>
+        <w:t xml:space="preserve"> </w:t>
+      </w:r>
+      <w:r>
+        <w:t xml:space="preserve">used in </w:t>
+      </w:r>
+      <w:r>
+        <w:t>the</w:t>
+      </w:r>
+      <w:r>
+        <w:t xml:space="preserve"> estimation, namely </w:t>
+      </w:r>
+      <w:r>
+        <w:rPr>
+          <w:bCs/>
+        </w:rPr>
+        <w:t xml:space="preserve">K-Factor (Soil </w:t>
+      </w:r>
+      <w:proofErr w:type="spellStart"/>
+      <w:r>
+        <w:rPr>
+          <w:bCs/>
+        </w:rPr>
+        <w:t>Erodibility</w:t>
+      </w:r>
+      <w:proofErr w:type="spellEnd"/>
+      <w:r>
+        <w:rPr>
+          <w:bCs/>
+        </w:rPr>
+        <w:t>), R-factor (Rainfall erosivity) and the LS-fact</w:t>
+      </w:r>
+      <w:r>
+        <w:rPr>
+          <w:bCs/>
+        </w:rPr>
+        <w:t xml:space="preserve">or (Slope Length and Steepness), </w:t>
+      </w:r>
+      <w:r>
+        <w:rPr>
+          <w:bCs/>
+        </w:rPr>
+        <w:t>provide an estimate</w:t>
+      </w:r>
+      <w:r>
+        <w:rPr>
+          <w:bCs/>
+        </w:rPr>
+        <w:t xml:space="preserve"> of </w:t>
+      </w:r>
+      <w:r>
+        <w:rPr>
+          <w:bCs/>
+        </w:rPr>
+        <w:t xml:space="preserve">potential </w:t>
+      </w:r>
+      <w:r>
+        <w:rPr>
+          <w:bCs/>
+        </w:rPr>
+        <w:t>soil loss</w:t>
+      </w:r>
+      <w:r>
+        <w:rPr>
+          <w:bCs/>
+        </w:rPr>
+        <w:t xml:space="preserve"> (</w:t>
+      </w:r>
+      <w:proofErr w:type="spellStart"/>
+      <w:r>
+        <w:rPr>
+          <w:bCs/>
+        </w:rPr>
+        <w:t>RUSLE.base</w:t>
+      </w:r>
+      <w:proofErr w:type="spellEnd"/>
+      <w:r>
+        <w:rPr>
+          <w:bCs/>
+        </w:rPr>
+        <w:t>)</w:t>
+      </w:r>
+      <w:r>
+        <w:rPr>
+          <w:bCs/>
+        </w:rPr>
+        <w:t xml:space="preserve"> </w:t>
+      </w:r>
+      <w:r>
+        <w:rPr>
+          <w:bCs/>
+        </w:rPr>
+        <w:t>independent of</w:t>
+      </w:r>
+      <w:r>
+        <w:rPr>
+          <w:bCs/>
+        </w:rPr>
+        <w:t xml:space="preserve"> </w:t>
+      </w:r>
+      <w:proofErr w:type="spellStart"/>
+      <w:r>
+        <w:rPr>
+          <w:bCs/>
+        </w:rPr>
+        <w:t>landcover</w:t>
+      </w:r>
+      <w:proofErr w:type="spellEnd"/>
+      <w:r>
+        <w:rPr>
+          <w:bCs/>
+        </w:rPr>
         <w:t>.</w:t>
       </w:r>
       <w:r>
+        <w:rPr>
+          <w:bCs/>
+        </w:rPr>
         <w:t xml:space="preserve"> </w:t>
       </w:r>
     </w:p>
     <w:p>
-      <w:r>
+      <w:pPr>
+        <w:jc w:val="center"/>
         <w:rPr>
           <w:b/>
-        </w:rPr>
-        <w:t>Table *</w:t>
-      </w:r>
-      <w:r>
+          <w:bCs/>
+        </w:rPr>
+      </w:pPr>
+      <w:proofErr w:type="spellStart"/>
+      <w:r>
+        <w:rPr>
+          <w:b/>
+          <w:bCs/>
+        </w:rPr>
+        <w:t>RUSLE.base</w:t>
+      </w:r>
+      <w:proofErr w:type="spellEnd"/>
+      <w:r>
+        <w:rPr>
+          <w:b/>
+          <w:bCs/>
+        </w:rPr>
+        <w:t xml:space="preserve"> =</w:t>
+      </w:r>
+      <w:r>
+        <w:rPr>
+          <w:b/>
+          <w:bCs/>
+        </w:rPr>
         <w:t xml:space="preserve"> </w:t>
       </w:r>
       <w:r>
-        <w:t>shows</w:t>
-      </w:r>
-      <w:r>
-        <w:t xml:space="preserve"> the data sources used to map </w:t>
-      </w:r>
-      <w:r>
-        <w:t xml:space="preserve">vulnerable </w:t>
-      </w:r>
-      <w:r>
-        <w:t xml:space="preserve">activities and locations and/or </w:t>
-      </w:r>
-      <w:r>
-        <w:t xml:space="preserve">waterbody and </w:t>
-      </w:r>
-      <w:r>
-        <w:t xml:space="preserve">catchments areas. </w:t>
-      </w:r>
-    </w:p>
-    <w:p>
-      <w:r>
-        <w:t>Separate weightings for each type of vulnerable areas (drinking water abstraction, aquaculture, bathing water, ‘not good’ waterbody) are applied</w:t>
-      </w:r>
-      <w:r>
-        <w:t xml:space="preserve"> in </w:t>
+        <w:rPr>
+          <w:b/>
+          <w:bCs/>
+        </w:rPr>
+        <w:t>K-factor + R-factor + LS-factor</w:t>
+      </w:r>
+    </w:p>
+    <w:p>
+      <w:pPr>
+        <w:rPr>
+          <w:bCs/>
+        </w:rPr>
+      </w:pPr>
+      <w:r>
+        <w:rPr>
+          <w:bCs/>
+        </w:rPr>
+        <w:t xml:space="preserve">To estimate soil loss under existing (or hypothesized landcover types) requires the addition of factors representing landcover type, management </w:t>
+      </w:r>
+      <w:r>
+        <w:rPr>
+          <w:bCs/>
+        </w:rPr>
+        <w:t xml:space="preserve">(C-factor) or </w:t>
+      </w:r>
+      <w:r>
+        <w:rPr>
+          <w:bCs/>
+        </w:rPr>
+        <w:t>s</w:t>
+      </w:r>
+      <w:r>
+        <w:rPr>
+          <w:bCs/>
+        </w:rPr>
+        <w:t>upport practices (P-factor).</w:t>
+      </w:r>
+    </w:p>
+    <w:p>
+      <w:pPr>
+        <w:rPr>
+          <w:b/>
+          <w:bCs/>
+        </w:rPr>
+      </w:pPr>
+      <w:r>
+        <w:rPr>
+          <w:bCs/>
+        </w:rPr>
+        <w:t>Instead of using the</w:t>
+      </w:r>
+      <w:r>
+        <w:rPr>
+          <w:bCs/>
+        </w:rPr>
+        <w:t xml:space="preserve"> ESDAC C-factor</w:t>
+      </w:r>
+      <w:r>
+        <w:rPr>
+          <w:bCs/>
+        </w:rPr>
+        <w:t>,</w:t>
+      </w:r>
+      <w:r>
+        <w:rPr>
+          <w:bCs/>
+        </w:rPr>
+        <w:t xml:space="preserve"> </w:t>
+      </w:r>
+      <w:r>
+        <w:rPr>
+          <w:bCs/>
+        </w:rPr>
+        <w:t xml:space="preserve">which was </w:t>
+      </w:r>
+      <w:r>
+        <w:rPr>
+          <w:bCs/>
+        </w:rPr>
+        <w:t>derived from Corine landcover data</w:t>
+      </w:r>
+      <w:r>
+        <w:rPr>
+          <w:bCs/>
+        </w:rPr>
+        <w:t>,</w:t>
+      </w:r>
+      <w:r>
+        <w:rPr>
+          <w:bCs/>
+        </w:rPr>
+        <w:t xml:space="preserve"> tailored landcover </w:t>
+      </w:r>
+      <w:r>
+        <w:rPr>
+          <w:bCs/>
+        </w:rPr>
+        <w:t xml:space="preserve">values were used based on CEH </w:t>
+      </w:r>
+      <w:r>
+        <w:rPr>
+          <w:bCs/>
+        </w:rPr>
+        <w:t xml:space="preserve">2015 </w:t>
       </w:r>
       <w:proofErr w:type="spellStart"/>
       <w:r>
-        <w:t>prioritiasation</w:t>
+        <w:rPr>
+          <w:bCs/>
+        </w:rPr>
+        <w:t>landcover</w:t>
       </w:r>
       <w:proofErr w:type="spellEnd"/>
       <w:r>
-        <w:t xml:space="preserve"> and opportunity mapping</w:t>
-      </w:r>
-      <w:r>
+        <w:rPr>
+          <w:bCs/>
+        </w:rPr>
+        <w:t xml:space="preserve"> classification. </w:t>
+      </w:r>
+      <w:r>
+        <w:rPr>
+          <w:bCs/>
+        </w:rPr>
+        <w:t xml:space="preserve">Values were derived from previous studies as reviewed by </w:t>
+      </w:r>
+      <w:proofErr w:type="spellStart"/>
+      <w:r>
+        <w:rPr>
+          <w:bCs/>
+        </w:rPr>
+        <w:t>Panaglos</w:t>
+      </w:r>
+      <w:proofErr w:type="spellEnd"/>
+      <w:r>
+        <w:rPr>
+          <w:bCs/>
+        </w:rPr>
+        <w:t xml:space="preserve"> et al (2015) </w:t>
+      </w:r>
+      <w:r>
+        <w:rPr>
+          <w:bCs/>
+        </w:rPr>
+        <w:t>although the</w:t>
+      </w:r>
+      <w:r>
+        <w:rPr>
+          <w:bCs/>
+        </w:rPr>
+        <w:t xml:space="preserve"> </w:t>
+      </w:r>
+      <w:r>
+        <w:rPr>
+          <w:bCs/>
+        </w:rPr>
+        <w:t xml:space="preserve">difference in the C value for improved grassland and arable land </w:t>
+      </w:r>
+      <w:r>
+        <w:rPr>
+          <w:bCs/>
+        </w:rPr>
+        <w:t xml:space="preserve">was explicitly reduced </w:t>
+      </w:r>
+      <w:r>
+        <w:rPr>
+          <w:bCs/>
+        </w:rPr>
+        <w:t xml:space="preserve">to </w:t>
+      </w:r>
+      <w:r>
+        <w:rPr>
+          <w:bCs/>
+        </w:rPr>
+        <w:t>reflect</w:t>
+      </w:r>
+      <w:r>
+        <w:rPr>
+          <w:bCs/>
+        </w:rPr>
+        <w:t xml:space="preserve"> the potential of these uses</w:t>
+      </w:r>
+      <w:r>
+        <w:rPr>
+          <w:bCs/>
+        </w:rPr>
+        <w:t xml:space="preserve"> to vary</w:t>
+      </w:r>
+      <w:r>
+        <w:rPr>
+          <w:bCs/>
+        </w:rPr>
+        <w:t xml:space="preserve"> between years</w:t>
+      </w:r>
+      <w:r>
+        <w:rPr>
+          <w:bCs/>
+        </w:rPr>
+        <w:t xml:space="preserve"> (see table 1</w:t>
+      </w:r>
+      <w:r>
+        <w:rPr>
+          <w:bCs/>
+        </w:rPr>
+        <w:t xml:space="preserve"> for the values assigned to land classes).</w:t>
+      </w:r>
+      <w:r>
+        <w:rPr>
+          <w:bCs/>
+        </w:rPr>
+        <w:t xml:space="preserve"> </w:t>
+      </w:r>
+      <w:r>
+        <w:rPr>
+          <w:bCs/>
+        </w:rPr>
+        <w:t xml:space="preserve">The P-factor is most often used to capture the effect of </w:t>
+      </w:r>
+      <w:r>
+        <w:rPr>
+          <w:bCs/>
+        </w:rPr>
+        <w:t xml:space="preserve">tillage and </w:t>
+      </w:r>
+      <w:r>
+        <w:rPr>
+          <w:bCs/>
+        </w:rPr>
+        <w:t xml:space="preserve">use of </w:t>
+      </w:r>
+      <w:r>
+        <w:rPr>
+          <w:bCs/>
+        </w:rPr>
+        <w:t>cover crop</w:t>
+      </w:r>
+      <w:r>
+        <w:rPr>
+          <w:bCs/>
+        </w:rPr>
+        <w:t xml:space="preserve"> </w:t>
+      </w:r>
+      <w:r>
+        <w:rPr>
+          <w:bCs/>
+        </w:rPr>
+        <w:t>to reduce erosion.  With a lack of reliable information on cultivation practices</w:t>
+      </w:r>
+      <w:r>
+        <w:rPr>
+          <w:bCs/>
+        </w:rPr>
+        <w:t xml:space="preserve">, we have </w:t>
+      </w:r>
+      <w:r>
+        <w:rPr>
+          <w:bCs/>
+        </w:rPr>
+        <w:t>instead added</w:t>
+      </w:r>
+      <w:r>
+        <w:rPr>
+          <w:bCs/>
+        </w:rPr>
+        <w:t xml:space="preserve"> a P-factor based on the total hedgerow length </w:t>
+      </w:r>
+      <w:r>
+        <w:rPr>
+          <w:bCs/>
+        </w:rPr>
+        <w:t xml:space="preserve">(ERCCIS data ref) </w:t>
+      </w:r>
+      <w:r>
+        <w:rPr>
+          <w:bCs/>
+        </w:rPr>
+        <w:t>within each cell</w:t>
+      </w:r>
+      <w:r>
+        <w:rPr>
+          <w:bCs/>
+        </w:rPr>
+        <w:t xml:space="preserve"> (see Table 2)</w:t>
+      </w:r>
+      <w:r>
+        <w:rPr>
+          <w:bCs/>
+        </w:rPr>
         <w:t>.</w:t>
       </w:r>
-    </w:p>
-    <w:p>
-      <w:pPr>
-        <w:rPr>
-          <w:u w:val="single"/>
-        </w:rPr>
-      </w:pPr>
-      <w:r>
-        <w:rPr>
-          <w:u w:val="single"/>
-        </w:rPr>
-        <w:t xml:space="preserve">Estimating potential mitigation value </w:t>
-      </w:r>
-    </w:p>
-    <w:p>
-      <w:r>
-        <w:t>The method</w:t>
-      </w:r>
-      <w:r>
-        <w:t>s</w:t>
-      </w:r>
-      <w:r>
-        <w:t xml:space="preserve"> chosen</w:t>
-      </w:r>
-      <w:r>
-        <w:t xml:space="preserve"> to estimate </w:t>
-      </w:r>
-      <w:r>
-        <w:t>water quality service benefits</w:t>
-      </w:r>
-      <w:r>
-        <w:t xml:space="preserve"> focus on </w:t>
-      </w:r>
-      <w:r>
-        <w:t xml:space="preserve">the </w:t>
-      </w:r>
-      <w:r>
-        <w:t xml:space="preserve">two key delivery mechanisms </w:t>
-      </w:r>
-      <w:r>
-        <w:t xml:space="preserve">of pollution </w:t>
-      </w:r>
-      <w:r>
-        <w:t>outlined above, namely (</w:t>
+      <w:r>
+        <w:rPr>
+          <w:b/>
+          <w:bCs/>
+        </w:rPr>
+        <w:t xml:space="preserve"> </w:t>
+      </w:r>
+    </w:p>
+    <w:p>
+      <w:pPr>
+        <w:rPr>
+          <w:bCs/>
+        </w:rPr>
+      </w:pPr>
+      <w:r>
+        <w:rPr>
+          <w:bCs/>
+        </w:rPr>
+        <w:t>The custom C and P layers were used to derive a modified RUSLE estimation of current soil loss due to water erosion</w:t>
+      </w:r>
+      <w:r>
+        <w:rPr>
+          <w:bCs/>
+        </w:rPr>
+        <w:t xml:space="preserve"> under current landcover</w:t>
+      </w:r>
+      <w:r>
+        <w:rPr>
+          <w:bCs/>
+        </w:rPr>
+        <w:t xml:space="preserve">. </w:t>
+      </w:r>
+    </w:p>
+    <w:p>
+      <w:pPr>
+        <w:jc w:val="center"/>
+        <w:rPr>
+          <w:b/>
+          <w:bCs/>
+        </w:rPr>
+      </w:pPr>
+      <w:r>
+        <w:rPr>
+          <w:b/>
+          <w:bCs/>
+        </w:rPr>
+        <w:t xml:space="preserve">RUSLE.lc = </w:t>
+      </w:r>
+      <w:r>
+        <w:rPr>
+          <w:b/>
+          <w:bCs/>
+        </w:rPr>
+        <w:t>K-factor + R-factor + LS-factor</w:t>
+      </w:r>
+      <w:r>
+        <w:rPr>
+          <w:b/>
+          <w:bCs/>
+        </w:rPr>
+        <w:t xml:space="preserve"> + C-factor + P-factor</w:t>
+      </w:r>
+    </w:p>
+    <w:p>
+      <w:pPr>
+        <w:rPr>
+          <w:bCs/>
+        </w:rPr>
+      </w:pPr>
+      <w:r>
+        <w:rPr>
+          <w:bCs/>
+        </w:rPr>
+        <w:t xml:space="preserve">The soil loss mitigation value was calculated as the normalised difference between </w:t>
+      </w:r>
+      <w:r>
+        <w:rPr>
+          <w:bCs/>
+        </w:rPr>
+        <w:t>RUSLE.</w:t>
+      </w:r>
+      <w:r>
+        <w:rPr>
+          <w:bCs/>
+        </w:rPr>
+        <w:t xml:space="preserve">lc and </w:t>
       </w:r>
       <w:proofErr w:type="spellStart"/>
       <w:r>
-        <w:t>i</w:t>
+        <w:rPr>
+          <w:bCs/>
+        </w:rPr>
+        <w:t>RUSLE.base</w:t>
       </w:r>
       <w:proofErr w:type="spellEnd"/>
       <w:r>
-        <w:t>) soil erosion and transport and (ii) agricultural surface water runoff.</w:t>
-      </w:r>
-    </w:p>
-    <w:p>
-      <w:pPr>
-        <w:rPr>
-          <w:i/>
-        </w:rPr>
-      </w:pPr>
-      <w:proofErr w:type="spellStart"/>
-      <w:r>
-        <w:rPr>
-          <w:i/>
-        </w:rPr>
-        <w:t>i</w:t>
-      </w:r>
-      <w:proofErr w:type="spellEnd"/>
-      <w:r>
-        <w:rPr>
-          <w:i/>
-        </w:rPr>
-        <w:t xml:space="preserve">. </w:t>
-      </w:r>
-      <w:r>
-        <w:rPr>
-          <w:i/>
-        </w:rPr>
-        <w:t xml:space="preserve">Soil </w:t>
-      </w:r>
-      <w:r>
-        <w:rPr>
-          <w:i/>
-        </w:rPr>
-        <w:t>loss</w:t>
-      </w:r>
-      <w:r>
-        <w:rPr>
-          <w:i/>
-        </w:rPr>
-        <w:t xml:space="preserve"> (</w:t>
-      </w:r>
-      <w:proofErr w:type="spellStart"/>
-      <w:r>
-        <w:rPr>
-          <w:i/>
-        </w:rPr>
-        <w:t>RUSLE_</w:t>
-      </w:r>
-      <w:proofErr w:type="gramStart"/>
-      <w:r>
-        <w:rPr>
-          <w:i/>
-        </w:rPr>
-        <w:t>calcs.R</w:t>
-      </w:r>
-      <w:proofErr w:type="spellEnd"/>
-      <w:proofErr w:type="gramEnd"/>
-      <w:r>
-        <w:rPr>
-          <w:i/>
-        </w:rPr>
-        <w:t>)</w:t>
-      </w:r>
-    </w:p>
-    <w:p>
-      <w:r>
-        <w:t>THEORY?</w:t>
-      </w:r>
-    </w:p>
-    <w:p>
-      <w:r>
-        <w:t xml:space="preserve">Estimates of </w:t>
-      </w:r>
-      <w:r>
-        <w:t xml:space="preserve">factors </w:t>
-      </w:r>
-      <w:r>
-        <w:t xml:space="preserve">affecting </w:t>
-      </w:r>
-      <w:r>
-        <w:t>soil erosion across Europe produced using the RUSLE2015 model (</w:t>
-      </w:r>
-      <w:proofErr w:type="spellStart"/>
-      <w:r>
-        <w:t>Panagos</w:t>
-      </w:r>
-      <w:proofErr w:type="spellEnd"/>
-      <w:r>
-        <w:t xml:space="preserve"> et al 2015  </w:t>
-      </w:r>
-      <w:hyperlink r:id="rId5" w:tgtFrame="_blank" w:history="1">
-        <w:r>
-          <w:rPr>
-            <w:rFonts w:ascii="Helvetica Neue" w:eastAsia="Times New Roman" w:hAnsi="Helvetica Neue" w:cs="Times New Roman"/>
-            <w:color w:val="2A6496"/>
-            <w:sz w:val="21"/>
-            <w:szCs w:val="21"/>
-            <w:u w:val="single"/>
-          </w:rPr>
-          <w:t>The new assessment of soil loss by water erosion in Europe</w:t>
-        </w:r>
-      </w:hyperlink>
-      <w:r>
-        <w:t>)</w:t>
-      </w:r>
-      <w:r>
+        <w:rPr>
+          <w:bCs/>
+        </w:rPr>
+        <w:t>.</w:t>
+      </w:r>
+      <w:r>
+        <w:rPr>
+          <w:bCs/>
+        </w:rPr>
         <w:t xml:space="preserve"> </w:t>
-      </w:r>
-      <w:r>
-        <w:t xml:space="preserve">have been adapted to provide an estimate of </w:t>
-      </w:r>
-      <w:r>
-        <w:t xml:space="preserve">soil loss </w:t>
-      </w:r>
-      <w:r>
-        <w:t xml:space="preserve">mitigation </w:t>
-      </w:r>
-      <w:r>
-        <w:t>due to landcover</w:t>
-      </w:r>
-      <w:r>
-        <w:t xml:space="preserve">. </w:t>
-      </w:r>
-    </w:p>
-    <w:p>
-      <w:pPr>
-        <w:rPr>
-          <w:b/>
-          <w:bCs/>
-        </w:rPr>
-      </w:pPr>
-      <w:r>
-        <w:t xml:space="preserve">The factors </w:t>
-      </w:r>
-      <w:r>
-        <w:t>(European Soil Database Centre REF)</w:t>
-      </w:r>
-      <w:r>
-        <w:t xml:space="preserve"> </w:t>
-      </w:r>
-      <w:r>
-        <w:t xml:space="preserve">used in </w:t>
-      </w:r>
-      <w:r>
-        <w:t>the</w:t>
-      </w:r>
-      <w:r>
-        <w:t xml:space="preserve"> estimation </w:t>
-      </w:r>
-      <w:r>
-        <w:t>are</w:t>
-      </w:r>
-      <w:r>
-        <w:t>:</w:t>
-      </w:r>
-      <w:r>
-        <w:t> </w:t>
-      </w:r>
-      <w:r>
-        <w:rPr>
-          <w:bCs/>
-        </w:rPr>
-        <w:t>K-Factor (Soil Erodibility), R-factor (Rainfall erosivity) and the LS-factor (Slope Length and Steepness).</w:t>
-      </w:r>
-      <w:r>
-        <w:rPr>
-          <w:b/>
-          <w:bCs/>
-        </w:rPr>
-        <w:t xml:space="preserve"> </w:t>
-      </w:r>
-      <w:r>
-        <w:rPr>
-          <w:bCs/>
-        </w:rPr>
-        <w:t xml:space="preserve">These </w:t>
-      </w:r>
-      <w:r>
-        <w:rPr>
-          <w:bCs/>
-        </w:rPr>
-        <w:t xml:space="preserve">three </w:t>
-      </w:r>
-      <w:r>
-        <w:rPr>
-          <w:bCs/>
-        </w:rPr>
-        <w:t xml:space="preserve">factors </w:t>
-      </w:r>
-      <w:r>
-        <w:rPr>
-          <w:bCs/>
-        </w:rPr>
-        <w:t>provide an estimate</w:t>
-      </w:r>
-      <w:r>
-        <w:rPr>
-          <w:bCs/>
-        </w:rPr>
-        <w:t xml:space="preserve"> of </w:t>
-      </w:r>
-      <w:r>
-        <w:rPr>
-          <w:bCs/>
-        </w:rPr>
-        <w:t xml:space="preserve">potential </w:t>
-      </w:r>
-      <w:r>
-        <w:rPr>
-          <w:bCs/>
-        </w:rPr>
-        <w:t>soil loss</w:t>
-      </w:r>
-      <w:r>
-        <w:rPr>
-          <w:bCs/>
-        </w:rPr>
-        <w:t xml:space="preserve"> (</w:t>
-      </w:r>
-      <w:proofErr w:type="spellStart"/>
-      <w:r>
-        <w:rPr>
-          <w:bCs/>
-        </w:rPr>
-        <w:t>RUSLE.base</w:t>
-      </w:r>
-      <w:proofErr w:type="spellEnd"/>
-      <w:r>
-        <w:rPr>
-          <w:bCs/>
-        </w:rPr>
-        <w:t>),</w:t>
-      </w:r>
-      <w:r>
-        <w:rPr>
-          <w:bCs/>
-        </w:rPr>
-        <w:t xml:space="preserve"> </w:t>
-      </w:r>
-      <w:r>
-        <w:rPr>
-          <w:bCs/>
-        </w:rPr>
-        <w:t>independent of</w:t>
-      </w:r>
-      <w:r>
-        <w:rPr>
-          <w:bCs/>
-        </w:rPr>
-        <w:t xml:space="preserve"> landcover</w:t>
-      </w:r>
-      <w:r>
-        <w:rPr>
-          <w:bCs/>
-        </w:rPr>
-        <w:t>.</w:t>
-      </w:r>
-      <w:r>
-        <w:rPr>
-          <w:bCs/>
-        </w:rPr>
-        <w:t xml:space="preserve"> </w:t>
-      </w:r>
-    </w:p>
-    <w:p>
-      <w:pPr>
-        <w:rPr>
-          <w:b/>
-          <w:bCs/>
-        </w:rPr>
-      </w:pPr>
-      <w:proofErr w:type="spellStart"/>
-      <w:r>
-        <w:rPr>
-          <w:b/>
-          <w:bCs/>
-        </w:rPr>
-        <w:t>RUSLE.base</w:t>
-      </w:r>
-      <w:proofErr w:type="spellEnd"/>
-      <w:r>
-        <w:rPr>
-          <w:b/>
-          <w:bCs/>
-        </w:rPr>
-        <w:t xml:space="preserve"> =</w:t>
-      </w:r>
-      <w:r>
-        <w:rPr>
-          <w:b/>
-          <w:bCs/>
-        </w:rPr>
-        <w:t xml:space="preserve"> EQUATION</w:t>
-      </w:r>
-    </w:p>
-    <w:p>
-      <w:pPr>
-        <w:rPr>
-          <w:bCs/>
-        </w:rPr>
-      </w:pPr>
-      <w:r>
-        <w:rPr>
-          <w:bCs/>
-        </w:rPr>
-        <w:t xml:space="preserve">To estimate soil loss under existing (or hypothesized landcover types) requires the addition of factors representing landcover </w:t>
-      </w:r>
-      <w:r>
-        <w:rPr>
-          <w:bCs/>
-        </w:rPr>
-        <w:t xml:space="preserve">type, management </w:t>
-      </w:r>
-      <w:r>
-        <w:rPr>
-          <w:bCs/>
-        </w:rPr>
-        <w:t xml:space="preserve">(C-factor) or </w:t>
-      </w:r>
-      <w:r>
-        <w:rPr>
-          <w:bCs/>
-        </w:rPr>
-        <w:t>s</w:t>
-      </w:r>
-      <w:r>
-        <w:rPr>
-          <w:bCs/>
-        </w:rPr>
-        <w:t>upport practices (P-factor).</w:t>
-      </w:r>
-    </w:p>
-    <w:p>
-      <w:pPr>
-        <w:rPr>
-          <w:b/>
-          <w:bCs/>
-        </w:rPr>
-      </w:pPr>
-      <w:r>
-        <w:rPr>
-          <w:bCs/>
-        </w:rPr>
-        <w:t>Instead of using the</w:t>
-      </w:r>
-      <w:r>
-        <w:rPr>
-          <w:bCs/>
-        </w:rPr>
-        <w:t xml:space="preserve"> ESDAC C-factor</w:t>
-      </w:r>
-      <w:r>
-        <w:rPr>
-          <w:bCs/>
-        </w:rPr>
-        <w:t>,</w:t>
-      </w:r>
-      <w:r>
-        <w:rPr>
-          <w:bCs/>
-        </w:rPr>
-        <w:t xml:space="preserve"> </w:t>
-      </w:r>
-      <w:r>
-        <w:rPr>
-          <w:bCs/>
-        </w:rPr>
-        <w:t xml:space="preserve">which was </w:t>
-      </w:r>
-      <w:r>
-        <w:rPr>
-          <w:bCs/>
-        </w:rPr>
-        <w:t>derived from Corine landcover data</w:t>
-      </w:r>
-      <w:r>
-        <w:rPr>
-          <w:bCs/>
-        </w:rPr>
-        <w:t>,</w:t>
-      </w:r>
-      <w:r>
-        <w:rPr>
-          <w:bCs/>
-        </w:rPr>
-        <w:t xml:space="preserve"> tailored landcover </w:t>
-      </w:r>
-      <w:r>
-        <w:rPr>
-          <w:bCs/>
-        </w:rPr>
-        <w:t>values were used based on CEH landcover classification</w:t>
-      </w:r>
-      <w:r>
-        <w:rPr>
-          <w:bCs/>
-        </w:rPr>
-        <w:t xml:space="preserve"> </w:t>
-      </w:r>
-      <w:r>
-        <w:rPr>
-          <w:bCs/>
-        </w:rPr>
-        <w:t xml:space="preserve">(REF). The </w:t>
-      </w:r>
-      <w:r>
-        <w:rPr>
-          <w:bCs/>
-        </w:rPr>
-        <w:t xml:space="preserve">difference in the C value for improved grassland and arable land </w:t>
-      </w:r>
-      <w:r>
-        <w:rPr>
-          <w:bCs/>
-        </w:rPr>
-        <w:t xml:space="preserve">was explicitly reduced </w:t>
-      </w:r>
-      <w:r>
-        <w:rPr>
-          <w:bCs/>
-        </w:rPr>
-        <w:t>to capture the potential of these uses to vary between years</w:t>
-      </w:r>
-      <w:r>
-        <w:rPr>
-          <w:bCs/>
-        </w:rPr>
-        <w:t xml:space="preserve"> (see table * for the values assigned to land classes).</w:t>
-      </w:r>
-      <w:r>
-        <w:rPr>
-          <w:bCs/>
-        </w:rPr>
-        <w:t xml:space="preserve"> </w:t>
-      </w:r>
-      <w:r>
-        <w:rPr>
-          <w:bCs/>
-        </w:rPr>
-        <w:t xml:space="preserve">Instead of assessing support practices (typically </w:t>
-      </w:r>
-      <w:r>
-        <w:rPr>
-          <w:bCs/>
-        </w:rPr>
-        <w:t>tillage and cover crop</w:t>
-      </w:r>
-      <w:r>
-        <w:rPr>
-          <w:bCs/>
-        </w:rPr>
-        <w:t xml:space="preserve"> practices)</w:t>
-      </w:r>
-      <w:r>
-        <w:rPr>
-          <w:bCs/>
-        </w:rPr>
-        <w:t>,</w:t>
-      </w:r>
-      <w:r>
-        <w:rPr>
-          <w:bCs/>
-        </w:rPr>
-        <w:t xml:space="preserve"> for which there is little available information and which are like</w:t>
-      </w:r>
-      <w:r>
-        <w:rPr>
-          <w:bCs/>
-        </w:rPr>
-        <w:t>l</w:t>
-      </w:r>
-      <w:r>
-        <w:rPr>
-          <w:bCs/>
-        </w:rPr>
-        <w:t xml:space="preserve">y to vary considerably over time, we have added a P-factor based on the total hedgerow length </w:t>
-      </w:r>
-      <w:r>
-        <w:rPr>
-          <w:bCs/>
-        </w:rPr>
-        <w:t xml:space="preserve">(ERCCIS data ref) </w:t>
-      </w:r>
-      <w:r>
-        <w:rPr>
-          <w:bCs/>
-        </w:rPr>
-        <w:t>within each cell.</w:t>
-      </w:r>
-      <w:r>
-        <w:rPr>
-          <w:b/>
-          <w:bCs/>
-        </w:rPr>
-        <w:t xml:space="preserve"> </w:t>
-      </w:r>
-    </w:p>
-    <w:p>
-      <w:pPr>
-        <w:rPr>
-          <w:bCs/>
-        </w:rPr>
-      </w:pPr>
-      <w:r>
-        <w:rPr>
-          <w:bCs/>
-        </w:rPr>
-        <w:t>The custom C and P layers were used to derive a modified RUSLE estimation of current soil loss due to water erosion</w:t>
-      </w:r>
-      <w:r>
-        <w:rPr>
-          <w:bCs/>
-        </w:rPr>
-        <w:t xml:space="preserve"> under current landcover</w:t>
-      </w:r>
-      <w:r>
-        <w:rPr>
-          <w:bCs/>
-        </w:rPr>
-        <w:t xml:space="preserve">. </w:t>
-      </w:r>
-    </w:p>
-    <w:p>
-      <w:pPr>
-        <w:rPr>
-          <w:b/>
-          <w:bCs/>
-        </w:rPr>
-      </w:pPr>
-      <w:r>
-        <w:rPr>
-          <w:b/>
-          <w:bCs/>
-        </w:rPr>
-        <w:t xml:space="preserve">RUSLE.lc = </w:t>
-      </w:r>
-      <w:r>
-        <w:rPr>
-          <w:b/>
-          <w:bCs/>
-        </w:rPr>
-        <w:t>EQUATION</w:t>
-      </w:r>
-    </w:p>
-    <w:p>
-      <w:pPr>
-        <w:rPr>
-          <w:bCs/>
-        </w:rPr>
-      </w:pPr>
-      <w:r>
-        <w:rPr>
-          <w:bCs/>
-        </w:rPr>
-        <w:t>The soil loss mitigation value was calculated as the normalised difference between these</w:t>
-      </w:r>
-      <w:r>
-        <w:rPr>
-          <w:bCs/>
-        </w:rPr>
-        <w:t xml:space="preserve"> </w:t>
-      </w:r>
-      <w:r>
-        <w:rPr>
-          <w:bCs/>
-        </w:rPr>
-        <w:t xml:space="preserve">two </w:t>
-      </w:r>
-      <w:r>
-        <w:rPr>
-          <w:bCs/>
-        </w:rPr>
-        <w:t>values.</w:t>
-      </w:r>
-      <w:r>
-        <w:rPr>
-          <w:bCs/>
-        </w:rPr>
-        <w:t xml:space="preserve"> Derived from pr</w:t>
-      </w:r>
-      <w:r>
-        <w:rPr>
-          <w:bCs/>
-        </w:rPr>
-        <w:t>e</w:t>
-      </w:r>
-      <w:r>
-        <w:rPr>
-          <w:bCs/>
-        </w:rPr>
-        <w:t xml:space="preserve">vious studies as reviewed by </w:t>
-      </w:r>
-      <w:proofErr w:type="spellStart"/>
-      <w:r>
-        <w:rPr>
-          <w:bCs/>
-        </w:rPr>
-        <w:t>Panaglos</w:t>
-      </w:r>
-      <w:proofErr w:type="spellEnd"/>
-      <w:r>
-        <w:rPr>
-          <w:bCs/>
-        </w:rPr>
-        <w:t xml:space="preserve"> et al (2015) </w:t>
       </w:r>
     </w:p>
     <w:p>
@@ -1160,6 +1268,7 @@
                 <w:szCs w:val="20"/>
               </w:rPr>
             </w:pPr>
+            <w:proofErr w:type="spellStart"/>
             <w:r>
               <w:rPr>
                 <w:b/>
@@ -1167,6 +1276,53 @@
                 <w:szCs w:val="20"/>
               </w:rPr>
               <w:t>Landcover</w:t>
+            </w:r>
+            <w:proofErr w:type="spellEnd"/>
+          </w:p>
+        </w:tc>
+        <w:tc>
+          <w:tcPr>
+            <w:tcW w:w="2577" w:type="dxa"/>
+          </w:tcPr>
+          <w:p>
+            <w:pPr>
+              <w:spacing w:after="0"/>
+              <w:rPr>
+                <w:b/>
+                <w:sz w:val="20"/>
+                <w:szCs w:val="20"/>
+              </w:rPr>
+            </w:pPr>
+            <w:r>
+              <w:rPr>
+                <w:b/>
+                <w:sz w:val="20"/>
+                <w:szCs w:val="20"/>
+              </w:rPr>
+              <w:t xml:space="preserve">RUSLE C-factor </w:t>
+            </w:r>
+          </w:p>
+        </w:tc>
+      </w:tr>
+      <w:tr>
+        <w:tc>
+          <w:tcPr>
+            <w:tcW w:w="2196" w:type="dxa"/>
+          </w:tcPr>
+          <w:p>
+            <w:pPr>
+              <w:spacing w:after="0"/>
+              <w:rPr>
+                <w:sz w:val="20"/>
+                <w:szCs w:val="20"/>
+              </w:rPr>
+            </w:pPr>
+            <w:r>
+              <w:rPr>
+                <w:sz w:val="20"/>
+                <w:szCs w:val="20"/>
+              </w:rPr>
+              <w:t>Coniferous woodland</w:t>
             </w:r>
           </w:p>
         </w:tc>
@@ -1178,22 +1334,304 @@
             <w:pPr>
               <w:spacing w:after="0"/>
               <w:rPr>
-                <w:b/>
                 <w:sz w:val="20"/>
                 <w:szCs w:val="20"/>
               </w:rPr>
             </w:pPr>
             <w:r>
               <w:rPr>
-                <w:b/>
-                <w:sz w:val="20"/>
-                <w:szCs w:val="20"/>
-              </w:rPr>
-              <w:t>RUSLE C-factor</w:t>
+                <w:sz w:val="20"/>
+                <w:szCs w:val="20"/>
+              </w:rPr>
+              <w:t>0.00</w:t>
             </w:r>
             <w:r>
               <w:rPr>
-                <w:b/>
+                <w:sz w:val="20"/>
+                <w:szCs w:val="20"/>
+              </w:rPr>
+              <w:t>1</w:t>
+            </w:r>
+          </w:p>
+        </w:tc>
+      </w:tr>
+      <w:tr>
+        <w:tc>
+          <w:tcPr>
+            <w:tcW w:w="2196" w:type="dxa"/>
+          </w:tcPr>
+          <w:p>
+            <w:pPr>
+              <w:spacing w:after="0"/>
+              <w:rPr>
+                <w:sz w:val="20"/>
+                <w:szCs w:val="20"/>
+              </w:rPr>
+            </w:pPr>
+            <w:r>
+              <w:rPr>
+                <w:sz w:val="20"/>
+                <w:szCs w:val="20"/>
+              </w:rPr>
+              <w:t>Broadleaf woodland</w:t>
+            </w:r>
+          </w:p>
+        </w:tc>
+        <w:tc>
+          <w:tcPr>
+            <w:tcW w:w="2577" w:type="dxa"/>
+          </w:tcPr>
+          <w:p>
+            <w:pPr>
+              <w:spacing w:after="0"/>
+              <w:rPr>
+                <w:sz w:val="20"/>
+                <w:szCs w:val="20"/>
+              </w:rPr>
+            </w:pPr>
+            <w:r>
+              <w:rPr>
+                <w:sz w:val="20"/>
+                <w:szCs w:val="20"/>
+              </w:rPr>
+              <w:t>0.00</w:t>
+            </w:r>
+            <w:r>
+              <w:rPr>
+                <w:sz w:val="20"/>
+                <w:szCs w:val="20"/>
+              </w:rPr>
+              <w:t>1</w:t>
+            </w:r>
+          </w:p>
+        </w:tc>
+      </w:tr>
+      <w:tr>
+        <w:tc>
+          <w:tcPr>
+            <w:tcW w:w="2196" w:type="dxa"/>
+          </w:tcPr>
+          <w:p>
+            <w:pPr>
+              <w:spacing w:after="0"/>
+              <w:rPr>
+                <w:sz w:val="20"/>
+                <w:szCs w:val="20"/>
+              </w:rPr>
+            </w:pPr>
+            <w:r>
+              <w:rPr>
+                <w:sz w:val="20"/>
+                <w:szCs w:val="20"/>
+              </w:rPr>
+              <w:t>Semi-natural grassland</w:t>
+            </w:r>
+          </w:p>
+        </w:tc>
+        <w:tc>
+          <w:tcPr>
+            <w:tcW w:w="2577" w:type="dxa"/>
+          </w:tcPr>
+          <w:p>
+            <w:pPr>
+              <w:spacing w:after="0"/>
+              <w:rPr>
+                <w:sz w:val="20"/>
+                <w:szCs w:val="20"/>
+              </w:rPr>
+            </w:pPr>
+            <w:r>
+              <w:rPr>
+                <w:sz w:val="20"/>
+                <w:szCs w:val="20"/>
+              </w:rPr>
+              <w:t xml:space="preserve">0.04 </w:t>
+            </w:r>
+          </w:p>
+        </w:tc>
+      </w:tr>
+      <w:tr>
+        <w:tc>
+          <w:tcPr>
+            <w:tcW w:w="2196" w:type="dxa"/>
+          </w:tcPr>
+          <w:p>
+            <w:pPr>
+              <w:spacing w:after="0"/>
+              <w:rPr>
+                <w:sz w:val="20"/>
+                <w:szCs w:val="20"/>
+              </w:rPr>
+            </w:pPr>
+            <w:r>
+              <w:rPr>
+                <w:sz w:val="20"/>
+                <w:szCs w:val="20"/>
+              </w:rPr>
+              <w:t>Wetland</w:t>
+            </w:r>
+          </w:p>
+        </w:tc>
+        <w:tc>
+          <w:tcPr>
+            <w:tcW w:w="2577" w:type="dxa"/>
+          </w:tcPr>
+          <w:p>
+            <w:pPr>
+              <w:spacing w:after="0"/>
+              <w:rPr>
+                <w:sz w:val="20"/>
+                <w:szCs w:val="20"/>
+              </w:rPr>
+            </w:pPr>
+            <w:r>
+              <w:rPr>
+                <w:sz w:val="20"/>
+                <w:szCs w:val="20"/>
+              </w:rPr>
+              <w:t xml:space="preserve">0.01 </w:t>
+            </w:r>
+          </w:p>
+        </w:tc>
+      </w:tr>
+      <w:tr>
+        <w:tc>
+          <w:tcPr>
+            <w:tcW w:w="2196" w:type="dxa"/>
+          </w:tcPr>
+          <w:p>
+            <w:pPr>
+              <w:spacing w:after="0"/>
+              <w:rPr>
+                <w:sz w:val="20"/>
+                <w:szCs w:val="20"/>
+              </w:rPr>
+            </w:pPr>
+            <w:r>
+              <w:rPr>
+                <w:sz w:val="20"/>
+                <w:szCs w:val="20"/>
+              </w:rPr>
+              <w:t>Heath / Moor</w:t>
+            </w:r>
+          </w:p>
+        </w:tc>
+        <w:tc>
+          <w:tcPr>
+            <w:tcW w:w="2577" w:type="dxa"/>
+          </w:tcPr>
+          <w:p>
+            <w:pPr>
+              <w:spacing w:after="0"/>
+              <w:rPr>
+                <w:sz w:val="20"/>
+                <w:szCs w:val="20"/>
+              </w:rPr>
+            </w:pPr>
+            <w:r>
+              <w:rPr>
+                <w:sz w:val="20"/>
+                <w:szCs w:val="20"/>
+              </w:rPr>
+              <w:t xml:space="preserve">0.05 </w:t>
+            </w:r>
+          </w:p>
+        </w:tc>
+      </w:tr>
+      <w:tr>
+        <w:tc>
+          <w:tcPr>
+            <w:tcW w:w="2196" w:type="dxa"/>
+          </w:tcPr>
+          <w:p>
+            <w:pPr>
+              <w:spacing w:after="0"/>
+              <w:rPr>
+                <w:sz w:val="20"/>
+                <w:szCs w:val="20"/>
+              </w:rPr>
+            </w:pPr>
+            <w:r>
+              <w:rPr>
+                <w:sz w:val="20"/>
+                <w:szCs w:val="20"/>
+              </w:rPr>
+              <w:t>Inland Rock</w:t>
+            </w:r>
+          </w:p>
+        </w:tc>
+        <w:tc>
+          <w:tcPr>
+            <w:tcW w:w="2577" w:type="dxa"/>
+          </w:tcPr>
+          <w:p>
+            <w:pPr>
+              <w:spacing w:after="0"/>
+              <w:rPr>
+                <w:sz w:val="20"/>
+                <w:szCs w:val="20"/>
+              </w:rPr>
+            </w:pPr>
+            <w:r>
+              <w:rPr>
+                <w:sz w:val="20"/>
+                <w:szCs w:val="20"/>
+              </w:rPr>
+              <w:t>0.0</w:t>
+            </w:r>
+          </w:p>
+        </w:tc>
+      </w:tr>
+      <w:tr>
+        <w:tc>
+          <w:tcPr>
+            <w:tcW w:w="2196" w:type="dxa"/>
+          </w:tcPr>
+          <w:p>
+            <w:pPr>
+              <w:spacing w:after="0"/>
+              <w:rPr>
+                <w:sz w:val="20"/>
+                <w:szCs w:val="20"/>
+              </w:rPr>
+            </w:pPr>
+            <w:r>
+              <w:rPr>
+                <w:sz w:val="20"/>
+                <w:szCs w:val="20"/>
+              </w:rPr>
+              <w:t>Maritime cliff</w:t>
+            </w:r>
+          </w:p>
+        </w:tc>
+        <w:tc>
+          <w:tcPr>
+            <w:tcW w:w="2577" w:type="dxa"/>
+          </w:tcPr>
+          <w:p>
+            <w:pPr>
+              <w:spacing w:after="0"/>
+              <w:rPr>
+                <w:sz w:val="20"/>
+                <w:szCs w:val="20"/>
+              </w:rPr>
+            </w:pPr>
+            <w:r>
+              <w:rPr>
+                <w:sz w:val="20"/>
+                <w:szCs w:val="20"/>
+              </w:rPr>
+              <w:t>0.0</w:t>
+            </w:r>
+            <w:r>
+              <w:rPr>
+                <w:sz w:val="20"/>
+                <w:szCs w:val="20"/>
+              </w:rPr>
+              <w:t>8</w:t>
+            </w:r>
+            <w:r>
+              <w:rPr>
                 <w:sz w:val="20"/>
                 <w:szCs w:val="20"/>
               </w:rPr>
@@ -1220,384 +1658,6 @@
                 <w:sz w:val="20"/>
                 <w:szCs w:val="20"/>
               </w:rPr>
-              <w:t>Coniferous woodland</w:t>
-            </w:r>
-          </w:p>
-        </w:tc>
-        <w:tc>
-          <w:tcPr>
-            <w:tcW w:w="2577" w:type="dxa"/>
-          </w:tcPr>
-          <w:p>
-            <w:pPr>
-              <w:spacing w:after="0"/>
-              <w:rPr>
-                <w:sz w:val="20"/>
-                <w:szCs w:val="20"/>
-              </w:rPr>
-            </w:pPr>
-            <w:r>
-              <w:rPr>
-                <w:sz w:val="20"/>
-                <w:szCs w:val="20"/>
-              </w:rPr>
-              <w:t>0.</w:t>
-            </w:r>
-            <w:r>
-              <w:rPr>
-                <w:sz w:val="20"/>
-                <w:szCs w:val="20"/>
-              </w:rPr>
-              <w:t>00</w:t>
-            </w:r>
-            <w:r>
-              <w:rPr>
-                <w:sz w:val="20"/>
-                <w:szCs w:val="20"/>
-              </w:rPr>
-              <w:t>1</w:t>
-            </w:r>
-          </w:p>
-        </w:tc>
-      </w:tr>
-      <w:tr>
-        <w:tc>
-          <w:tcPr>
-            <w:tcW w:w="2196" w:type="dxa"/>
-          </w:tcPr>
-          <w:p>
-            <w:pPr>
-              <w:spacing w:after="0"/>
-              <w:rPr>
-                <w:sz w:val="20"/>
-                <w:szCs w:val="20"/>
-              </w:rPr>
-            </w:pPr>
-            <w:r>
-              <w:rPr>
-                <w:sz w:val="20"/>
-                <w:szCs w:val="20"/>
-              </w:rPr>
-              <w:t>Broadleaf woodland</w:t>
-            </w:r>
-          </w:p>
-        </w:tc>
-        <w:tc>
-          <w:tcPr>
-            <w:tcW w:w="2577" w:type="dxa"/>
-          </w:tcPr>
-          <w:p>
-            <w:pPr>
-              <w:spacing w:after="0"/>
-              <w:rPr>
-                <w:sz w:val="20"/>
-                <w:szCs w:val="20"/>
-              </w:rPr>
-            </w:pPr>
-            <w:r>
-              <w:rPr>
-                <w:sz w:val="20"/>
-                <w:szCs w:val="20"/>
-              </w:rPr>
-              <w:t>0.</w:t>
-            </w:r>
-            <w:r>
-              <w:rPr>
-                <w:sz w:val="20"/>
-                <w:szCs w:val="20"/>
-              </w:rPr>
-              <w:t>00</w:t>
-            </w:r>
-            <w:r>
-              <w:rPr>
-                <w:sz w:val="20"/>
-                <w:szCs w:val="20"/>
-              </w:rPr>
-              <w:t>1</w:t>
-            </w:r>
-          </w:p>
-        </w:tc>
-      </w:tr>
-      <w:tr>
-        <w:tc>
-          <w:tcPr>
-            <w:tcW w:w="2196" w:type="dxa"/>
-          </w:tcPr>
-          <w:p>
-            <w:pPr>
-              <w:spacing w:after="0"/>
-              <w:rPr>
-                <w:sz w:val="20"/>
-                <w:szCs w:val="20"/>
-              </w:rPr>
-            </w:pPr>
-            <w:r>
-              <w:rPr>
-                <w:sz w:val="20"/>
-                <w:szCs w:val="20"/>
-              </w:rPr>
-              <w:t>Semi-natural grassland</w:t>
-            </w:r>
-          </w:p>
-        </w:tc>
-        <w:tc>
-          <w:tcPr>
-            <w:tcW w:w="2577" w:type="dxa"/>
-          </w:tcPr>
-          <w:p>
-            <w:pPr>
-              <w:spacing w:after="0"/>
-              <w:rPr>
-                <w:sz w:val="20"/>
-                <w:szCs w:val="20"/>
-              </w:rPr>
-            </w:pPr>
-            <w:r>
-              <w:rPr>
-                <w:sz w:val="20"/>
-                <w:szCs w:val="20"/>
-              </w:rPr>
-              <w:t>0.0</w:t>
-            </w:r>
-            <w:r>
-              <w:rPr>
-                <w:sz w:val="20"/>
-                <w:szCs w:val="20"/>
-              </w:rPr>
-              <w:t xml:space="preserve">4 </w:t>
-            </w:r>
-          </w:p>
-        </w:tc>
-      </w:tr>
-      <w:tr>
-        <w:tc>
-          <w:tcPr>
-            <w:tcW w:w="2196" w:type="dxa"/>
-          </w:tcPr>
-          <w:p>
-            <w:pPr>
-              <w:spacing w:after="0"/>
-              <w:rPr>
-                <w:sz w:val="20"/>
-                <w:szCs w:val="20"/>
-              </w:rPr>
-            </w:pPr>
-            <w:r>
-              <w:rPr>
-                <w:sz w:val="20"/>
-                <w:szCs w:val="20"/>
-              </w:rPr>
-              <w:t>Wetland</w:t>
-            </w:r>
-          </w:p>
-        </w:tc>
-        <w:tc>
-          <w:tcPr>
-            <w:tcW w:w="2577" w:type="dxa"/>
-          </w:tcPr>
-          <w:p>
-            <w:pPr>
-              <w:spacing w:after="0"/>
-              <w:rPr>
-                <w:sz w:val="20"/>
-                <w:szCs w:val="20"/>
-              </w:rPr>
-            </w:pPr>
-            <w:r>
-              <w:rPr>
-                <w:sz w:val="20"/>
-                <w:szCs w:val="20"/>
-              </w:rPr>
-              <w:t>0.0</w:t>
-            </w:r>
-            <w:r>
-              <w:rPr>
-                <w:sz w:val="20"/>
-                <w:szCs w:val="20"/>
-              </w:rPr>
-              <w:t>1</w:t>
-            </w:r>
-            <w:r>
-              <w:rPr>
-                <w:sz w:val="20"/>
-                <w:szCs w:val="20"/>
-              </w:rPr>
-              <w:t xml:space="preserve"> </w:t>
-            </w:r>
-          </w:p>
-        </w:tc>
-      </w:tr>
-      <w:tr>
-        <w:tc>
-          <w:tcPr>
-            <w:tcW w:w="2196" w:type="dxa"/>
-          </w:tcPr>
-          <w:p>
-            <w:pPr>
-              <w:spacing w:after="0"/>
-              <w:rPr>
-                <w:sz w:val="20"/>
-                <w:szCs w:val="20"/>
-              </w:rPr>
-            </w:pPr>
-            <w:r>
-              <w:rPr>
-                <w:sz w:val="20"/>
-                <w:szCs w:val="20"/>
-              </w:rPr>
-              <w:t>Heath / Moor</w:t>
-            </w:r>
-          </w:p>
-        </w:tc>
-        <w:tc>
-          <w:tcPr>
-            <w:tcW w:w="2577" w:type="dxa"/>
-          </w:tcPr>
-          <w:p>
-            <w:pPr>
-              <w:spacing w:after="0"/>
-              <w:rPr>
-                <w:sz w:val="20"/>
-                <w:szCs w:val="20"/>
-              </w:rPr>
-            </w:pPr>
-            <w:r>
-              <w:rPr>
-                <w:sz w:val="20"/>
-                <w:szCs w:val="20"/>
-              </w:rPr>
-              <w:t xml:space="preserve">0.05 </w:t>
-            </w:r>
-          </w:p>
-        </w:tc>
-      </w:tr>
-      <w:tr>
-        <w:tc>
-          <w:tcPr>
-            <w:tcW w:w="2196" w:type="dxa"/>
-          </w:tcPr>
-          <w:p>
-            <w:pPr>
-              <w:spacing w:after="0"/>
-              <w:rPr>
-                <w:sz w:val="20"/>
-                <w:szCs w:val="20"/>
-              </w:rPr>
-            </w:pPr>
-            <w:r>
-              <w:rPr>
-                <w:sz w:val="20"/>
-                <w:szCs w:val="20"/>
-              </w:rPr>
-              <w:t>Inland Rock</w:t>
-            </w:r>
-          </w:p>
-        </w:tc>
-        <w:tc>
-          <w:tcPr>
-            <w:tcW w:w="2577" w:type="dxa"/>
-          </w:tcPr>
-          <w:p>
-            <w:pPr>
-              <w:spacing w:after="0"/>
-              <w:rPr>
-                <w:sz w:val="20"/>
-                <w:szCs w:val="20"/>
-              </w:rPr>
-            </w:pPr>
-            <w:r>
-              <w:rPr>
-                <w:sz w:val="20"/>
-                <w:szCs w:val="20"/>
-              </w:rPr>
-              <w:t>0</w:t>
-            </w:r>
-            <w:r>
-              <w:rPr>
-                <w:sz w:val="20"/>
-                <w:szCs w:val="20"/>
-              </w:rPr>
-              <w:t>.0</w:t>
-            </w:r>
-          </w:p>
-        </w:tc>
-      </w:tr>
-      <w:tr>
-        <w:tc>
-          <w:tcPr>
-            <w:tcW w:w="2196" w:type="dxa"/>
-          </w:tcPr>
-          <w:p>
-            <w:pPr>
-              <w:spacing w:after="0"/>
-              <w:rPr>
-                <w:sz w:val="20"/>
-                <w:szCs w:val="20"/>
-              </w:rPr>
-            </w:pPr>
-            <w:r>
-              <w:rPr>
-                <w:sz w:val="20"/>
-                <w:szCs w:val="20"/>
-              </w:rPr>
-              <w:t>Maritime cliff</w:t>
-            </w:r>
-          </w:p>
-        </w:tc>
-        <w:tc>
-          <w:tcPr>
-            <w:tcW w:w="2577" w:type="dxa"/>
-          </w:tcPr>
-          <w:p>
-            <w:pPr>
-              <w:spacing w:after="0"/>
-              <w:rPr>
-                <w:sz w:val="20"/>
-                <w:szCs w:val="20"/>
-              </w:rPr>
-            </w:pPr>
-            <w:r>
-              <w:rPr>
-                <w:sz w:val="20"/>
-                <w:szCs w:val="20"/>
-              </w:rPr>
-              <w:t>0.0</w:t>
-            </w:r>
-            <w:r>
-              <w:rPr>
-                <w:sz w:val="20"/>
-                <w:szCs w:val="20"/>
-              </w:rPr>
-              <w:t>8</w:t>
-            </w:r>
-            <w:r>
-              <w:rPr>
-                <w:sz w:val="20"/>
-                <w:szCs w:val="20"/>
-              </w:rPr>
-              <w:t xml:space="preserve"> </w:t>
-            </w:r>
-          </w:p>
-        </w:tc>
-      </w:tr>
-      <w:tr>
-        <w:tc>
-          <w:tcPr>
-            <w:tcW w:w="2196" w:type="dxa"/>
-          </w:tcPr>
-          <w:p>
-            <w:pPr>
-              <w:spacing w:after="0"/>
-              <w:rPr>
-                <w:sz w:val="20"/>
-                <w:szCs w:val="20"/>
-              </w:rPr>
-            </w:pPr>
-            <w:r>
-              <w:rPr>
-                <w:sz w:val="20"/>
-                <w:szCs w:val="20"/>
-              </w:rPr>
               <w:t>Littoral Rock</w:t>
             </w:r>
           </w:p>
@@ -1848,21 +1908,7 @@
                 <w:sz w:val="20"/>
                 <w:szCs w:val="20"/>
               </w:rPr>
-              <w:t>0.</w:t>
-            </w:r>
-            <w:r>
-              <w:rPr>
-                <w:sz w:val="20"/>
-                <w:szCs w:val="20"/>
-              </w:rPr>
-              <w:t>1</w:t>
-            </w:r>
-            <w:r>
-              <w:rPr>
-                <w:sz w:val="20"/>
-                <w:szCs w:val="20"/>
-              </w:rPr>
-              <w:t xml:space="preserve"> </w:t>
+              <w:t xml:space="preserve">0.1 </w:t>
             </w:r>
           </w:p>
         </w:tc>
@@ -1914,6 +1960,7 @@
     </w:tbl>
     <w:p>
       <w:pPr>
+        <w:spacing w:after="0" w:line="240" w:lineRule="auto"/>
         <w:rPr>
           <w:b/>
           <w:bCs/>
@@ -1922,6 +1969,7 @@
     </w:p>
     <w:p>
       <w:pPr>
+        <w:spacing w:after="0" w:line="240" w:lineRule="auto"/>
         <w:rPr>
           <w:bCs/>
         </w:rPr>
@@ -1937,13 +1985,33 @@
         <w:rPr>
           <w:bCs/>
         </w:rPr>
-        <w:t>*:</w:t>
-      </w:r>
-      <w:r>
-        <w:rPr>
-          <w:bCs/>
-        </w:rPr>
-        <w:t xml:space="preserve"> landcover </w:t>
+        <w:t>1</w:t>
+      </w:r>
+      <w:r>
+        <w:rPr>
+          <w:bCs/>
+        </w:rPr>
+        <w:t>:</w:t>
+      </w:r>
+      <w:r>
+        <w:rPr>
+          <w:bCs/>
+        </w:rPr>
+        <w:t xml:space="preserve"> </w:t>
+      </w:r>
+      <w:proofErr w:type="spellStart"/>
+      <w:r>
+        <w:rPr>
+          <w:bCs/>
+        </w:rPr>
+        <w:t>landcover</w:t>
+      </w:r>
+      <w:proofErr w:type="spellEnd"/>
+      <w:r>
+        <w:rPr>
+          <w:bCs/>
+        </w:rPr>
+        <w:t xml:space="preserve"> </w:t>
       </w:r>
       <w:proofErr w:type="gramStart"/>
       <w:r>
@@ -2057,23 +2125,7 @@
                 <w:sz w:val="20"/>
                 <w:szCs w:val="20"/>
               </w:rPr>
-              <w:t xml:space="preserve">RUSLE </w:t>
-            </w:r>
-            <w:r>
-              <w:rPr>
-                <w:b/>
-                <w:sz w:val="20"/>
-                <w:szCs w:val="20"/>
-              </w:rPr>
-              <w:t>P</w:t>
-            </w:r>
-            <w:r>
-              <w:rPr>
-                <w:b/>
-                <w:sz w:val="20"/>
-                <w:szCs w:val="20"/>
-              </w:rPr>
-              <w:t xml:space="preserve">-factor </w:t>
+              <w:t xml:space="preserve">RUSLE P-factor </w:t>
             </w:r>
           </w:p>
         </w:tc>
@@ -2203,14 +2255,7 @@
                 <w:sz w:val="20"/>
                 <w:szCs w:val="20"/>
               </w:rPr>
-              <w:t>0.</w:t>
-            </w:r>
-            <w:r>
-              <w:rPr>
-                <w:sz w:val="20"/>
-                <w:szCs w:val="20"/>
-              </w:rPr>
-              <w:t>95</w:t>
+              <w:t>0.95</w:t>
             </w:r>
           </w:p>
         </w:tc>
@@ -2275,21 +2320,7 @@
                 <w:sz w:val="20"/>
                 <w:szCs w:val="20"/>
               </w:rPr>
-              <w:t>0.</w:t>
-            </w:r>
-            <w:r>
-              <w:rPr>
-                <w:sz w:val="20"/>
-                <w:szCs w:val="20"/>
-              </w:rPr>
-              <w:t>9</w:t>
-            </w:r>
-            <w:r>
-              <w:rPr>
-                <w:sz w:val="20"/>
-                <w:szCs w:val="20"/>
-              </w:rPr>
-              <w:t xml:space="preserve"> </w:t>
+              <w:t xml:space="preserve">0.9 </w:t>
             </w:r>
           </w:p>
         </w:tc>
@@ -2354,21 +2385,7 @@
                 <w:sz w:val="20"/>
                 <w:szCs w:val="20"/>
               </w:rPr>
-              <w:t>0.</w:t>
-            </w:r>
-            <w:r>
-              <w:rPr>
-                <w:sz w:val="20"/>
-                <w:szCs w:val="20"/>
-              </w:rPr>
-              <w:t>75</w:t>
-            </w:r>
-            <w:r>
-              <w:rPr>
-                <w:sz w:val="20"/>
-                <w:szCs w:val="20"/>
-              </w:rPr>
-              <w:t xml:space="preserve"> </w:t>
+              <w:t xml:space="preserve">0.75 </w:t>
             </w:r>
           </w:p>
         </w:tc>
@@ -2441,13 +2458,15 @@
     </w:tbl>
     <w:p>
       <w:pPr>
-        <w:rPr>
-          <w:bCs/>
-        </w:rPr>
-      </w:pPr>
-    </w:p>
-    <w:p>
-      <w:pPr>
+        <w:spacing w:after="0" w:line="240" w:lineRule="auto"/>
+        <w:rPr>
+          <w:bCs/>
+        </w:rPr>
+      </w:pPr>
+    </w:p>
+    <w:p>
+      <w:pPr>
+        <w:spacing w:after="0" w:line="240" w:lineRule="auto"/>
         <w:rPr>
           <w:bCs/>
         </w:rPr>
@@ -2457,7 +2476,14 @@
           <w:b/>
           <w:bCs/>
         </w:rPr>
-        <w:t>Table *</w:t>
+        <w:t xml:space="preserve">Table </w:t>
+      </w:r>
+      <w:r>
+        <w:rPr>
+          <w:b/>
+          <w:bCs/>
+        </w:rPr>
+        <w:t>2</w:t>
       </w:r>
       <w:r>
         <w:rPr>
@@ -2738,73 +2764,7 @@
         <w:rPr>
           <w:bCs/>
         </w:rPr>
-        <w:t>Such a model will include a loading parameter</w:t>
-      </w:r>
-      <w:r>
-        <w:rPr>
-          <w:bCs/>
-        </w:rPr>
-        <w:t>, but also</w:t>
-      </w:r>
-      <w:r>
-        <w:rPr>
-          <w:bCs/>
-        </w:rPr>
-        <w:t xml:space="preserve"> a transportati</w:t>
-      </w:r>
-      <w:r>
-        <w:rPr>
-          <w:bCs/>
-        </w:rPr>
-        <w:t>on</w:t>
-      </w:r>
-      <w:r>
-        <w:rPr>
-          <w:bCs/>
-        </w:rPr>
-        <w:t xml:space="preserve"> or interception </w:t>
-      </w:r>
-      <w:r>
-        <w:rPr>
-          <w:bCs/>
-        </w:rPr>
-        <w:t>factor</w:t>
-      </w:r>
-      <w:r>
-        <w:rPr>
-          <w:bCs/>
-        </w:rPr>
-        <w:t xml:space="preserve"> that </w:t>
-      </w:r>
-      <w:r>
-        <w:rPr>
-          <w:bCs/>
-        </w:rPr>
-        <w:t xml:space="preserve">reflects the probability or amount of the </w:t>
-      </w:r>
-      <w:r>
-        <w:rPr>
-          <w:bCs/>
-        </w:rPr>
-        <w:t>pollutant</w:t>
-      </w:r>
-      <w:r>
-        <w:rPr>
-          <w:bCs/>
-        </w:rPr>
-        <w:t xml:space="preserve"> transported by the flow to the river network</w:t>
-      </w:r>
-      <w:r>
-        <w:rPr>
-          <w:bCs/>
-        </w:rPr>
-        <w:t>.</w:t>
-      </w:r>
-      <w:r>
-        <w:rPr>
-          <w:bCs/>
-        </w:rPr>
-        <w:t xml:space="preserve"> </w:t>
+        <w:t xml:space="preserve">Such a model will include a loading parameter, but also a transportation or interception factor that reflects the probability or amount of the pollutant transported by the flow to the river network. </w:t>
       </w:r>
     </w:p>
     <w:p>
@@ -2844,19 +2804,7 @@
         <w:rPr>
           <w:bCs/>
         </w:rPr>
-        <w:t xml:space="preserve"> (ref) </w:t>
-      </w:r>
-      <w:r>
-        <w:rPr>
-          <w:bCs/>
-        </w:rPr>
-        <w:t>in using</w:t>
-      </w:r>
-      <w:r>
-        <w:rPr>
-          <w:bCs/>
-        </w:rPr>
-        <w:t xml:space="preserve"> topographical wetness index </w:t>
+        <w:t xml:space="preserve"> (ref) in using topographical wetness index </w:t>
       </w:r>
       <w:r>
         <w:rPr>
@@ -2951,21 +2899,7 @@
         <w:rPr>
           <w:bCs/>
         </w:rPr>
-        <w:t xml:space="preserve">An unfortunate implication of using TWI as the sole indicator of connectivity can be that any factor increasing soil wetness, such as vegetation cover, should increase connectivity and thereby risk of pollution from upstream areas. </w:t>
-      </w:r>
-      <w:proofErr w:type="gramStart"/>
-      <w:r>
-        <w:rPr>
-          <w:bCs/>
-        </w:rPr>
-        <w:t>In reality, vegetation</w:t>
-      </w:r>
-      <w:proofErr w:type="gramEnd"/>
-      <w:r>
-        <w:rPr>
-          <w:bCs/>
-        </w:rPr>
-        <w:t xml:space="preserve"> cover is as likely to reduce pollution risk, by reducing flow velocity and improving soil infiltration, particularly during heavy rainfall events when soil wetness if unlikely to be the limiting factor determining pollution connectivity. EXAMPLE – FIELD POLLUTION TRIALS</w:t>
+        <w:t>An unfortunate implication of using TWI as the sole indicator of connectivity can be that any factor increasing soil wetness, such as vegetation cover, should increase connectivity and thereby risk of pollution from upstream areas. In reality, vegetation cover is as likely to reduce pollution risk, by reducing flow velocity and improving soil infiltration, particularly during heavy rainfall events when soil wetness if unlikely to be the limiting factor determining pollution connectivity. EXAMPLE – FIELD POLLUTION TRIALS</w:t>
       </w:r>
     </w:p>
     <w:p>
@@ -3041,7 +2975,21 @@
         <w:rPr>
           <w:bCs/>
         </w:rPr>
-        <w:t xml:space="preserve">An estimate of mitigation from runoff interception will be attained by the difference in connectivity calculated where flow velocity is calculated with and without consideration of landcover (constant </w:t>
+        <w:t xml:space="preserve">An estimate of mitigation from runoff interception will be attained by the difference in connectivity calculated where flow velocity is calculated with and without consideration of </w:t>
+      </w:r>
+      <w:proofErr w:type="spellStart"/>
+      <w:r>
+        <w:rPr>
+          <w:bCs/>
+        </w:rPr>
+        <w:t>landcover</w:t>
+      </w:r>
+      <w:proofErr w:type="spellEnd"/>
+      <w:r>
+        <w:rPr>
+          <w:bCs/>
+        </w:rPr>
+        <w:t xml:space="preserve"> (constant </w:t>
       </w:r>
       <w:proofErr w:type="spellStart"/>
       <w:r>
@@ -3095,6 +3043,206 @@
           <w:bCs/>
         </w:rPr>
       </w:pPr>
+    </w:p>
+    <w:p>
+      <w:pPr>
+        <w:rPr>
+          <w:bCs/>
+        </w:rPr>
+      </w:pPr>
+      <w:r>
+        <w:rPr>
+          <w:bCs/>
+        </w:rPr>
+        <w:t>The direction and flow of pollutants carried by surface water is modelled using standard flow direction and accumulation models derived from a digital elevation model. Several studies suggest (</w:t>
+      </w:r>
+      <w:proofErr w:type="spellStart"/>
+      <w:r>
+        <w:rPr>
+          <w:bCs/>
+        </w:rPr>
+        <w:t>eg</w:t>
+      </w:r>
+      <w:proofErr w:type="spellEnd"/>
+      <w:r>
+        <w:rPr>
+          <w:bCs/>
+        </w:rPr>
+        <w:t xml:space="preserve"> </w:t>
+      </w:r>
+      <w:proofErr w:type="spellStart"/>
+      <w:r>
+        <w:rPr>
+          <w:bCs/>
+        </w:rPr>
+        <w:t>Kopecky</w:t>
+      </w:r>
+      <w:proofErr w:type="spellEnd"/>
+      <w:r>
+        <w:rPr>
+          <w:bCs/>
+        </w:rPr>
+        <w:t xml:space="preserve"> et al 2010), that particularly for soil wetness applications, the superiority of adopting a multi-directional rather than single direction flow indicator.</w:t>
+      </w:r>
+    </w:p>
+    <w:p>
+      <w:pPr>
+        <w:spacing w:after="0" w:line="240" w:lineRule="auto"/>
+        <w:rPr>
+          <w:bCs/>
+        </w:rPr>
+      </w:pPr>
+      <w:r>
+        <w:rPr>
+          <w:bCs/>
+        </w:rPr>
+        <w:t>The effect of vegetation parameters on soil wetness (</w:t>
+      </w:r>
+      <w:proofErr w:type="spellStart"/>
+      <w:r>
+        <w:rPr>
+          <w:bCs/>
+        </w:rPr>
+        <w:t>Timimi</w:t>
+      </w:r>
+      <w:proofErr w:type="spellEnd"/>
+      <w:r>
+        <w:rPr>
+          <w:bCs/>
+        </w:rPr>
+        <w:t xml:space="preserve"> et al 2010)</w:t>
+      </w:r>
+    </w:p>
+    <w:p>
+      <w:pPr>
+        <w:spacing w:after="0" w:line="240" w:lineRule="auto"/>
+        <w:rPr>
+          <w:bCs/>
+        </w:rPr>
+      </w:pPr>
+      <w:r>
+        <w:rPr>
+          <w:bCs/>
+        </w:rPr>
+        <w:t xml:space="preserve">The potential of landcover to intercept and reduce pollution carried by overland flow is captured by applying a modifier to the TWI values </w:t>
+      </w:r>
+    </w:p>
+    <w:p>
+      <w:pPr>
+        <w:spacing w:after="0" w:line="240" w:lineRule="auto"/>
+        <w:rPr>
+          <w:bCs/>
+        </w:rPr>
+      </w:pPr>
+    </w:p>
+    <w:p>
+      <w:pPr>
+        <w:rPr>
+          <w:bCs/>
+        </w:rPr>
+      </w:pPr>
+      <w:r>
+        <w:rPr>
+          <w:bCs/>
+        </w:rPr>
+        <w:t>Calculate TWI on basis of multiple flow direction algorithms</w:t>
+      </w:r>
+    </w:p>
+    <w:p>
+      <w:pPr>
+        <w:rPr>
+          <w:bCs/>
+        </w:rPr>
+      </w:pPr>
+    </w:p>
+    <w:p>
+      <w:pPr>
+        <w:rPr>
+          <w:bCs/>
+        </w:rPr>
+      </w:pPr>
+      <w:proofErr w:type="spellStart"/>
+      <w:r>
+        <w:rPr>
+          <w:bCs/>
+        </w:rPr>
+        <w:t>Hydrodem</w:t>
+      </w:r>
+      <w:proofErr w:type="spellEnd"/>
+      <w:r>
+        <w:rPr>
+          <w:bCs/>
+        </w:rPr>
+        <w:t xml:space="preserve"> processing</w:t>
+      </w:r>
+    </w:p>
+    <w:p>
+      <w:pPr>
+        <w:rPr>
+          <w:bCs/>
+        </w:rPr>
+      </w:pPr>
+      <w:proofErr w:type="spellStart"/>
+      <w:r>
+        <w:rPr>
+          <w:bCs/>
+        </w:rPr>
+        <w:t>Dinfinity</w:t>
+      </w:r>
+      <w:proofErr w:type="spellEnd"/>
+      <w:r>
+        <w:rPr>
+          <w:bCs/>
+        </w:rPr>
+        <w:t xml:space="preserve"> method</w:t>
+      </w:r>
+    </w:p>
+    <w:p>
+      <w:pPr>
+        <w:rPr>
+          <w:bCs/>
+        </w:rPr>
+      </w:pPr>
+      <w:r>
+        <w:rPr>
+          <w:bCs/>
+        </w:rPr>
+        <w:t xml:space="preserve">(replaces simple riparian zone if run on </w:t>
+      </w:r>
+      <w:proofErr w:type="spellStart"/>
+      <w:r>
+        <w:rPr>
+          <w:bCs/>
+        </w:rPr>
+        <w:t>flowacc</w:t>
+      </w:r>
+      <w:proofErr w:type="spellEnd"/>
+      <w:r>
+        <w:rPr>
+          <w:bCs/>
+        </w:rPr>
+        <w:t>?)</w:t>
+      </w:r>
+    </w:p>
+    <w:p>
+      <w:pPr>
+        <w:rPr>
+          <w:bCs/>
+        </w:rPr>
+      </w:pPr>
+      <w:r>
+        <w:rPr>
+          <w:bCs/>
+        </w:rPr>
+        <w:t>Q add SPR to TWI???</w:t>
+      </w:r>
+    </w:p>
+    <w:p>
+      <w:pPr>
+        <w:rPr>
+          <w:bCs/>
+        </w:rPr>
+      </w:pPr>
       <w:bookmarkStart w:id="0" w:name="_GoBack"/>
       <w:bookmarkEnd w:id="0"/>
     </w:p>
@@ -3104,233 +3252,6 @@
           <w:bCs/>
         </w:rPr>
       </w:pPr>
-      <w:r>
-        <w:rPr>
-          <w:bCs/>
-        </w:rPr>
-        <w:t>The direction and flow of pollutants carried by surface water is modelled using standard flow direction and accumulation models derived from a digital elevation model. Several studies suggest (</w:t>
-      </w:r>
-      <w:proofErr w:type="spellStart"/>
-      <w:r>
-        <w:rPr>
-          <w:bCs/>
-        </w:rPr>
-        <w:t>eg</w:t>
-      </w:r>
-      <w:proofErr w:type="spellEnd"/>
-      <w:r>
-        <w:rPr>
-          <w:bCs/>
-        </w:rPr>
-        <w:t xml:space="preserve"> </w:t>
-      </w:r>
-      <w:proofErr w:type="spellStart"/>
-      <w:r>
-        <w:rPr>
-          <w:bCs/>
-        </w:rPr>
-        <w:t>Kopecky</w:t>
-      </w:r>
-      <w:proofErr w:type="spellEnd"/>
-      <w:r>
-        <w:rPr>
-          <w:bCs/>
-        </w:rPr>
-        <w:t xml:space="preserve"> et al 2010), that particularly for soil wetness applications, the superiority of adopting a multi-directional rather than single direction flow indicator.</w:t>
-      </w:r>
-    </w:p>
-    <w:p>
-      <w:pPr>
-        <w:spacing w:after="0" w:line="240" w:lineRule="auto"/>
-        <w:rPr>
-          <w:bCs/>
-        </w:rPr>
-      </w:pPr>
-      <w:r>
-        <w:rPr>
-          <w:bCs/>
-        </w:rPr>
-        <w:t>The effect of vegetation parameters on soil wetness (</w:t>
-      </w:r>
-      <w:proofErr w:type="spellStart"/>
-      <w:r>
-        <w:rPr>
-          <w:bCs/>
-        </w:rPr>
-        <w:t>Timimi</w:t>
-      </w:r>
-      <w:proofErr w:type="spellEnd"/>
-      <w:r>
-        <w:rPr>
-          <w:bCs/>
-        </w:rPr>
-        <w:t xml:space="preserve"> et al 2010)</w:t>
-      </w:r>
-    </w:p>
-    <w:p>
-      <w:pPr>
-        <w:spacing w:after="0" w:line="240" w:lineRule="auto"/>
-        <w:rPr>
-          <w:bCs/>
-        </w:rPr>
-      </w:pPr>
-      <w:r>
-        <w:rPr>
-          <w:bCs/>
-        </w:rPr>
-        <w:t xml:space="preserve">The potential of landcover to intercept and reduce pollution carried by overland flow is captured by applying a modifier to the TWI values </w:t>
-      </w:r>
-    </w:p>
-    <w:p>
-      <w:pPr>
-        <w:spacing w:after="0" w:line="240" w:lineRule="auto"/>
-        <w:rPr>
-          <w:bCs/>
-        </w:rPr>
-      </w:pPr>
-    </w:p>
-    <w:p>
-      <w:pPr>
-        <w:rPr>
-          <w:bCs/>
-        </w:rPr>
-      </w:pPr>
-      <w:r>
-        <w:rPr>
-          <w:bCs/>
-        </w:rPr>
-        <w:t>Calculate TWI on basis of multiple flow direction algorithms</w:t>
-      </w:r>
-    </w:p>
-    <w:p>
-      <w:pPr>
-        <w:rPr>
-          <w:bCs/>
-        </w:rPr>
-      </w:pPr>
-    </w:p>
-    <w:p>
-      <w:pPr>
-        <w:rPr>
-          <w:bCs/>
-        </w:rPr>
-      </w:pPr>
-      <w:proofErr w:type="spellStart"/>
-      <w:r>
-        <w:rPr>
-          <w:bCs/>
-        </w:rPr>
-        <w:t>Hydrodem</w:t>
-      </w:r>
-      <w:proofErr w:type="spellEnd"/>
-      <w:r>
-        <w:rPr>
-          <w:bCs/>
-        </w:rPr>
-        <w:t xml:space="preserve"> processing</w:t>
-      </w:r>
-    </w:p>
-    <w:p>
-      <w:pPr>
-        <w:rPr>
-          <w:bCs/>
-        </w:rPr>
-      </w:pPr>
-      <w:r>
-        <w:rPr>
-          <w:bCs/>
-        </w:rPr>
-        <w:t xml:space="preserve">Pit fill </w:t>
-      </w:r>
-    </w:p>
-    <w:p>
-      <w:pPr>
-        <w:rPr>
-          <w:bCs/>
-        </w:rPr>
-      </w:pPr>
-      <w:proofErr w:type="spellStart"/>
-      <w:r>
-        <w:rPr>
-          <w:bCs/>
-        </w:rPr>
-        <w:t>Dinfinity</w:t>
-      </w:r>
-      <w:proofErr w:type="spellEnd"/>
-      <w:r>
-        <w:rPr>
-          <w:bCs/>
-        </w:rPr>
-        <w:t xml:space="preserve"> method</w:t>
-      </w:r>
-    </w:p>
-    <w:p>
-      <w:pPr>
-        <w:rPr>
-          <w:bCs/>
-        </w:rPr>
-      </w:pPr>
-      <w:r>
-        <w:rPr>
-          <w:bCs/>
-        </w:rPr>
-        <w:t xml:space="preserve">(replaces simple riparian zone if run on </w:t>
-      </w:r>
-      <w:proofErr w:type="spellStart"/>
-      <w:r>
-        <w:rPr>
-          <w:bCs/>
-        </w:rPr>
-        <w:t>flowacc</w:t>
-      </w:r>
-      <w:proofErr w:type="spellEnd"/>
-      <w:r>
-        <w:rPr>
-          <w:bCs/>
-        </w:rPr>
-        <w:t>?)</w:t>
-      </w:r>
-    </w:p>
-    <w:p>
-      <w:pPr>
-        <w:rPr>
-          <w:bCs/>
-        </w:rPr>
-      </w:pPr>
-      <w:r>
-        <w:rPr>
-          <w:bCs/>
-        </w:rPr>
-        <w:t>Q add SPR to TWI???</w:t>
-      </w:r>
-    </w:p>
-    <w:p>
-      <w:pPr>
-        <w:rPr>
-          <w:bCs/>
-        </w:rPr>
-      </w:pPr>
-    </w:p>
-    <w:p>
-      <w:pPr>
-        <w:rPr>
-          <w:bCs/>
-        </w:rPr>
-      </w:pPr>
-    </w:p>
-    <w:p>
-      <w:pPr>
-        <w:rPr>
-          <w:bCs/>
-        </w:rPr>
-      </w:pPr>
-    </w:p>
-    <w:p>
-      <w:pPr>
-        <w:rPr>
-          <w:bCs/>
-        </w:rPr>
-      </w:pPr>
     </w:p>
     <w:p>
       <w:pPr>
@@ -3343,141 +3264,6 @@
           <w:b/>
         </w:rPr>
         <w:t>Mine works pollution sources</w:t>
-      </w:r>
-    </w:p>
-    <w:p>
-      <w:r>
-        <w:t xml:space="preserve">Of the xx river catchments across Cornwall assessed under the Water Framework ??, ?? were classified as of ‘not good’ quality and mining </w:t>
-      </w:r>
-      <w:proofErr w:type="gramStart"/>
-      <w:r>
-        <w:t>was</w:t>
-      </w:r>
-      <w:proofErr w:type="gramEnd"/>
-      <w:r>
-        <w:t xml:space="preserve"> identified as a reasons in ?? cases.</w:t>
-      </w:r>
-    </w:p>
-    <w:p>
-      <w:r>
-        <w:t>Methodological limitations and alternatives</w:t>
-      </w:r>
-    </w:p>
-    <w:p/>
-    <w:p>
-      <w:pPr>
-        <w:rPr>
-          <w:b/>
-        </w:rPr>
-      </w:pPr>
-      <w:r>
-        <w:rPr>
-          <w:b/>
-        </w:rPr>
-        <w:t>Notes on alternatives</w:t>
-      </w:r>
-    </w:p>
-    <w:p>
-      <w:r>
-        <w:t xml:space="preserve">Role of deposition – </w:t>
-      </w:r>
-      <w:r>
-        <w:t>advocates</w:t>
-      </w:r>
-      <w:r>
-        <w:t xml:space="preserve"> of RUSLE suggest low deposition outside of watercourses</w:t>
-      </w:r>
-    </w:p>
-    <w:p>
-      <w:r>
-        <w:t>The relative importance of the different mechanisms involved in the transportation of</w:t>
-      </w:r>
-      <w:r>
-        <w:t xml:space="preserve"> pollutants will </w:t>
-      </w:r>
-      <w:r>
-        <w:t>vary between different types of pollutants. FOR EXAMPLE</w:t>
-      </w:r>
-    </w:p>
-    <w:p>
-      <w:r>
-        <w:t xml:space="preserve">Good land management / farming practices </w:t>
-      </w:r>
-      <w:r>
-        <w:t xml:space="preserve">are </w:t>
-      </w:r>
-      <w:r>
-        <w:t>not captured</w:t>
-      </w:r>
-      <w:r>
-        <w:t xml:space="preserve"> in this methodology </w:t>
-      </w:r>
-    </w:p>
-    <w:p>
-      <w:r>
-        <w:t>Hedgerows</w:t>
-      </w:r>
-    </w:p>
-    <w:p>
-      <w:pPr>
-        <w:rPr>
-          <w:bCs/>
-        </w:rPr>
-      </w:pPr>
-      <w:r>
-        <w:rPr>
-          <w:highlight w:val="yellow"/>
-        </w:rPr>
-        <w:t>Sediment</w:t>
-      </w:r>
-      <w:r>
-        <w:rPr>
-          <w:highlight w:val="yellow"/>
-        </w:rPr>
-        <w:t xml:space="preserve"> loss</w:t>
-      </w:r>
-      <w:r>
-        <w:rPr>
-          <w:highlight w:val="yellow"/>
-        </w:rPr>
-        <w:t xml:space="preserve"> </w:t>
-      </w:r>
-      <w:r>
-        <w:rPr>
-          <w:highlight w:val="yellow"/>
-        </w:rPr>
-        <w:t xml:space="preserve">has been shown to be </w:t>
-      </w:r>
-      <w:r>
-        <w:rPr>
-          <w:highlight w:val="yellow"/>
-        </w:rPr>
-        <w:t>strongly related to overland flow levels (Henshaw 2005)</w:t>
-      </w:r>
-    </w:p>
-    <w:p/>
-    <w:p/>
-    <w:p>
-      <w:pPr>
-        <w:rPr>
-          <w:b/>
-        </w:rPr>
-      </w:pPr>
-      <w:r>
-        <w:rPr>
-          <w:b/>
-        </w:rPr>
-        <w:t>R code</w:t>
-      </w:r>
-    </w:p>
-    <w:p>
-      <w:r>
-        <w:t>Vulnerable Activity Data</w:t>
-      </w:r>
-    </w:p>
-    <w:p>
-      <w:r>
-        <w:t>Extract EA waterbody data functions</w:t>
       </w:r>
     </w:p>
     <w:p>
@@ -3485,11 +3271,173 @@
         <w:pStyle w:val="ListParagraph"/>
         <w:numPr>
           <w:ilvl w:val="0"/>
-          <w:numId w:val="5"/>
+          <w:numId w:val="7"/>
         </w:numPr>
       </w:pPr>
       <w:r>
-        <w:t xml:space="preserve">Get </w:t>
+        <w:t xml:space="preserve">Of the xx river catchments across Cornwall assessed under the Water </w:t>
+      </w:r>
+      <w:proofErr w:type="gramStart"/>
+      <w:r>
+        <w:t>Framework ??</w:t>
+      </w:r>
+      <w:proofErr w:type="gramEnd"/>
+      <w:r>
+        <w:t xml:space="preserve">, ?? </w:t>
+      </w:r>
+      <w:proofErr w:type="gramStart"/>
+      <w:r>
+        <w:t>were</w:t>
+      </w:r>
+      <w:proofErr w:type="gramEnd"/>
+      <w:r>
+        <w:t xml:space="preserve"> classified as of ‘not good’ quality and mining was identified as a reasons in ?? </w:t>
+      </w:r>
+      <w:proofErr w:type="gramStart"/>
+      <w:r>
+        <w:t>cases</w:t>
+      </w:r>
+      <w:proofErr w:type="gramEnd"/>
+      <w:r>
+        <w:t>.</w:t>
+      </w:r>
+    </w:p>
+    <w:p>
+      <w:pPr>
+        <w:pStyle w:val="ListParagraph"/>
+        <w:numPr>
+          <w:ilvl w:val="0"/>
+          <w:numId w:val="7"/>
+        </w:numPr>
+      </w:pPr>
+      <w:r>
+        <w:t>Methodological limitations and alternatives</w:t>
+      </w:r>
+    </w:p>
+    <w:p/>
+    <w:p>
+      <w:pPr>
+        <w:rPr>
+          <w:b/>
+        </w:rPr>
+      </w:pPr>
+      <w:r>
+        <w:rPr>
+          <w:b/>
+        </w:rPr>
+        <w:t>Notes on alternatives</w:t>
+      </w:r>
+    </w:p>
+    <w:p>
+      <w:pPr>
+        <w:pStyle w:val="ListParagraph"/>
+        <w:numPr>
+          <w:ilvl w:val="0"/>
+          <w:numId w:val="6"/>
+        </w:numPr>
+      </w:pPr>
+      <w:r>
+        <w:t xml:space="preserve">Role of deposition – </w:t>
+      </w:r>
+      <w:r>
+        <w:t>advocates</w:t>
+      </w:r>
+      <w:r>
+        <w:t xml:space="preserve"> of RUSLE suggest low deposition outside of watercourses</w:t>
+      </w:r>
+    </w:p>
+    <w:p>
+      <w:pPr>
+        <w:pStyle w:val="ListParagraph"/>
+        <w:numPr>
+          <w:ilvl w:val="0"/>
+          <w:numId w:val="6"/>
+        </w:numPr>
+      </w:pPr>
+      <w:r>
+        <w:t>The relative importance of the different mechanisms involved in the transportation of</w:t>
+      </w:r>
+      <w:r>
+        <w:t xml:space="preserve"> pollutants will </w:t>
+      </w:r>
+      <w:r>
+        <w:t>vary between different types of pollutants. FOR EXAMPLE</w:t>
+      </w:r>
+    </w:p>
+    <w:p>
+      <w:pPr>
+        <w:pStyle w:val="ListParagraph"/>
+        <w:numPr>
+          <w:ilvl w:val="0"/>
+          <w:numId w:val="6"/>
+        </w:numPr>
+      </w:pPr>
+      <w:r>
+        <w:t xml:space="preserve">Good land management / farming practices </w:t>
+      </w:r>
+      <w:r>
+        <w:t xml:space="preserve">are </w:t>
+      </w:r>
+      <w:r>
+        <w:t>not captured</w:t>
+      </w:r>
+      <w:r>
+        <w:t xml:space="preserve"> in this methodology </w:t>
+      </w:r>
+    </w:p>
+    <w:p>
+      <w:pPr>
+        <w:pStyle w:val="ListParagraph"/>
+        <w:numPr>
+          <w:ilvl w:val="0"/>
+          <w:numId w:val="6"/>
+        </w:numPr>
+      </w:pPr>
+      <w:r>
+        <w:t>Hedgerows</w:t>
+      </w:r>
+    </w:p>
+    <w:p>
+      <w:pPr>
+        <w:pStyle w:val="ListParagraph"/>
+        <w:numPr>
+          <w:ilvl w:val="0"/>
+          <w:numId w:val="6"/>
+        </w:numPr>
+        <w:rPr>
+          <w:bCs/>
+        </w:rPr>
+      </w:pPr>
+      <w:r>
+        <w:rPr>
+          <w:highlight w:val="yellow"/>
+        </w:rPr>
+        <w:t>Sediment loss has been shown to be strongly related to overland flow levels (Henshaw 2005)</w:t>
+      </w:r>
+    </w:p>
+    <w:p/>
+    <w:p/>
+    <w:p>
+      <w:pPr>
+        <w:rPr>
+          <w:b/>
+        </w:rPr>
+      </w:pPr>
+      <w:r>
+        <w:rPr>
+          <w:b/>
+        </w:rPr>
+        <w:t>R code</w:t>
+      </w:r>
+    </w:p>
+    <w:p>
+      <w:r>
+        <w:t>Vulnerable Activity Data</w:t>
+      </w:r>
+    </w:p>
+    <w:p>
+      <w:r>
+        <w:t>Extract EA waterbody data functions</w:t>
       </w:r>
     </w:p>
     <w:p>
@@ -3504,17 +3452,12 @@
       </w:r>
       <w:proofErr w:type="spellStart"/>
       <w:r>
-        <w:t>RUSLE_</w:t>
-      </w:r>
-      <w:proofErr w:type="gramStart"/>
-      <w:r>
-        <w:t>calcs</w:t>
+        <w:t>RUSLE_calcs</w:t>
       </w:r>
       <w:r>
         <w:t>.R</w:t>
       </w:r>
       <w:proofErr w:type="spellEnd"/>
-      <w:proofErr w:type="gramEnd"/>
     </w:p>
     <w:p>
       <w:pPr>
@@ -3528,14 +3471,9 @@
       </w:r>
       <w:proofErr w:type="spellStart"/>
       <w:r>
-        <w:t>scimap_</w:t>
-      </w:r>
-      <w:proofErr w:type="gramStart"/>
-      <w:r>
-        <w:t>functions.R</w:t>
+        <w:t>scimap_functions.R</w:t>
       </w:r>
       <w:proofErr w:type="spellEnd"/>
-      <w:proofErr w:type="gramEnd"/>
     </w:p>
     <w:p>
       <w:pPr>
@@ -3560,19 +3498,15 @@
       <w:pPr>
         <w:spacing w:after="0" w:line="240" w:lineRule="auto"/>
         <w:rPr>
-          <w:rFonts w:ascii="Times New Roman" w:eastAsia="Times New Roman" w:hAnsi="Times New Roman" w:cs="Times New Roman"/>
-          <w:sz w:val="24"/>
-          <w:szCs w:val="24"/>
-        </w:rPr>
-      </w:pPr>
-      <w:hyperlink r:id="rId6" w:history="1">
+          <w:rFonts w:eastAsia="Times New Roman" w:cstheme="minorHAnsi"/>
+        </w:rPr>
+      </w:pPr>
+      <w:hyperlink r:id="rId5" w:history="1">
         <w:proofErr w:type="spellStart"/>
         <w:r>
           <w:rPr>
-            <w:rFonts w:ascii="Arial" w:eastAsia="Times New Roman" w:hAnsi="Arial" w:cs="Times New Roman"/>
+            <w:rFonts w:eastAsia="Times New Roman" w:cstheme="minorHAnsi"/>
             <w:color w:val="0B0080"/>
-            <w:sz w:val="19"/>
-            <w:szCs w:val="19"/>
             <w:u w:val="single"/>
           </w:rPr>
           <w:t>Beven</w:t>
@@ -3580,10 +3514,8 @@
         <w:proofErr w:type="spellEnd"/>
         <w:r>
           <w:rPr>
-            <w:rFonts w:ascii="Arial" w:eastAsia="Times New Roman" w:hAnsi="Arial" w:cs="Times New Roman"/>
+            <w:rFonts w:eastAsia="Times New Roman" w:cstheme="minorHAnsi"/>
             <w:color w:val="0B0080"/>
-            <w:sz w:val="19"/>
-            <w:szCs w:val="19"/>
             <w:u w:val="single"/>
           </w:rPr>
           <w:t>, K.J.</w:t>
@@ -3591,10 +3523,8 @@
       </w:hyperlink>
       <w:r>
         <w:rPr>
-          <w:rFonts w:ascii="Arial" w:eastAsia="Times New Roman" w:hAnsi="Arial" w:cs="Times New Roman"/>
+          <w:rFonts w:eastAsia="Times New Roman" w:cstheme="minorHAnsi"/>
           <w:color w:val="222222"/>
-          <w:sz w:val="19"/>
-          <w:szCs w:val="19"/>
           <w:shd w:val="clear" w:color="auto" w:fill="FFFFFF"/>
         </w:rPr>
         <w:t>; Kirkby, M. J. (1979). "A physically based, variable contributing area model of basin hydrology". </w:t>
@@ -3602,87 +3532,73 @@
       <w:proofErr w:type="spellStart"/>
       <w:r>
         <w:rPr>
-          <w:rFonts w:ascii="Arial" w:eastAsia="Times New Roman" w:hAnsi="Arial" w:cs="Times New Roman"/>
+          <w:rFonts w:eastAsia="Times New Roman" w:cstheme="minorHAnsi"/>
           <w:i/>
           <w:iCs/>
           <w:color w:val="222222"/>
-          <w:sz w:val="19"/>
-          <w:szCs w:val="19"/>
         </w:rPr>
         <w:t>Hydrolological</w:t>
       </w:r>
       <w:proofErr w:type="spellEnd"/>
       <w:r>
         <w:rPr>
-          <w:rFonts w:ascii="Arial" w:eastAsia="Times New Roman" w:hAnsi="Arial" w:cs="Times New Roman"/>
+          <w:rFonts w:eastAsia="Times New Roman" w:cstheme="minorHAnsi"/>
           <w:i/>
           <w:iCs/>
           <w:color w:val="222222"/>
-          <w:sz w:val="19"/>
-          <w:szCs w:val="19"/>
         </w:rPr>
         <w:t xml:space="preserve"> Science Bulletin</w:t>
       </w:r>
       <w:r>
         <w:rPr>
-          <w:rFonts w:ascii="Arial" w:eastAsia="Times New Roman" w:hAnsi="Arial" w:cs="Times New Roman"/>
+          <w:rFonts w:eastAsia="Times New Roman" w:cstheme="minorHAnsi"/>
           <w:color w:val="222222"/>
-          <w:sz w:val="19"/>
-          <w:szCs w:val="19"/>
           <w:shd w:val="clear" w:color="auto" w:fill="FFFFFF"/>
         </w:rPr>
         <w:t>. </w:t>
       </w:r>
       <w:r>
         <w:rPr>
-          <w:rFonts w:ascii="Arial" w:eastAsia="Times New Roman" w:hAnsi="Arial" w:cs="Times New Roman"/>
+          <w:rFonts w:eastAsia="Times New Roman" w:cstheme="minorHAnsi"/>
           <w:b/>
           <w:bCs/>
           <w:color w:val="222222"/>
-          <w:sz w:val="19"/>
-          <w:szCs w:val="19"/>
         </w:rPr>
         <w:t>24</w:t>
       </w:r>
       <w:r>
         <w:rPr>
-          <w:rFonts w:ascii="Arial" w:eastAsia="Times New Roman" w:hAnsi="Arial" w:cs="Times New Roman"/>
+          <w:rFonts w:eastAsia="Times New Roman" w:cstheme="minorHAnsi"/>
           <w:color w:val="222222"/>
-          <w:sz w:val="19"/>
-          <w:szCs w:val="19"/>
           <w:shd w:val="clear" w:color="auto" w:fill="FFFFFF"/>
         </w:rPr>
         <w:t> (1): 43–69. </w:t>
       </w:r>
-      <w:hyperlink r:id="rId7" w:tooltip="Digital object identifier" w:history="1">
+      <w:hyperlink r:id="rId6" w:tooltip="Digital object identifier" w:history="1">
+        <w:proofErr w:type="gramStart"/>
         <w:r>
           <w:rPr>
-            <w:rFonts w:ascii="Arial" w:eastAsia="Times New Roman" w:hAnsi="Arial" w:cs="Times New Roman"/>
+            <w:rFonts w:eastAsia="Times New Roman" w:cstheme="minorHAnsi"/>
             <w:color w:val="0B0080"/>
-            <w:sz w:val="19"/>
-            <w:szCs w:val="19"/>
             <w:u w:val="single"/>
           </w:rPr>
           <w:t>doi</w:t>
         </w:r>
+        <w:proofErr w:type="gramEnd"/>
       </w:hyperlink>
       <w:r>
         <w:rPr>
-          <w:rFonts w:ascii="Arial" w:eastAsia="Times New Roman" w:hAnsi="Arial" w:cs="Times New Roman"/>
+          <w:rFonts w:eastAsia="Times New Roman" w:cstheme="minorHAnsi"/>
           <w:color w:val="222222"/>
-          <w:sz w:val="19"/>
-          <w:szCs w:val="19"/>
           <w:shd w:val="clear" w:color="auto" w:fill="FFFFFF"/>
         </w:rPr>
         <w:t>:</w:t>
       </w:r>
-      <w:hyperlink r:id="rId8" w:history="1">
+      <w:hyperlink r:id="rId7" w:history="1">
         <w:r>
           <w:rPr>
-            <w:rFonts w:ascii="Arial" w:eastAsia="Times New Roman" w:hAnsi="Arial" w:cs="Times New Roman"/>
+            <w:rFonts w:eastAsia="Times New Roman" w:cstheme="minorHAnsi"/>
             <w:color w:val="663366"/>
-            <w:sz w:val="19"/>
-            <w:szCs w:val="19"/>
             <w:u w:val="single"/>
           </w:rPr>
           <w:t>10.1080/02626667909491834</w:t>
@@ -3690,10 +3606,8 @@
       </w:hyperlink>
       <w:r>
         <w:rPr>
-          <w:rFonts w:ascii="Arial" w:eastAsia="Times New Roman" w:hAnsi="Arial" w:cs="Times New Roman"/>
+          <w:rFonts w:eastAsia="Times New Roman" w:cstheme="minorHAnsi"/>
           <w:color w:val="222222"/>
-          <w:sz w:val="19"/>
-          <w:szCs w:val="19"/>
           <w:shd w:val="clear" w:color="auto" w:fill="FFFFFF"/>
         </w:rPr>
         <w:t>.</w:t>
@@ -3702,26 +3616,43 @@
     <w:p>
       <w:pPr>
         <w:ind w:left="60"/>
+        <w:rPr>
+          <w:rFonts w:cstheme="minorHAnsi"/>
+        </w:rPr>
       </w:pPr>
       <w:proofErr w:type="spellStart"/>
       <w:r>
+        <w:rPr>
+          <w:rFonts w:cstheme="minorHAnsi"/>
+        </w:rPr>
         <w:t>Nesbet</w:t>
       </w:r>
       <w:proofErr w:type="spellEnd"/>
       <w:r>
+        <w:rPr>
+          <w:rFonts w:cstheme="minorHAnsi"/>
+        </w:rPr>
         <w:t xml:space="preserve"> et al 2011 in FR 2014</w:t>
       </w:r>
     </w:p>
     <w:p>
       <w:pPr>
-        <w:ind w:left="60"/>
+        <w:rPr>
+          <w:rFonts w:cstheme="minorHAnsi"/>
+        </w:rPr>
       </w:pPr>
       <w:proofErr w:type="spellStart"/>
       <w:r>
+        <w:rPr>
+          <w:rFonts w:cstheme="minorHAnsi"/>
+        </w:rPr>
         <w:t>Scimap</w:t>
       </w:r>
       <w:proofErr w:type="spellEnd"/>
       <w:r>
+        <w:rPr>
+          <w:rFonts w:cstheme="minorHAnsi"/>
+        </w:rPr>
         <w:t xml:space="preserve"> ref</w:t>
       </w:r>
     </w:p>
@@ -3729,84 +3660,84 @@
       <w:pPr>
         <w:pStyle w:val="NormalWeb"/>
         <w:rPr>
-          <w:rFonts w:ascii="AdvGulliv" w:hAnsi="AdvGulliv"/>
+          <w:rFonts w:asciiTheme="minorHAnsi" w:hAnsiTheme="minorHAnsi" w:cstheme="minorHAnsi"/>
           <w:color w:val="000066"/>
-          <w:sz w:val="12"/>
-          <w:szCs w:val="12"/>
-        </w:rPr>
-      </w:pPr>
-      <w:r>
-        <w:rPr>
-          <w:rFonts w:ascii="AdvGulliv" w:hAnsi="AdvGulliv"/>
-          <w:sz w:val="12"/>
-          <w:szCs w:val="12"/>
+          <w:sz w:val="22"/>
+          <w:szCs w:val="22"/>
+        </w:rPr>
+      </w:pPr>
+      <w:r>
+        <w:rPr>
+          <w:rFonts w:asciiTheme="minorHAnsi" w:hAnsiTheme="minorHAnsi" w:cstheme="minorHAnsi"/>
+          <w:sz w:val="22"/>
+          <w:szCs w:val="22"/>
         </w:rPr>
         <w:t xml:space="preserve">Vegetation parameters and TWI - </w:t>
       </w:r>
       <w:proofErr w:type="spellStart"/>
       <w:r>
         <w:rPr>
-          <w:rFonts w:ascii="AdvGulliv" w:hAnsi="AdvGulliv"/>
-          <w:sz w:val="12"/>
-          <w:szCs w:val="12"/>
+          <w:rFonts w:asciiTheme="minorHAnsi" w:hAnsiTheme="minorHAnsi" w:cstheme="minorHAnsi"/>
+          <w:sz w:val="22"/>
+          <w:szCs w:val="22"/>
         </w:rPr>
         <w:t>Temimi</w:t>
       </w:r>
       <w:proofErr w:type="spellEnd"/>
       <w:r>
         <w:rPr>
-          <w:rFonts w:ascii="AdvGulliv" w:hAnsi="AdvGulliv"/>
-          <w:sz w:val="12"/>
-          <w:szCs w:val="12"/>
-        </w:rPr>
-        <w:t xml:space="preserve"> et al 2010 </w:t>
-      </w:r>
+          <w:rFonts w:asciiTheme="minorHAnsi" w:hAnsiTheme="minorHAnsi" w:cstheme="minorHAnsi"/>
+          <w:sz w:val="22"/>
+          <w:szCs w:val="22"/>
+        </w:rPr>
+        <w:t xml:space="preserve"> et al 2010 doi:</w:t>
+      </w:r>
+      <w:r>
+        <w:rPr>
+          <w:rFonts w:asciiTheme="minorHAnsi" w:hAnsiTheme="minorHAnsi" w:cstheme="minorHAnsi"/>
+          <w:color w:val="000066"/>
+          <w:sz w:val="22"/>
+          <w:szCs w:val="22"/>
+        </w:rPr>
+        <w:t xml:space="preserve">10.1016/j.jhydrol.2010.04.021 </w:t>
+      </w:r>
+    </w:p>
+    <w:p>
+      <w:pPr>
+        <w:pStyle w:val="NormalWeb"/>
+        <w:rPr>
+          <w:rFonts w:asciiTheme="minorHAnsi" w:hAnsiTheme="minorHAnsi" w:cstheme="minorHAnsi"/>
+          <w:sz w:val="22"/>
+          <w:szCs w:val="22"/>
+        </w:rPr>
+      </w:pPr>
+      <w:r>
+        <w:rPr>
+          <w:rFonts w:asciiTheme="minorHAnsi" w:hAnsiTheme="minorHAnsi" w:cstheme="minorHAnsi"/>
+          <w:sz w:val="22"/>
+          <w:szCs w:val="22"/>
+        </w:rPr>
+        <w:t xml:space="preserve">Flow direction algorithms, </w:t>
+      </w:r>
+      <w:proofErr w:type="spellStart"/>
       <w:proofErr w:type="gramStart"/>
       <w:r>
         <w:rPr>
-          <w:rFonts w:ascii="AdvGulliv" w:hAnsi="AdvGulliv"/>
-          <w:sz w:val="12"/>
-          <w:szCs w:val="12"/>
-        </w:rPr>
-        <w:t>doi:</w:t>
-      </w:r>
-      <w:r>
-        <w:rPr>
-          <w:rFonts w:ascii="AdvGulliv" w:hAnsi="AdvGulliv"/>
-          <w:color w:val="000066"/>
-          <w:sz w:val="12"/>
-          <w:szCs w:val="12"/>
-        </w:rPr>
-        <w:t>10.1016/j.jhydrol</w:t>
-      </w:r>
+          <w:rFonts w:asciiTheme="minorHAnsi" w:hAnsiTheme="minorHAnsi" w:cstheme="minorHAnsi"/>
+          <w:sz w:val="22"/>
+          <w:szCs w:val="22"/>
+        </w:rPr>
+        <w:t>twi</w:t>
+      </w:r>
+      <w:proofErr w:type="spellEnd"/>
       <w:proofErr w:type="gramEnd"/>
       <w:r>
         <w:rPr>
-          <w:rFonts w:ascii="AdvGulliv" w:hAnsi="AdvGulliv"/>
-          <w:color w:val="000066"/>
-          <w:sz w:val="12"/>
-          <w:szCs w:val="12"/>
-        </w:rPr>
-        <w:t xml:space="preserve">.2010.04.021 </w:t>
-      </w:r>
-    </w:p>
-    <w:p>
-      <w:pPr>
-        <w:pStyle w:val="NormalWeb"/>
-      </w:pPr>
-      <w:r>
-        <w:t xml:space="preserve">Flow direction algorithms, </w:t>
-      </w:r>
-      <w:proofErr w:type="spellStart"/>
-      <w:r>
-        <w:t>twi</w:t>
-      </w:r>
-      <w:proofErr w:type="spellEnd"/>
-      <w:r>
-        <w:t xml:space="preserve"> and vegetation </w:t>
-      </w:r>
-      <w:r>
-        <w:t>https://www.jstor.org/stable/40927821?seq=1#metadata_info_tab_contents</w:t>
+          <w:rFonts w:asciiTheme="minorHAnsi" w:hAnsiTheme="minorHAnsi" w:cstheme="minorHAnsi"/>
+          <w:sz w:val="22"/>
+          <w:szCs w:val="22"/>
+        </w:rPr>
+        <w:t xml:space="preserve"> and vegetation https://www.jstor.org/stable/40927821?seq=1#metadata_info_tab_contents</w:t>
       </w:r>
     </w:p>
     <w:p>
@@ -3825,8 +3756,121 @@
 </file>
 
 <file path=word/numbering.xml><?xml version="1.0" encoding="utf-8"?>
-<w:numbering xmlns:wpc="http://schemas.microsoft.com/office/word/2010/wordprocessingCanvas" xmlns:cx="http://schemas.microsoft.com/office/drawing/2014/chartex" xmlns:cx1="http://schemas.microsoft.com/office/drawing/2015/9/8/chartex" xmlns:cx2="http://schemas.microsoft.com/office/drawing/2015/10/21/chartex" xmlns:cx3="http://schemas.microsoft.com/office/drawing/2016/5/9/chartex" xmlns:cx4="http://schemas.microsoft.com/office/drawing/2016/5/10/chartex" xmlns:cx5="http://schemas.microsoft.com/office/drawing/2016/5/11/chartex" xmlns:cx6="http://schemas.microsoft.com/office/drawing/2016/5/12/chartex" xmlns:cx7="http://schemas.microsoft.com/office/drawing/2016/5/13/chartex" xmlns:cx8="http://schemas.microsoft.com/office/drawing/2016/5/14/chartex" xmlns:mc="http://schemas.openxmlformats.org/markup-compatibility/2006" xmlns:aink="http://schemas.microsoft.com/office/drawing/2016/ink" xmlns:am3d="http://schemas.microsoft.com/office/drawing/2017/model3d" xmlns:o="urn:schemas-microsoft-com:office:office" xmlns:r="http://schemas.openxmlformats.org/officeDocument/2006/relationships" xmlns:m="http://schemas.openxmlformats.org/officeDocument/2006/math" xmlns:v="urn:schemas-microsoft-com:vml" xmlns:wp14="http://schemas.microsoft.com/office/word/2010/wordprocessingDrawing" xmlns:wp="http://schemas.openxmlformats.org/drawingml/2006/wordprocessingDrawing" xmlns:w10="urn:schemas-microsoft-com:office:word" xmlns:w="http://schemas.openxmlformats.org/wordprocessingml/2006/main" xmlns:w14="http://schemas.microsoft.com/office/word/2010/wordml" xmlns:w15="http://schemas.microsoft.com/office/word/2012/wordml" xmlns:w16cid="http://schemas.microsoft.com/office/word/2016/wordml/cid" xmlns:w16se="http://schemas.microsoft.com/office/word/2015/wordml/symex" xmlns:wpg="http://schemas.microsoft.com/office/word/2010/wordprocessingGroup" xmlns:wpi="http://schemas.microsoft.com/office/word/2010/wordprocessingInk" xmlns:wne="http://schemas.microsoft.com/office/word/2006/wordml" xmlns:wps="http://schemas.microsoft.com/office/word/2010/wordprocessingShape" mc:Ignorable="w14 w15 w16se w16cid wp14">
+<w:numbering xmlns:wpc="http://schemas.microsoft.com/office/word/2010/wordprocessingCanvas" xmlns:cx="http://schemas.microsoft.com/office/drawing/2014/chartex" xmlns:cx1="http://schemas.microsoft.com/office/drawing/2015/9/8/chartex" xmlns:mc="http://schemas.openxmlformats.org/markup-compatibility/2006" xmlns:o="urn:schemas-microsoft-com:office:office" xmlns:r="http://schemas.openxmlformats.org/officeDocument/2006/relationships" xmlns:m="http://schemas.openxmlformats.org/officeDocument/2006/math" xmlns:v="urn:schemas-microsoft-com:vml" xmlns:wp14="http://schemas.microsoft.com/office/word/2010/wordprocessingDrawing" xmlns:wp="http://schemas.openxmlformats.org/drawingml/2006/wordprocessingDrawing" xmlns:w10="urn:schemas-microsoft-com:office:word" xmlns:w="http://schemas.openxmlformats.org/wordprocessingml/2006/main" xmlns:w14="http://schemas.microsoft.com/office/word/2010/wordml" xmlns:w15="http://schemas.microsoft.com/office/word/2012/wordml" xmlns:w16se="http://schemas.microsoft.com/office/word/2015/wordml/symex" xmlns:wpg="http://schemas.microsoft.com/office/word/2010/wordprocessingGroup" xmlns:wpi="http://schemas.microsoft.com/office/word/2010/wordprocessingInk" xmlns:wne="http://schemas.microsoft.com/office/word/2006/wordml" xmlns:wps="http://schemas.microsoft.com/office/word/2010/wordprocessingShape" mc:Ignorable="w14 w15 w16se wp14">
   <w:abstractNum w:abstractNumId="0" w15:restartNumberingAfterBreak="0">
+    <w:nsid w:val="0F8172F9"/>
+    <w:multiLevelType w:val="hybridMultilevel"/>
+    <w:tmpl w:val="02561328"/>
+    <w:lvl w:ilvl="0" w:tplc="08090001">
+      <w:start w:val="1"/>
+      <w:numFmt w:val="bullet"/>
+      <w:lvlText w:val=""/>
+      <w:lvlJc w:val="left"/>
+      <w:pPr>
+        <w:ind w:left="720" w:hanging="360"/>
+      </w:pPr>
+      <w:rPr>
+        <w:rFonts w:ascii="Symbol" w:hAnsi="Symbol" w:hint="default"/>
+      </w:rPr>
+    </w:lvl>
+    <w:lvl w:ilvl="1" w:tplc="08090003" w:tentative="1">
+      <w:start w:val="1"/>
+      <w:numFmt w:val="bullet"/>
+      <w:lvlText w:val="o"/>
+      <w:lvlJc w:val="left"/>
+      <w:pPr>
+        <w:ind w:left="1440" w:hanging="360"/>
+      </w:pPr>
+      <w:rPr>
+        <w:rFonts w:ascii="Courier New" w:hAnsi="Courier New" w:cs="Courier New" w:hint="default"/>
+      </w:rPr>
+    </w:lvl>
+    <w:lvl w:ilvl="2" w:tplc="08090005" w:tentative="1">
+      <w:start w:val="1"/>
+      <w:numFmt w:val="bullet"/>
+      <w:lvlText w:val=""/>
+      <w:lvlJc w:val="left"/>
+      <w:pPr>
+        <w:ind w:left="2160" w:hanging="360"/>
+      </w:pPr>
+      <w:rPr>
+        <w:rFonts w:ascii="Wingdings" w:hAnsi="Wingdings" w:hint="default"/>
+      </w:rPr>
+    </w:lvl>
+    <w:lvl w:ilvl="3" w:tplc="08090001" w:tentative="1">
+      <w:start w:val="1"/>
+      <w:numFmt w:val="bullet"/>
+      <w:lvlText w:val=""/>
+      <w:lvlJc w:val="left"/>
+      <w:pPr>
+        <w:ind w:left="2880" w:hanging="360"/>
+      </w:pPr>
+      <w:rPr>
+        <w:rFonts w:ascii="Symbol" w:hAnsi="Symbol" w:hint="default"/>
+      </w:rPr>
+    </w:lvl>
+    <w:lvl w:ilvl="4" w:tplc="08090003" w:tentative="1">
+      <w:start w:val="1"/>
+      <w:numFmt w:val="bullet"/>
+      <w:lvlText w:val="o"/>
+      <w:lvlJc w:val="left"/>
+      <w:pPr>
+        <w:ind w:left="3600" w:hanging="360"/>
+      </w:pPr>
+      <w:rPr>
+        <w:rFonts w:ascii="Courier New" w:hAnsi="Courier New" w:cs="Courier New" w:hint="default"/>
+      </w:rPr>
+    </w:lvl>
+    <w:lvl w:ilvl="5" w:tplc="08090005" w:tentative="1">
+      <w:start w:val="1"/>
+      <w:numFmt w:val="bullet"/>
+      <w:lvlText w:val=""/>
+      <w:lvlJc w:val="left"/>
+      <w:pPr>
+        <w:ind w:left="4320" w:hanging="360"/>
+      </w:pPr>
+      <w:rPr>
+        <w:rFonts w:ascii="Wingdings" w:hAnsi="Wingdings" w:hint="default"/>
+      </w:rPr>
+    </w:lvl>
+    <w:lvl w:ilvl="6" w:tplc="08090001" w:tentative="1">
+      <w:start w:val="1"/>
+      <w:numFmt w:val="bullet"/>
+      <w:lvlText w:val=""/>
+      <w:lvlJc w:val="left"/>
+      <w:pPr>
+        <w:ind w:left="5040" w:hanging="360"/>
+      </w:pPr>
+      <w:rPr>
+        <w:rFonts w:ascii="Symbol" w:hAnsi="Symbol" w:hint="default"/>
+      </w:rPr>
+    </w:lvl>
+    <w:lvl w:ilvl="7" w:tplc="08090003" w:tentative="1">
+      <w:start w:val="1"/>
+      <w:numFmt w:val="bullet"/>
+      <w:lvlText w:val="o"/>
+      <w:lvlJc w:val="left"/>
+      <w:pPr>
+        <w:ind w:left="5760" w:hanging="360"/>
+      </w:pPr>
+      <w:rPr>
+        <w:rFonts w:ascii="Courier New" w:hAnsi="Courier New" w:cs="Courier New" w:hint="default"/>
+      </w:rPr>
+    </w:lvl>
+    <w:lvl w:ilvl="8" w:tplc="08090005" w:tentative="1">
+      <w:start w:val="1"/>
+      <w:numFmt w:val="bullet"/>
+      <w:lvlText w:val=""/>
+      <w:lvlJc w:val="left"/>
+      <w:pPr>
+        <w:ind w:left="6480" w:hanging="360"/>
+      </w:pPr>
+      <w:rPr>
+        <w:rFonts w:ascii="Wingdings" w:hAnsi="Wingdings" w:hint="default"/>
+      </w:rPr>
+    </w:lvl>
+  </w:abstractNum>
+  <w:abstractNum w:abstractNumId="1" w15:restartNumberingAfterBreak="0">
     <w:nsid w:val="223624F3"/>
     <w:multiLevelType w:val="hybridMultilevel"/>
     <w:tmpl w:val="79E6E854"/>
@@ -3939,7 +3983,7 @@
       </w:rPr>
     </w:lvl>
   </w:abstractNum>
-  <w:abstractNum w:abstractNumId="1" w15:restartNumberingAfterBreak="0">
+  <w:abstractNum w:abstractNumId="2" w15:restartNumberingAfterBreak="0">
     <w:nsid w:val="270A5E10"/>
     <w:multiLevelType w:val="hybridMultilevel"/>
     <w:tmpl w:val="A92EF266"/>
@@ -4052,7 +4096,120 @@
       </w:rPr>
     </w:lvl>
   </w:abstractNum>
-  <w:abstractNum w:abstractNumId="2" w15:restartNumberingAfterBreak="0">
+  <w:abstractNum w:abstractNumId="3" w15:restartNumberingAfterBreak="0">
+    <w:nsid w:val="2CB01ABA"/>
+    <w:multiLevelType w:val="hybridMultilevel"/>
+    <w:tmpl w:val="1B1C40DC"/>
+    <w:lvl w:ilvl="0" w:tplc="08090001">
+      <w:start w:val="1"/>
+      <w:numFmt w:val="bullet"/>
+      <w:lvlText w:val=""/>
+      <w:lvlJc w:val="left"/>
+      <w:pPr>
+        <w:ind w:left="720" w:hanging="360"/>
+      </w:pPr>
+      <w:rPr>
+        <w:rFonts w:ascii="Symbol" w:hAnsi="Symbol" w:hint="default"/>
+      </w:rPr>
+    </w:lvl>
+    <w:lvl w:ilvl="1" w:tplc="08090003" w:tentative="1">
+      <w:start w:val="1"/>
+      <w:numFmt w:val="bullet"/>
+      <w:lvlText w:val="o"/>
+      <w:lvlJc w:val="left"/>
+      <w:pPr>
+        <w:ind w:left="1440" w:hanging="360"/>
+      </w:pPr>
+      <w:rPr>
+        <w:rFonts w:ascii="Courier New" w:hAnsi="Courier New" w:cs="Courier New" w:hint="default"/>
+      </w:rPr>
+    </w:lvl>
+    <w:lvl w:ilvl="2" w:tplc="08090005" w:tentative="1">
+      <w:start w:val="1"/>
+      <w:numFmt w:val="bullet"/>
+      <w:lvlText w:val=""/>
+      <w:lvlJc w:val="left"/>
+      <w:pPr>
+        <w:ind w:left="2160" w:hanging="360"/>
+      </w:pPr>
+      <w:rPr>
+        <w:rFonts w:ascii="Wingdings" w:hAnsi="Wingdings" w:hint="default"/>
+      </w:rPr>
+    </w:lvl>
+    <w:lvl w:ilvl="3" w:tplc="08090001" w:tentative="1">
+      <w:start w:val="1"/>
+      <w:numFmt w:val="bullet"/>
+      <w:lvlText w:val=""/>
+      <w:lvlJc w:val="left"/>
+      <w:pPr>
+        <w:ind w:left="2880" w:hanging="360"/>
+      </w:pPr>
+      <w:rPr>
+        <w:rFonts w:ascii="Symbol" w:hAnsi="Symbol" w:hint="default"/>
+      </w:rPr>
+    </w:lvl>
+    <w:lvl w:ilvl="4" w:tplc="08090003" w:tentative="1">
+      <w:start w:val="1"/>
+      <w:numFmt w:val="bullet"/>
+      <w:lvlText w:val="o"/>
+      <w:lvlJc w:val="left"/>
+      <w:pPr>
+        <w:ind w:left="3600" w:hanging="360"/>
+      </w:pPr>
+      <w:rPr>
+        <w:rFonts w:ascii="Courier New" w:hAnsi="Courier New" w:cs="Courier New" w:hint="default"/>
+      </w:rPr>
+    </w:lvl>
+    <w:lvl w:ilvl="5" w:tplc="08090005" w:tentative="1">
+      <w:start w:val="1"/>
+      <w:numFmt w:val="bullet"/>
+      <w:lvlText w:val=""/>
+      <w:lvlJc w:val="left"/>
+      <w:pPr>
+        <w:ind w:left="4320" w:hanging="360"/>
+      </w:pPr>
+      <w:rPr>
+        <w:rFonts w:ascii="Wingdings" w:hAnsi="Wingdings" w:hint="default"/>
+      </w:rPr>
+    </w:lvl>
+    <w:lvl w:ilvl="6" w:tplc="08090001" w:tentative="1">
+      <w:start w:val="1"/>
+      <w:numFmt w:val="bullet"/>
+      <w:lvlText w:val=""/>
+      <w:lvlJc w:val="left"/>
+      <w:pPr>
+        <w:ind w:left="5040" w:hanging="360"/>
+      </w:pPr>
+      <w:rPr>
+        <w:rFonts w:ascii="Symbol" w:hAnsi="Symbol" w:hint="default"/>
+      </w:rPr>
+    </w:lvl>
+    <w:lvl w:ilvl="7" w:tplc="08090003" w:tentative="1">
+      <w:start w:val="1"/>
+      <w:numFmt w:val="bullet"/>
+      <w:lvlText w:val="o"/>
+      <w:lvlJc w:val="left"/>
+      <w:pPr>
+        <w:ind w:left="5760" w:hanging="360"/>
+      </w:pPr>
+      <w:rPr>
+        <w:rFonts w:ascii="Courier New" w:hAnsi="Courier New" w:cs="Courier New" w:hint="default"/>
+      </w:rPr>
+    </w:lvl>
+    <w:lvl w:ilvl="8" w:tplc="08090005" w:tentative="1">
+      <w:start w:val="1"/>
+      <w:numFmt w:val="bullet"/>
+      <w:lvlText w:val=""/>
+      <w:lvlJc w:val="left"/>
+      <w:pPr>
+        <w:ind w:left="6480" w:hanging="360"/>
+      </w:pPr>
+      <w:rPr>
+        <w:rFonts w:ascii="Wingdings" w:hAnsi="Wingdings" w:hint="default"/>
+      </w:rPr>
+    </w:lvl>
+  </w:abstractNum>
+  <w:abstractNum w:abstractNumId="4" w15:restartNumberingAfterBreak="0">
     <w:nsid w:val="4CEF38EF"/>
     <w:multiLevelType w:val="hybridMultilevel"/>
     <w:tmpl w:val="3AEA9B1A"/>
@@ -4165,7 +4322,7 @@
       </w:rPr>
     </w:lvl>
   </w:abstractNum>
-  <w:abstractNum w:abstractNumId="3" w15:restartNumberingAfterBreak="0">
+  <w:abstractNum w:abstractNumId="5" w15:restartNumberingAfterBreak="0">
     <w:nsid w:val="53A51C9D"/>
     <w:multiLevelType w:val="hybridMultilevel"/>
     <w:tmpl w:val="B1A81722"/>
@@ -4278,7 +4435,7 @@
       </w:rPr>
     </w:lvl>
   </w:abstractNum>
-  <w:abstractNum w:abstractNumId="4" w15:restartNumberingAfterBreak="0">
+  <w:abstractNum w:abstractNumId="6" w15:restartNumberingAfterBreak="0">
     <w:nsid w:val="5C987BC2"/>
     <w:multiLevelType w:val="hybridMultilevel"/>
     <w:tmpl w:val="1B8AD45E"/>
@@ -4365,25 +4522,31 @@
     </w:lvl>
   </w:abstractNum>
   <w:num w:numId="1">
-    <w:abstractNumId w:val="3"/>
+    <w:abstractNumId w:val="5"/>
   </w:num>
   <w:num w:numId="2">
+    <w:abstractNumId w:val="6"/>
+  </w:num>
+  <w:num w:numId="3">
+    <w:abstractNumId w:val="2"/>
+  </w:num>
+  <w:num w:numId="4">
+    <w:abstractNumId w:val="1"/>
+  </w:num>
+  <w:num w:numId="5">
     <w:abstractNumId w:val="4"/>
   </w:num>
-  <w:num w:numId="3">
-    <w:abstractNumId w:val="1"/>
-  </w:num>
-  <w:num w:numId="4">
+  <w:num w:numId="6">
     <w:abstractNumId w:val="0"/>
   </w:num>
-  <w:num w:numId="5">
-    <w:abstractNumId w:val="2"/>
+  <w:num w:numId="7">
+    <w:abstractNumId w:val="3"/>
   </w:num>
 </w:numbering>
 </file>
 
 <file path=word/styles.xml><?xml version="1.0" encoding="utf-8"?>
-<w:styles xmlns:mc="http://schemas.openxmlformats.org/markup-compatibility/2006" xmlns:r="http://schemas.openxmlformats.org/officeDocument/2006/relationships" xmlns:w="http://schemas.openxmlformats.org/wordprocessingml/2006/main" xmlns:w14="http://schemas.microsoft.com/office/word/2010/wordml" xmlns:w15="http://schemas.microsoft.com/office/word/2012/wordml" xmlns:w16cid="http://schemas.microsoft.com/office/word/2016/wordml/cid" xmlns:w16se="http://schemas.microsoft.com/office/word/2015/wordml/symex" mc:Ignorable="w14 w15 w16se w16cid">
+<w:styles xmlns:mc="http://schemas.openxmlformats.org/markup-compatibility/2006" xmlns:r="http://schemas.openxmlformats.org/officeDocument/2006/relationships" xmlns:w="http://schemas.openxmlformats.org/wordprocessingml/2006/main" xmlns:w14="http://schemas.microsoft.com/office/word/2010/wordml" xmlns:w15="http://schemas.microsoft.com/office/word/2012/wordml" xmlns:w16se="http://schemas.microsoft.com/office/word/2015/wordml/symex" mc:Ignorable="w14 w15 w16se">
   <w:docDefaults>
     <w:rPrDefault>
       <w:rPr>
@@ -4395,7 +4558,7 @@
     </w:rPrDefault>
     <w:pPrDefault/>
   </w:docDefaults>
-  <w:latentStyles w:defLockedState="0" w:defUIPriority="99" w:defSemiHidden="0" w:defUnhideWhenUsed="0" w:defQFormat="0" w:count="375">
+  <w:latentStyles w:defLockedState="0" w:defUIPriority="99" w:defSemiHidden="0" w:defUnhideWhenUsed="0" w:defQFormat="0" w:count="371">
     <w:lsdException w:name="Normal" w:uiPriority="0" w:qFormat="1"/>
     <w:lsdException w:name="heading 1" w:uiPriority="9" w:qFormat="1"/>
     <w:lsdException w:name="heading 2" w:semiHidden="1" w:uiPriority="9" w:unhideWhenUsed="1" w:qFormat="1"/>
@@ -4767,8 +4930,6 @@
     <w:lsdException w:name="List Table 5 Dark Accent 6" w:uiPriority="50"/>
     <w:lsdException w:name="List Table 6 Colorful Accent 6" w:uiPriority="51"/>
     <w:lsdException w:name="List Table 7 Colorful Accent 6" w:uiPriority="52"/>
-    <w:lsdException w:name="Mention" w:semiHidden="1" w:unhideWhenUsed="1"/>
-    <w:lsdException w:name="Smart Hyperlink" w:semiHidden="1" w:unhideWhenUsed="1"/>
   </w:latentStyles>
   <w:style w:type="paragraph" w:default="1" w:styleId="Normal">
     <w:name w:val="Normal"/>

--- a/documentation/Water quality service calculation.docx
+++ b/documentation/Water quality service calculation.docx
@@ -1,6 +1,6 @@
 
 <file path=word/document.xml><?xml version="1.0" encoding="utf-8"?>
-<w:document xmlns:wpc="http://schemas.microsoft.com/office/word/2010/wordprocessingCanvas" xmlns:cx="http://schemas.microsoft.com/office/drawing/2014/chartex" xmlns:cx1="http://schemas.microsoft.com/office/drawing/2015/9/8/chartex" xmlns:mc="http://schemas.openxmlformats.org/markup-compatibility/2006" xmlns:o="urn:schemas-microsoft-com:office:office" xmlns:r="http://schemas.openxmlformats.org/officeDocument/2006/relationships" xmlns:m="http://schemas.openxmlformats.org/officeDocument/2006/math" xmlns:v="urn:schemas-microsoft-com:vml" xmlns:wp14="http://schemas.microsoft.com/office/word/2010/wordprocessingDrawing" xmlns:wp="http://schemas.openxmlformats.org/drawingml/2006/wordprocessingDrawing" xmlns:w10="urn:schemas-microsoft-com:office:word" xmlns:w="http://schemas.openxmlformats.org/wordprocessingml/2006/main" xmlns:w14="http://schemas.microsoft.com/office/word/2010/wordml" xmlns:w15="http://schemas.microsoft.com/office/word/2012/wordml" xmlns:w16se="http://schemas.microsoft.com/office/word/2015/wordml/symex" xmlns:wpg="http://schemas.microsoft.com/office/word/2010/wordprocessingGroup" xmlns:wpi="http://schemas.microsoft.com/office/word/2010/wordprocessingInk" xmlns:wne="http://schemas.microsoft.com/office/word/2006/wordml" xmlns:wps="http://schemas.microsoft.com/office/word/2010/wordprocessingShape" mc:Ignorable="w14 w15 w16se wp14">
+<w:document xmlns:wpc="http://schemas.microsoft.com/office/word/2010/wordprocessingCanvas" xmlns:cx="http://schemas.microsoft.com/office/drawing/2014/chartex" xmlns:cx1="http://schemas.microsoft.com/office/drawing/2015/9/8/chartex" xmlns:cx2="http://schemas.microsoft.com/office/drawing/2015/10/21/chartex" xmlns:cx3="http://schemas.microsoft.com/office/drawing/2016/5/9/chartex" xmlns:cx4="http://schemas.microsoft.com/office/drawing/2016/5/10/chartex" xmlns:cx5="http://schemas.microsoft.com/office/drawing/2016/5/11/chartex" xmlns:cx6="http://schemas.microsoft.com/office/drawing/2016/5/12/chartex" xmlns:cx7="http://schemas.microsoft.com/office/drawing/2016/5/13/chartex" xmlns:cx8="http://schemas.microsoft.com/office/drawing/2016/5/14/chartex" xmlns:mc="http://schemas.openxmlformats.org/markup-compatibility/2006" xmlns:aink="http://schemas.microsoft.com/office/drawing/2016/ink" xmlns:am3d="http://schemas.microsoft.com/office/drawing/2017/model3d" xmlns:o="urn:schemas-microsoft-com:office:office" xmlns:r="http://schemas.openxmlformats.org/officeDocument/2006/relationships" xmlns:m="http://schemas.openxmlformats.org/officeDocument/2006/math" xmlns:v="urn:schemas-microsoft-com:vml" xmlns:wp14="http://schemas.microsoft.com/office/word/2010/wordprocessingDrawing" xmlns:wp="http://schemas.openxmlformats.org/drawingml/2006/wordprocessingDrawing" xmlns:w10="urn:schemas-microsoft-com:office:word" xmlns:w="http://schemas.openxmlformats.org/wordprocessingml/2006/main" xmlns:w14="http://schemas.microsoft.com/office/word/2010/wordml" xmlns:w15="http://schemas.microsoft.com/office/word/2012/wordml" xmlns:w16cid="http://schemas.microsoft.com/office/word/2016/wordml/cid" xmlns:w16se="http://schemas.microsoft.com/office/word/2015/wordml/symex" xmlns:wpg="http://schemas.microsoft.com/office/word/2010/wordprocessingGroup" xmlns:wpi="http://schemas.microsoft.com/office/word/2010/wordprocessingInk" xmlns:wne="http://schemas.microsoft.com/office/word/2006/wordml" xmlns:wps="http://schemas.microsoft.com/office/word/2010/wordprocessingShape" mc:Ignorable="w14 w15 w16se w16cid wp14">
   <w:body>
     <w:p>
       <w:pPr>
@@ -32,8 +32,109 @@
       </w:r>
     </w:p>
     <w:p>
-      <w:r>
-        <w:t xml:space="preserve">Targeted planting </w:t>
+      <w:pPr>
+        <w:rPr>
+          <w:lang w:val="en-US"/>
+        </w:rPr>
+      </w:pPr>
+      <w:r>
+        <w:rPr>
+          <w:lang w:val="en-US"/>
+        </w:rPr>
+        <w:t>L</w:t>
+      </w:r>
+      <w:r>
+        <w:rPr>
+          <w:lang w:val="en-US"/>
+        </w:rPr>
+        <w:t xml:space="preserve">andscape </w:t>
+      </w:r>
+      <w:r>
+        <w:rPr>
+          <w:lang w:val="en-US"/>
+        </w:rPr>
+        <w:t>and</w:t>
+      </w:r>
+      <w:r>
+        <w:rPr>
+          <w:lang w:val="en-US"/>
+        </w:rPr>
+        <w:t xml:space="preserve"> watershed scale processes can influence </w:t>
+      </w:r>
+      <w:r>
+        <w:rPr>
+          <w:lang w:val="en-US"/>
+        </w:rPr>
+        <w:t>pollution risk to</w:t>
+      </w:r>
+      <w:r>
+        <w:rPr>
+          <w:lang w:val="en-US"/>
+        </w:rPr>
+        <w:t xml:space="preserve"> aquatic</w:t>
+      </w:r>
+      <w:r>
+        <w:rPr>
+          <w:lang w:val="en-US"/>
+        </w:rPr>
+        <w:t xml:space="preserve"> </w:t>
+      </w:r>
+      <w:r>
+        <w:rPr>
+          <w:lang w:val="en-US"/>
+        </w:rPr>
+        <w:t>ecosystems in terms of the impacts of delivery of fine sediment, solutes and organic matter</w:t>
+      </w:r>
+      <w:r>
+        <w:rPr>
+          <w:lang w:val="en-US"/>
+        </w:rPr>
+        <w:t xml:space="preserve"> (</w:t>
+      </w:r>
+      <w:proofErr w:type="spellStart"/>
+      <w:r>
+        <w:rPr>
+          <w:lang w:val="en-US"/>
+        </w:rPr>
+        <w:t>Reaney</w:t>
+      </w:r>
+      <w:proofErr w:type="spellEnd"/>
+      <w:r>
+        <w:rPr>
+          <w:lang w:val="en-US"/>
+        </w:rPr>
+        <w:t xml:space="preserve"> </w:t>
+      </w:r>
+      <w:r>
+        <w:rPr>
+          <w:i/>
+          <w:lang w:val="en-US"/>
+        </w:rPr>
+        <w:t xml:space="preserve">et al. </w:t>
+      </w:r>
+      <w:r>
+        <w:rPr>
+          <w:lang w:val="en-US"/>
+        </w:rPr>
+        <w:t>2011)</w:t>
+      </w:r>
+      <w:r>
+        <w:rPr>
+          <w:lang w:val="en-US"/>
+        </w:rPr>
+        <w:t>.</w:t>
+      </w:r>
+      <w:r>
+        <w:rPr>
+          <w:lang w:val="en-US"/>
+        </w:rPr>
+        <w:t xml:space="preserve"> </w:t>
+      </w:r>
+      <w:r>
+        <w:t>For example, t</w:t>
+      </w:r>
+      <w:r>
+        <w:t xml:space="preserve">argeted planting </w:t>
       </w:r>
       <w:r>
         <w:t xml:space="preserve">of woodland </w:t>
@@ -76,19 +177,22 @@
         <w:t xml:space="preserve">pollution </w:t>
       </w:r>
       <w:r>
-        <w:t>delivery can vary according to the type of pollutant and its source</w:t>
-      </w:r>
-      <w:r>
-        <w:t>,</w:t>
-      </w:r>
-      <w:r>
-        <w:t xml:space="preserve"> and so too can </w:t>
-      </w:r>
-      <w:r>
-        <w:t>mechanisms of mitigation</w:t>
-      </w:r>
-      <w:r>
-        <w:t>. Two key mechanisms are central to the delivery of many agricultural (</w:t>
+        <w:t xml:space="preserve">transport and </w:t>
+      </w:r>
+      <w:r>
+        <w:t>delivery vary according to the type of pollutant and its source</w:t>
+      </w:r>
+      <w:r>
+        <w:t>. Many</w:t>
+      </w:r>
+      <w:r>
+        <w:t xml:space="preserve"> </w:t>
+      </w:r>
+      <w:r>
+        <w:t xml:space="preserve">types of </w:t>
+      </w:r>
+      <w:r>
+        <w:t>agricultural (</w:t>
       </w:r>
       <w:proofErr w:type="spellStart"/>
       <w:r>
@@ -99,10 +203,231 @@
         <w:t xml:space="preserve"> organic matter, nitrates, phosphates, pesticides) and other pollutants</w:t>
       </w:r>
       <w:r>
-        <w:t>:</w:t>
+        <w:t xml:space="preserve"> can be transported through surface water runoff either by the erosion and transport of particulate matter or direct transport of water</w:t>
+      </w:r>
+      <w:r>
+        <w:t>-</w:t>
+      </w:r>
+      <w:r>
+        <w:t xml:space="preserve">soluble pollutants. More complex pathways </w:t>
+      </w:r>
+      <w:r>
+        <w:t>can</w:t>
+      </w:r>
+      <w:r>
+        <w:t xml:space="preserve"> include the pollution of ground water sources but these are not </w:t>
+      </w:r>
+      <w:r>
+        <w:t>addressed</w:t>
+      </w:r>
+      <w:r>
+        <w:t xml:space="preserve"> by this methodology and in general are not considered major </w:t>
+      </w:r>
+      <w:r>
+        <w:t>pathways</w:t>
+      </w:r>
+      <w:r>
+        <w:t xml:space="preserve"> of </w:t>
+      </w:r>
+      <w:r>
+        <w:t xml:space="preserve">agricultural </w:t>
+      </w:r>
+      <w:r>
+        <w:t>water pollution in Cornwall (REF?).</w:t>
+      </w:r>
+    </w:p>
+    <w:p>
+      <w:r>
+        <w:t>S</w:t>
+      </w:r>
+      <w:r>
+        <w:t>oil</w:t>
+      </w:r>
+      <w:r>
+        <w:t xml:space="preserve"> loss is cited as a direct reason for failure of river waterbodies to reach a ‘good’ status in </w:t>
+      </w:r>
+      <w:r>
+        <w:t xml:space="preserve">over </w:t>
+      </w:r>
+      <w:r>
+        <w:t xml:space="preserve">10% of cases in England and as a detrimental factor in many drinking water sensitive zones (ref?). </w:t>
+      </w:r>
+      <w:r>
+        <w:t xml:space="preserve">It is also likely to play an important role in other causes for watercourses failing to achieve a ‘good’ status. </w:t>
       </w:r>
       <w:r>
         <w:t xml:space="preserve"> </w:t>
+      </w:r>
+      <w:r>
+        <w:rPr>
+          <w:highlight w:val="yellow"/>
+        </w:rPr>
+        <w:t>GET A TABLE FOR CORNWALL</w:t>
+      </w:r>
+      <w:r>
+        <w:rPr>
+          <w:highlight w:val="yellow"/>
+        </w:rPr>
+        <w:t xml:space="preserve"> CATCHMENTS</w:t>
+      </w:r>
+      <w:r>
+        <w:t xml:space="preserve"> REASONS FOR FAILURE</w:t>
+      </w:r>
+      <w:r>
+        <w:t>?</w:t>
+      </w:r>
+    </w:p>
+    <w:p>
+      <w:r>
+        <w:t xml:space="preserve">The aim of the methodology is to apportion a relative value across the landscape corresponding to the risk of </w:t>
+      </w:r>
+      <w:r>
+        <w:t xml:space="preserve">diffuse, </w:t>
+      </w:r>
+      <w:r>
+        <w:t xml:space="preserve">soil-based pollution sources reaching the water network. </w:t>
+      </w:r>
+    </w:p>
+    <w:p>
+      <w:r>
+        <w:t>The method does not consider the characteristics of water courses themselves and how these might affect pollution concentrations, deposition or transformation. There are many factors by which l</w:t>
+      </w:r>
+      <w:r>
+        <w:t xml:space="preserve">andcover and use </w:t>
+      </w:r>
+      <w:r>
+        <w:t>along river courses can</w:t>
+      </w:r>
+      <w:r>
+        <w:t xml:space="preserve"> reduce bank erosion and soil loss along watercourses</w:t>
+      </w:r>
+      <w:r>
+        <w:t xml:space="preserve"> </w:t>
+      </w:r>
+      <w:r>
+        <w:t>and/</w:t>
+      </w:r>
+      <w:r>
+        <w:t xml:space="preserve">or </w:t>
+      </w:r>
+      <w:r>
+        <w:t>slow water flow.</w:t>
+      </w:r>
+      <w:r>
+        <w:t xml:space="preserve"> </w:t>
+      </w:r>
+      <w:r>
+        <w:t>Riverine l</w:t>
+      </w:r>
+      <w:r>
+        <w:t xml:space="preserve">andcover type and use </w:t>
+      </w:r>
+      <w:r>
+        <w:t>will also influence</w:t>
+      </w:r>
+      <w:r>
+        <w:t xml:space="preserve"> the quality of</w:t>
+      </w:r>
+      <w:r>
+        <w:t xml:space="preserve"> watercourse habitat</w:t>
+      </w:r>
+      <w:r>
+        <w:t>s</w:t>
+      </w:r>
+      <w:r>
+        <w:t xml:space="preserve"> and </w:t>
+      </w:r>
+      <w:r>
+        <w:t xml:space="preserve">ecosystem </w:t>
+      </w:r>
+      <w:r>
+        <w:t>functioning</w:t>
+      </w:r>
+      <w:r>
+        <w:t xml:space="preserve"> that in turn can</w:t>
+      </w:r>
+      <w:r>
+        <w:t xml:space="preserve"> bring </w:t>
+      </w:r>
+      <w:r>
+        <w:t xml:space="preserve">water quality </w:t>
+      </w:r>
+      <w:r>
+        <w:t>benefits</w:t>
+      </w:r>
+      <w:r>
+        <w:t>.</w:t>
+      </w:r>
+    </w:p>
+    <w:p>
+      <w:pPr>
+        <w:rPr>
+          <w:b/>
+          <w:u w:val="single"/>
+        </w:rPr>
+      </w:pPr>
+    </w:p>
+    <w:p>
+      <w:pPr>
+        <w:rPr>
+          <w:b/>
+          <w:u w:val="single"/>
+        </w:rPr>
+      </w:pPr>
+      <w:r>
+        <w:rPr>
+          <w:b/>
+          <w:u w:val="single"/>
+        </w:rPr>
+        <w:t xml:space="preserve">Estimating </w:t>
+      </w:r>
+      <w:r>
+        <w:rPr>
+          <w:b/>
+          <w:u w:val="single"/>
+        </w:rPr>
+        <w:t>pollution</w:t>
+      </w:r>
+      <w:r>
+        <w:rPr>
+          <w:b/>
+          <w:u w:val="single"/>
+        </w:rPr>
+        <w:t xml:space="preserve"> </w:t>
+      </w:r>
+      <w:r>
+        <w:rPr>
+          <w:b/>
+          <w:u w:val="single"/>
+        </w:rPr>
+        <w:t xml:space="preserve">risk </w:t>
+      </w:r>
+      <w:r>
+        <w:rPr>
+          <w:b/>
+          <w:u w:val="single"/>
+        </w:rPr>
+        <w:t>across the landscape</w:t>
+      </w:r>
+    </w:p>
+    <w:p>
+      <w:r>
+        <w:t>The method chosen</w:t>
+      </w:r>
+      <w:r>
+        <w:t xml:space="preserve"> to estimate</w:t>
+      </w:r>
+      <w:r>
+        <w:t xml:space="preserve"> risks to</w:t>
+      </w:r>
+      <w:r>
+        <w:t xml:space="preserve"> </w:t>
+      </w:r>
+      <w:r>
+        <w:t xml:space="preserve">water quality </w:t>
+      </w:r>
+      <w:r>
+        <w:t>and mitigation services involve the following key steps that are subsequently discussed in further detail.</w:t>
       </w:r>
     </w:p>
     <w:p>
@@ -110,20 +435,20 @@
         <w:pStyle w:val="ListParagraph"/>
         <w:numPr>
           <w:ilvl w:val="0"/>
-          <w:numId w:val="3"/>
+          <w:numId w:val="9"/>
         </w:numPr>
       </w:pPr>
       <w:r>
-        <w:t xml:space="preserve">Soil erosion and transport can also deliver large quantities of pollutants within the soil matrix into watercourses. </w:t>
-      </w:r>
-      <w:r>
-        <w:rPr>
-          <w:highlight w:val="yellow"/>
-        </w:rPr>
-        <w:t>EXAMPLE</w:t>
-      </w:r>
-      <w:r>
-        <w:t xml:space="preserve"> </w:t>
+        <w:t>Calculating a high</w:t>
+      </w:r>
+      <w:r>
+        <w:t>-</w:t>
+      </w:r>
+      <w:r>
+        <w:t xml:space="preserve">resolution hydrological elevation model </w:t>
+      </w:r>
+      <w:r>
+        <w:t>where modelled water flows correspond closely to observed water courses.</w:t>
       </w:r>
     </w:p>
     <w:p>
@@ -131,137 +456,20 @@
         <w:pStyle w:val="ListParagraph"/>
         <w:numPr>
           <w:ilvl w:val="0"/>
-          <w:numId w:val="3"/>
+          <w:numId w:val="9"/>
         </w:numPr>
       </w:pPr>
       <w:r>
-        <w:t>H</w:t>
-      </w:r>
-      <w:r>
-        <w:t xml:space="preserve">igh surface water runoff can transport many water-soluble(?) pollutants. For example, </w:t>
-      </w:r>
-      <w:r>
-        <w:rPr>
-          <w:highlight w:val="yellow"/>
-        </w:rPr>
-        <w:t>EXAMPLE</w:t>
-      </w:r>
-      <w:r>
-        <w:t xml:space="preserve">. </w:t>
-      </w:r>
-    </w:p>
-    <w:p>
-      <w:r>
-        <w:t>S</w:t>
-      </w:r>
-      <w:r>
-        <w:t>oil</w:t>
-      </w:r>
-      <w:r>
-        <w:t xml:space="preserve"> loss is cited as a direct reason for failure of river waterbodies to reach a ‘good’ status in &gt;10% of cases in England and as a detrimental factor in many drinking water sensitive zones (ref?). </w:t>
-      </w:r>
-      <w:r>
-        <w:t xml:space="preserve">It is also likely to play an important role in many other causes for watercourses failing to achieve a ‘good’ status. </w:t>
-      </w:r>
-      <w:r>
-        <w:t xml:space="preserve"> </w:t>
-      </w:r>
-      <w:r>
-        <w:rPr>
-          <w:highlight w:val="yellow"/>
-        </w:rPr>
-        <w:t>GET A TABLE FOR CORNWALL</w:t>
-      </w:r>
-      <w:r>
-        <w:rPr>
-          <w:highlight w:val="yellow"/>
-        </w:rPr>
-        <w:t xml:space="preserve"> CATCHMENTS</w:t>
-      </w:r>
-      <w:r>
-        <w:t xml:space="preserve"> REASONS FOR FAILURE</w:t>
-      </w:r>
-      <w:r>
-        <w:t>?</w:t>
-      </w:r>
-    </w:p>
-    <w:p>
-      <w:r>
-        <w:t>Landcover and uses that</w:t>
-      </w:r>
-      <w:r>
-        <w:t xml:space="preserve"> reduce bank erosion and soil loss along watercourses</w:t>
-      </w:r>
-      <w:r>
-        <w:t xml:space="preserve"> or that </w:t>
-      </w:r>
-      <w:r>
-        <w:t xml:space="preserve">slow water flow, can contribute to </w:t>
-      </w:r>
-      <w:r>
-        <w:t>mitigating detrimental effects on water quality</w:t>
+        <w:t>Estimat</w:t>
+      </w:r>
+      <w:r>
+        <w:t>e</w:t>
+      </w:r>
+      <w:r>
+        <w:t xml:space="preserve"> risk of soil loss from water erosion</w:t>
       </w:r>
       <w:r>
         <w:t>.</w:t>
-      </w:r>
-      <w:r>
-        <w:t xml:space="preserve"> </w:t>
-      </w:r>
-      <w:r>
-        <w:t xml:space="preserve">Landcover type and use </w:t>
-      </w:r>
-      <w:r>
-        <w:t>will also influence</w:t>
-      </w:r>
-      <w:r>
-        <w:t xml:space="preserve"> the quality of</w:t>
-      </w:r>
-      <w:r>
-        <w:t xml:space="preserve"> watercourse habitat</w:t>
-      </w:r>
-      <w:r>
-        <w:t>s</w:t>
-      </w:r>
-      <w:r>
-        <w:t xml:space="preserve"> and </w:t>
-      </w:r>
-      <w:r>
-        <w:t xml:space="preserve">ecosystem </w:t>
-      </w:r>
-      <w:r>
-        <w:t>functioning</w:t>
-      </w:r>
-      <w:r>
-        <w:t xml:space="preserve"> that in turn can</w:t>
-      </w:r>
-      <w:r>
-        <w:t xml:space="preserve"> bring benefits to</w:t>
-      </w:r>
-      <w:r>
-        <w:t xml:space="preserve"> water quality.</w:t>
-      </w:r>
-    </w:p>
-    <w:p/>
-    <w:p>
-      <w:pPr>
-        <w:rPr>
-          <w:b/>
-          <w:u w:val="single"/>
-        </w:rPr>
-      </w:pPr>
-      <w:r>
-        <w:rPr>
-          <w:b/>
-          <w:u w:val="single"/>
-        </w:rPr>
-        <w:t>Identifying dependencies on water quality</w:t>
-      </w:r>
-      <w:r>
-        <w:rPr>
-          <w:b/>
-          <w:u w:val="single"/>
-        </w:rPr>
-        <w:t xml:space="preserve"> – potentially vulnerable areas</w:t>
       </w:r>
     </w:p>
     <w:p>
@@ -269,16 +477,11 @@
         <w:pStyle w:val="ListParagraph"/>
         <w:numPr>
           <w:ilvl w:val="0"/>
-          <w:numId w:val="2"/>
+          <w:numId w:val="9"/>
         </w:numPr>
       </w:pPr>
       <w:r>
-        <w:t xml:space="preserve">Vulnerable Activities </w:t>
-      </w:r>
-    </w:p>
-    <w:p>
-      <w:r>
-        <w:t>In addition to a potential impact on biodiversity and ecosystem function, any reduction in water quality can bring significant economic and social costs.  We identified key industries and activities highly dependent on suitable water quality as:</w:t>
+        <w:t>Estimate the risk of waterborne pollutants reaching the water network.</w:t>
       </w:r>
     </w:p>
     <w:p>
@@ -286,11 +489,62 @@
         <w:pStyle w:val="ListParagraph"/>
         <w:numPr>
           <w:ilvl w:val="0"/>
-          <w:numId w:val="1"/>
+          <w:numId w:val="9"/>
         </w:numPr>
       </w:pPr>
       <w:r>
-        <w:t>Drinking water abstraction</w:t>
+        <w:t>Model the accumulation of risk throughout the watercourse network.</w:t>
+      </w:r>
+    </w:p>
+    <w:p>
+      <w:pPr>
+        <w:pStyle w:val="ListParagraph"/>
+      </w:pPr>
+    </w:p>
+    <w:p>
+      <w:pPr>
+        <w:rPr>
+          <w:b/>
+          <w:i/>
+        </w:rPr>
+      </w:pPr>
+      <w:proofErr w:type="spellStart"/>
+      <w:r>
+        <w:rPr>
+          <w:b/>
+          <w:i/>
+        </w:rPr>
+        <w:t>i</w:t>
+      </w:r>
+      <w:proofErr w:type="spellEnd"/>
+      <w:r>
+        <w:rPr>
+          <w:b/>
+          <w:i/>
+        </w:rPr>
+        <w:t xml:space="preserve">. </w:t>
+      </w:r>
+      <w:r>
+        <w:rPr>
+          <w:b/>
+          <w:i/>
+        </w:rPr>
+        <w:t>Hydrological digital elevation model</w:t>
+      </w:r>
+    </w:p>
+    <w:p>
+      <w:r>
+        <w:t xml:space="preserve">Without correction, flow paths derived from digital elevation models (DEM) will not always correspond to known watercourses due to artefacts of the DEM, particularly at lower resolutions. </w:t>
+      </w:r>
+      <w:r>
+        <w:lastRenderedPageBreak/>
+        <w:t xml:space="preserve">Typical artefacts include </w:t>
+      </w:r>
+      <w:r>
+        <w:t>narrow streams and drainage channels, as well as river fl</w:t>
+      </w:r>
+      <w:r>
+        <w:t>ow under other terrain features such as road and rail bridges. Two measures were taken to ensure that modelled flowed closely resembled observed flows:</w:t>
       </w:r>
     </w:p>
     <w:p>
@@ -298,11 +552,11 @@
         <w:pStyle w:val="ListParagraph"/>
         <w:numPr>
           <w:ilvl w:val="0"/>
-          <w:numId w:val="1"/>
+          <w:numId w:val="11"/>
         </w:numPr>
       </w:pPr>
       <w:r>
-        <w:t>Aquaculture</w:t>
+        <w:t>Hydrological modelling was carried out at a higher resolution using a cell size of 25m2 before outputs were resampled to 100m2. A resolution of 5m2 was also considered but comparison of the extracted stream network from each resolution found minimal differences.</w:t>
       </w:r>
     </w:p>
     <w:p>
@@ -310,504 +564,666 @@
         <w:pStyle w:val="ListParagraph"/>
         <w:numPr>
           <w:ilvl w:val="0"/>
-          <w:numId w:val="1"/>
+          <w:numId w:val="11"/>
         </w:numPr>
       </w:pPr>
       <w:r>
-        <w:t>Tourism via bathing water quality</w:t>
-      </w:r>
-    </w:p>
-    <w:p>
-      <w:r>
-        <w:t>The main location of these areas and the catchments draining into them were located using a variety of geographical data sources (see Table *).</w:t>
-      </w:r>
-    </w:p>
-    <w:p>
-      <w:pPr>
-        <w:pStyle w:val="ListParagraph"/>
-        <w:numPr>
-          <w:ilvl w:val="0"/>
-          <w:numId w:val="2"/>
-        </w:numPr>
-      </w:pPr>
-      <w:r>
-        <w:t>Vulnerable waterbodies</w:t>
-      </w:r>
-      <w:r>
-        <w:t xml:space="preserve"> and catchment areas</w:t>
-      </w:r>
-    </w:p>
-    <w:p>
-      <w:r>
-        <w:t>A</w:t>
-      </w:r>
-      <w:r>
-        <w:t>dditional designations and information</w:t>
-      </w:r>
-      <w:r>
+        <w:t xml:space="preserve">The original DEM was corrected by using a breach-fill technique (REFS) that ensured a high level of flow connectivity across the landscape. Permanent watercourse were defined as all areas with a </w:t>
+      </w:r>
+      <w:r>
+        <w:rPr>
+          <w:bCs/>
+        </w:rPr>
+        <w:t xml:space="preserve">upslope contributing area </w:t>
+      </w:r>
+      <w:r>
+        <w:t>greater than 1km</w:t>
+      </w:r>
+      <w:proofErr w:type="gramStart"/>
+      <w:r>
+        <w:t>2 ,</w:t>
+      </w:r>
+      <w:proofErr w:type="gramEnd"/>
+      <w:r>
+        <w:t xml:space="preserve"> and these were found to closely match known stream networks (OS Open </w:t>
+      </w:r>
+      <w:proofErr w:type="spellStart"/>
+      <w:r>
+        <w:t>Riversdata</w:t>
+      </w:r>
+      <w:proofErr w:type="spellEnd"/>
+      <w:r>
+        <w:t>). Some remaining no-flow cells in the corrected DEM were found to be primarily restricted to coastal edges.</w:t>
+      </w:r>
+    </w:p>
+    <w:p>
+      <w:r>
+        <w:t xml:space="preserve">The hydrological DEM was used for the calculation of flow directions, upstream contributing area (flow accumulation) and derived measures such as </w:t>
+      </w:r>
+      <w:r>
+        <w:t>topographical wetness index</w:t>
+      </w:r>
+      <w:r>
+        <w:t xml:space="preserve">. The original DEM was used for </w:t>
+      </w:r>
+      <w:r>
+        <w:t>all other calculations including slope used for the derivation of the wetness index</w:t>
+      </w:r>
+      <w:bookmarkStart w:id="0" w:name="_GoBack"/>
+      <w:bookmarkEnd w:id="0"/>
+      <w:r>
+        <w:t>.</w:t>
+      </w:r>
+    </w:p>
+    <w:p>
+      <w:pPr>
+        <w:rPr>
+          <w:b/>
+          <w:i/>
+        </w:rPr>
+      </w:pPr>
+      <w:r>
+        <w:rPr>
+          <w:b/>
+          <w:i/>
+        </w:rPr>
+        <w:t>i</w:t>
+      </w:r>
+      <w:r>
+        <w:rPr>
+          <w:b/>
+          <w:i/>
+        </w:rPr>
+        <w:t xml:space="preserve">i. </w:t>
+      </w:r>
+      <w:r>
+        <w:rPr>
+          <w:b/>
+          <w:i/>
+        </w:rPr>
+        <w:t>Risk of s</w:t>
+      </w:r>
+      <w:r>
+        <w:rPr>
+          <w:b/>
+          <w:i/>
+        </w:rPr>
+        <w:t xml:space="preserve">oil </w:t>
+      </w:r>
+      <w:r>
+        <w:rPr>
+          <w:b/>
+          <w:i/>
+        </w:rPr>
+        <w:t>loss</w:t>
+      </w:r>
+      <w:r>
+        <w:rPr>
+          <w:b/>
+          <w:i/>
+        </w:rPr>
+        <w:t xml:space="preserve"> from water erosion </w:t>
+      </w:r>
+      <w:r>
+        <w:rPr>
+          <w:b/>
+          <w:i/>
+        </w:rPr>
+        <w:t>(</w:t>
+      </w:r>
+      <w:proofErr w:type="spellStart"/>
+      <w:r>
+        <w:rPr>
+          <w:b/>
+          <w:i/>
+        </w:rPr>
+        <w:t>RUSLE_</w:t>
+      </w:r>
+      <w:proofErr w:type="gramStart"/>
+      <w:r>
+        <w:rPr>
+          <w:b/>
+          <w:i/>
+        </w:rPr>
+        <w:t>calcs.R</w:t>
+      </w:r>
+      <w:proofErr w:type="spellEnd"/>
+      <w:proofErr w:type="gramEnd"/>
+      <w:r>
+        <w:rPr>
+          <w:b/>
+          <w:i/>
+        </w:rPr>
+        <w:t>)</w:t>
+      </w:r>
+    </w:p>
+    <w:p>
+      <w:r>
+        <w:t xml:space="preserve">Estimates of </w:t>
+      </w:r>
+      <w:r>
+        <w:t xml:space="preserve">factors affecting </w:t>
+      </w:r>
+      <w:r>
+        <w:t>soil erosion across Europe produced using the RUSLE2015 model (</w:t>
+      </w:r>
+      <w:proofErr w:type="spellStart"/>
+      <w:r>
+        <w:t>Panagos</w:t>
+      </w:r>
+      <w:proofErr w:type="spellEnd"/>
+      <w:r>
+        <w:t xml:space="preserve"> et al 2015  </w:t>
+      </w:r>
+      <w:hyperlink r:id="rId7" w:tgtFrame="_blank" w:history="1">
+        <w:r>
+          <w:rPr>
+            <w:rFonts w:ascii="Helvetica Neue" w:eastAsia="Times New Roman" w:hAnsi="Helvetica Neue" w:cs="Times New Roman"/>
+            <w:color w:val="2A6496"/>
+            <w:sz w:val="21"/>
+            <w:szCs w:val="21"/>
+            <w:u w:val="single"/>
+          </w:rPr>
+          <w:t>The new assessment of soil loss by water erosion in Europe</w:t>
+        </w:r>
+      </w:hyperlink>
+      <w:r>
+        <w:t>)</w:t>
+      </w:r>
+      <w:r>
+        <w:t xml:space="preserve"> </w:t>
+      </w:r>
+      <w:r>
+        <w:t xml:space="preserve">have been adapted to provide an estimate of </w:t>
+      </w:r>
+      <w:r>
+        <w:t xml:space="preserve">soil loss </w:t>
+      </w:r>
+      <w:r>
+        <w:t xml:space="preserve">mitigation </w:t>
+      </w:r>
+      <w:r>
+        <w:t>due to landcover</w:t>
+      </w:r>
+      <w:r>
+        <w:t xml:space="preserve">. </w:t>
+      </w:r>
+    </w:p>
+    <w:p>
+      <w:pPr>
+        <w:rPr>
+          <w:b/>
+          <w:bCs/>
+        </w:rPr>
+      </w:pPr>
+      <w:r>
+        <w:t>The factors</w:t>
+      </w:r>
+      <w:r>
+        <w:t xml:space="preserve"> </w:t>
+      </w:r>
+      <w:r>
+        <w:t xml:space="preserve">used in </w:t>
+      </w:r>
+      <w:r>
+        <w:t>the</w:t>
+      </w:r>
+      <w:r>
+        <w:t xml:space="preserve"> estimation, namely </w:t>
+      </w:r>
+      <w:r>
+        <w:rPr>
+          <w:bCs/>
+        </w:rPr>
+        <w:t>K-Factor (Soil Erodibility), R-factor (Rainfall erosivity) and the LS-fact</w:t>
+      </w:r>
+      <w:r>
+        <w:rPr>
+          <w:bCs/>
+        </w:rPr>
+        <w:t xml:space="preserve">or (Slope Length and Steepness), </w:t>
+      </w:r>
+      <w:r>
+        <w:rPr>
+          <w:bCs/>
+        </w:rPr>
+        <w:t>provide an estimate</w:t>
+      </w:r>
+      <w:r>
+        <w:rPr>
+          <w:bCs/>
+        </w:rPr>
+        <w:t xml:space="preserve"> of </w:t>
+      </w:r>
+      <w:r>
+        <w:rPr>
+          <w:bCs/>
+        </w:rPr>
+        <w:t xml:space="preserve">potential </w:t>
+      </w:r>
+      <w:r>
+        <w:rPr>
+          <w:bCs/>
+        </w:rPr>
+        <w:t>soil loss</w:t>
+      </w:r>
+      <w:r>
+        <w:rPr>
+          <w:bCs/>
+        </w:rPr>
+        <w:t xml:space="preserve"> (</w:t>
+      </w:r>
+      <w:proofErr w:type="spellStart"/>
+      <w:r>
+        <w:rPr>
+          <w:bCs/>
+        </w:rPr>
+        <w:t>RUSLE.base</w:t>
+      </w:r>
+      <w:proofErr w:type="spellEnd"/>
+      <w:r>
+        <w:rPr>
+          <w:bCs/>
+        </w:rPr>
+        <w:t>)</w:t>
+      </w:r>
+      <w:r>
+        <w:rPr>
+          <w:bCs/>
+        </w:rPr>
+        <w:t xml:space="preserve"> </w:t>
+      </w:r>
+      <w:r>
+        <w:rPr>
+          <w:bCs/>
+        </w:rPr>
+        <w:t>independent of</w:t>
+      </w:r>
+      <w:r>
+        <w:rPr>
+          <w:bCs/>
+        </w:rPr>
+        <w:t xml:space="preserve"> landcover</w:t>
+      </w:r>
+      <w:r>
+        <w:rPr>
+          <w:bCs/>
+        </w:rPr>
+        <w:t>.</w:t>
+      </w:r>
+      <w:r>
+        <w:rPr>
+          <w:bCs/>
+        </w:rPr>
+        <w:t xml:space="preserve"> </w:t>
+      </w:r>
+    </w:p>
+    <w:p>
+      <w:pPr>
+        <w:jc w:val="center"/>
+        <w:rPr>
+          <w:b/>
+          <w:bCs/>
+        </w:rPr>
+      </w:pPr>
+      <w:proofErr w:type="spellStart"/>
+      <w:r>
+        <w:rPr>
+          <w:b/>
+          <w:bCs/>
+        </w:rPr>
+        <w:t>RUSLE.base</w:t>
+      </w:r>
+      <w:proofErr w:type="spellEnd"/>
+      <w:r>
+        <w:rPr>
+          <w:b/>
+          <w:bCs/>
+        </w:rPr>
+        <w:t xml:space="preserve"> =</w:t>
+      </w:r>
+      <w:r>
+        <w:rPr>
+          <w:b/>
+          <w:bCs/>
+        </w:rPr>
+        <w:t xml:space="preserve"> </w:t>
+      </w:r>
+      <w:r>
+        <w:rPr>
+          <w:b/>
+          <w:bCs/>
+        </w:rPr>
+        <w:t>K-factor + R-factor + LS-factor</w:t>
+      </w:r>
+    </w:p>
+    <w:p>
+      <w:pPr>
+        <w:jc w:val="center"/>
+        <w:rPr>
+          <w:b/>
+          <w:bCs/>
+        </w:rPr>
+      </w:pPr>
+      <w:r>
+        <w:rPr>
+          <w:b/>
+          <w:bCs/>
+        </w:rPr>
+        <w:t xml:space="preserve">IS THIS MEANT TO BE </w:t>
+      </w:r>
+      <w:proofErr w:type="gramStart"/>
+      <w:r>
+        <w:rPr>
+          <w:b/>
+          <w:bCs/>
+        </w:rPr>
+        <w:t>SUM ??</w:t>
+      </w:r>
+      <w:proofErr w:type="gramEnd"/>
+    </w:p>
+    <w:p>
+      <w:pPr>
+        <w:rPr>
+          <w:bCs/>
+        </w:rPr>
+      </w:pPr>
+      <w:r>
+        <w:rPr>
+          <w:bCs/>
+        </w:rPr>
+        <w:t xml:space="preserve">To estimate soil loss under existing (or hypothesized landcover types) requires the addition of factors representing landcover type, management </w:t>
+      </w:r>
+      <w:r>
+        <w:rPr>
+          <w:bCs/>
+        </w:rPr>
+        <w:t xml:space="preserve">(C-factor) or </w:t>
+      </w:r>
+      <w:r>
+        <w:rPr>
+          <w:bCs/>
+        </w:rPr>
+        <w:t>s</w:t>
+      </w:r>
+      <w:r>
+        <w:rPr>
+          <w:bCs/>
+        </w:rPr>
+        <w:t>upport practices (P-factor).</w:t>
+      </w:r>
+    </w:p>
+    <w:p>
+      <w:pPr>
+        <w:rPr>
+          <w:b/>
+          <w:bCs/>
+        </w:rPr>
+      </w:pPr>
+      <w:r>
+        <w:rPr>
+          <w:bCs/>
+        </w:rPr>
+        <w:t>Instead of using the</w:t>
+      </w:r>
+      <w:r>
+        <w:rPr>
+          <w:bCs/>
+        </w:rPr>
+        <w:t xml:space="preserve"> ESDAC C-factor</w:t>
+      </w:r>
+      <w:r>
+        <w:rPr>
+          <w:bCs/>
+        </w:rPr>
         <w:t>,</w:t>
       </w:r>
       <w:r>
-        <w:t xml:space="preserve"> concerning the quality of watercourses</w:t>
-      </w:r>
-      <w:r>
+        <w:rPr>
+          <w:bCs/>
+        </w:rPr>
+        <w:t xml:space="preserve"> </w:t>
+      </w:r>
+      <w:r>
+        <w:rPr>
+          <w:bCs/>
+        </w:rPr>
+        <w:t xml:space="preserve">which was </w:t>
+      </w:r>
+      <w:r>
+        <w:rPr>
+          <w:bCs/>
+        </w:rPr>
+        <w:t>derived from Corine landcover data</w:t>
+      </w:r>
+      <w:r>
+        <w:rPr>
+          <w:bCs/>
+        </w:rPr>
         <w:t>,</w:t>
       </w:r>
       <w:r>
-        <w:t xml:space="preserve"> can be used to identify catchment areas vul</w:t>
-      </w:r>
-      <w:r>
-        <w:t xml:space="preserve">nerable to a range of threats. </w:t>
-      </w:r>
-      <w:r>
-        <w:t xml:space="preserve">River waterbodies that have been rated as possessing ‘not good’ quality status </w:t>
-      </w:r>
-      <w:r>
-        <w:t xml:space="preserve">(Water Framework Directive classification REF) </w:t>
-      </w:r>
-      <w:r>
-        <w:t xml:space="preserve">are </w:t>
-      </w:r>
-      <w:r>
-        <w:t>identified</w:t>
-      </w:r>
-      <w:r>
-        <w:t xml:space="preserve"> as priority areas for improvements to water quality. Existing land designations associated with threats to watercourses such as nitrate and phosphate sensitive areas also </w:t>
-      </w:r>
-      <w:r>
-        <w:t>indicate</w:t>
-      </w:r>
-      <w:r>
+        <w:rPr>
+          <w:bCs/>
+        </w:rPr>
+        <w:t xml:space="preserve"> tailored landcover </w:t>
+      </w:r>
+      <w:r>
+        <w:rPr>
+          <w:bCs/>
+        </w:rPr>
+        <w:t xml:space="preserve">values were used based on CEH </w:t>
+      </w:r>
+      <w:r>
+        <w:rPr>
+          <w:bCs/>
+        </w:rPr>
+        <w:t xml:space="preserve">2015 </w:t>
+      </w:r>
+      <w:r>
+        <w:rPr>
+          <w:bCs/>
+        </w:rPr>
+        <w:t xml:space="preserve">landcover classification. </w:t>
+      </w:r>
+      <w:r>
+        <w:rPr>
+          <w:bCs/>
+        </w:rPr>
+        <w:t xml:space="preserve">Values were derived from previous studies as reviewed by </w:t>
+      </w:r>
+      <w:proofErr w:type="spellStart"/>
+      <w:r>
+        <w:rPr>
+          <w:bCs/>
+        </w:rPr>
+        <w:t>Panaglos</w:t>
+      </w:r>
+      <w:proofErr w:type="spellEnd"/>
+      <w:r>
+        <w:rPr>
+          <w:bCs/>
+        </w:rPr>
+        <w:t xml:space="preserve"> et al (2015) although the</w:t>
+      </w:r>
+      <w:r>
+        <w:rPr>
+          <w:bCs/>
+        </w:rPr>
         <w:t xml:space="preserve"> </w:t>
       </w:r>
       <w:r>
-        <w:t>priority</w:t>
-      </w:r>
-      <w:r>
-        <w:t xml:space="preserve"> areas </w:t>
-      </w:r>
-      <w:r>
-        <w:t>for the mitigation of</w:t>
-      </w:r>
-      <w:r>
-        <w:t xml:space="preserve"> pollution </w:t>
-      </w:r>
-      <w:r>
-        <w:t>affecting water quality</w:t>
-      </w:r>
-      <w:r>
+        <w:rPr>
+          <w:bCs/>
+        </w:rPr>
+        <w:t xml:space="preserve">difference in the C value for improved grassland and arable land </w:t>
+      </w:r>
+      <w:r>
+        <w:rPr>
+          <w:bCs/>
+        </w:rPr>
+        <w:t xml:space="preserve">was explicitly reduced </w:t>
+      </w:r>
+      <w:r>
+        <w:rPr>
+          <w:bCs/>
+        </w:rPr>
+        <w:t xml:space="preserve">to </w:t>
+      </w:r>
+      <w:r>
+        <w:rPr>
+          <w:bCs/>
+        </w:rPr>
+        <w:t>reflect</w:t>
+      </w:r>
+      <w:r>
+        <w:rPr>
+          <w:bCs/>
+        </w:rPr>
+        <w:t xml:space="preserve"> the potential of these uses</w:t>
+      </w:r>
+      <w:r>
+        <w:rPr>
+          <w:bCs/>
+        </w:rPr>
+        <w:t xml:space="preserve"> to vary</w:t>
+      </w:r>
+      <w:r>
+        <w:rPr>
+          <w:bCs/>
+        </w:rPr>
+        <w:t xml:space="preserve"> between years</w:t>
+      </w:r>
+      <w:r>
+        <w:rPr>
+          <w:bCs/>
+        </w:rPr>
+        <w:t xml:space="preserve"> (see table 1</w:t>
+      </w:r>
+      <w:r>
+        <w:rPr>
+          <w:bCs/>
+        </w:rPr>
+        <w:t xml:space="preserve"> for the values assigned to land classes).</w:t>
+      </w:r>
+      <w:r>
+        <w:rPr>
+          <w:bCs/>
+        </w:rPr>
+        <w:t xml:space="preserve"> </w:t>
+      </w:r>
+      <w:r>
+        <w:rPr>
+          <w:bCs/>
+        </w:rPr>
+        <w:t xml:space="preserve">The P-factor is most often used to capture the effect of </w:t>
+      </w:r>
+      <w:r>
+        <w:rPr>
+          <w:bCs/>
+        </w:rPr>
+        <w:t xml:space="preserve">tillage and </w:t>
+      </w:r>
+      <w:r>
+        <w:rPr>
+          <w:bCs/>
+        </w:rPr>
+        <w:t xml:space="preserve">use of </w:t>
+      </w:r>
+      <w:r>
+        <w:rPr>
+          <w:bCs/>
+        </w:rPr>
+        <w:t>cover crop</w:t>
+      </w:r>
+      <w:r>
+        <w:rPr>
+          <w:bCs/>
+        </w:rPr>
+        <w:t xml:space="preserve"> </w:t>
+      </w:r>
+      <w:r>
+        <w:rPr>
+          <w:bCs/>
+        </w:rPr>
+        <w:t>to reduce erosion.  With a lack of reliable information on cultivation practices</w:t>
+      </w:r>
+      <w:r>
+        <w:rPr>
+          <w:bCs/>
+        </w:rPr>
+        <w:t xml:space="preserve">, we have </w:t>
+      </w:r>
+      <w:r>
+        <w:rPr>
+          <w:bCs/>
+        </w:rPr>
+        <w:t>instead added</w:t>
+      </w:r>
+      <w:r>
+        <w:rPr>
+          <w:bCs/>
+        </w:rPr>
+        <w:t xml:space="preserve"> a P-factor based on the total hedgerow length </w:t>
+      </w:r>
+      <w:r>
+        <w:rPr>
+          <w:bCs/>
+        </w:rPr>
+        <w:t xml:space="preserve">(ERCCIS data ref) </w:t>
+      </w:r>
+      <w:r>
+        <w:rPr>
+          <w:bCs/>
+        </w:rPr>
+        <w:t>within each cell</w:t>
+      </w:r>
+      <w:r>
+        <w:rPr>
+          <w:bCs/>
+        </w:rPr>
+        <w:t xml:space="preserve"> (see Table 2)</w:t>
+      </w:r>
+      <w:r>
+        <w:rPr>
+          <w:bCs/>
+        </w:rPr>
+        <w:t>.</w:t>
+      </w:r>
+      <w:r>
+        <w:rPr>
+          <w:b/>
+          <w:bCs/>
+        </w:rPr>
+        <w:t xml:space="preserve"> </w:t>
+      </w:r>
+    </w:p>
+    <w:p>
+      <w:pPr>
+        <w:rPr>
+          <w:bCs/>
+        </w:rPr>
+      </w:pPr>
+      <w:r>
+        <w:rPr>
+          <w:bCs/>
+        </w:rPr>
+        <w:t>The custom C and P layers were used to derive a modified RUSLE estimation of current soil loss due to water erosion</w:t>
+      </w:r>
+      <w:r>
+        <w:rPr>
+          <w:bCs/>
+        </w:rPr>
+        <w:t xml:space="preserve"> under current landcover</w:t>
+      </w:r>
+      <w:r>
+        <w:rPr>
+          <w:bCs/>
+        </w:rPr>
         <w:t xml:space="preserve">. </w:t>
       </w:r>
     </w:p>
     <w:p>
-      <w:r>
-        <w:t xml:space="preserve">Vulnerable ‘not good’ catchments where the reason for failure is identified as a ‘diffuse pollution’ source </w:t>
-      </w:r>
-      <w:r>
-        <w:t>are</w:t>
-      </w:r>
-      <w:r>
-        <w:t xml:space="preserve"> </w:t>
-      </w:r>
-      <w:r>
-        <w:t>considered</w:t>
-      </w:r>
-      <w:r>
-        <w:t xml:space="preserve"> areas where mitigation of </w:t>
-      </w:r>
-      <w:r>
-        <w:t>pollutants affecting water</w:t>
-      </w:r>
-      <w:r>
-        <w:t xml:space="preserve"> quality was particularly valuable</w:t>
-      </w:r>
-      <w:r>
-        <w:t xml:space="preserve">. This amounted to </w:t>
-      </w:r>
-      <w:r>
-        <w:rPr>
-          <w:highlight w:val="yellow"/>
-        </w:rPr>
-        <w:t>74 of the 116 waterbodies</w:t>
-      </w:r>
-      <w:r>
-        <w:t xml:space="preserve"> that did not achieve “Good” overall quality</w:t>
-      </w:r>
-      <w:r>
-        <w:t>.</w:t>
-      </w:r>
-      <w:r>
-        <w:t xml:space="preserve"> </w:t>
-      </w:r>
-      <w:r>
-        <w:t xml:space="preserve">For opportunity mapping these areas </w:t>
-      </w:r>
-      <w:r>
-        <w:t>are</w:t>
-      </w:r>
-      <w:r>
-        <w:t xml:space="preserve"> considered priorities </w:t>
-      </w:r>
-      <w:r>
-        <w:t>where an increase in pollution mitigation value from a change in land cover would be particularly welcome.</w:t>
-      </w:r>
-    </w:p>
-    <w:p>
-      <w:r>
-        <w:t xml:space="preserve">Separate weightings for each type of vulnerable areas (drinking water abstraction, aquaculture, bathing water, ‘not good’ waterbody) </w:t>
-      </w:r>
-      <w:r>
-        <w:t>can be</w:t>
-      </w:r>
-      <w:r>
-        <w:t xml:space="preserve"> applied</w:t>
-      </w:r>
-      <w:r>
-        <w:t xml:space="preserve"> in prioriti</w:t>
-      </w:r>
-      <w:r>
-        <w:t>sation and opportunity mapping</w:t>
-      </w:r>
-      <w:r>
-        <w:t>.</w:t>
-      </w:r>
-    </w:p>
-    <w:p/>
-    <w:p>
-      <w:pPr>
-        <w:rPr>
-          <w:b/>
-          <w:u w:val="single"/>
-        </w:rPr>
-      </w:pPr>
-      <w:r>
-        <w:rPr>
-          <w:b/>
-          <w:u w:val="single"/>
-        </w:rPr>
-        <w:t xml:space="preserve">Estimating potential mitigation value </w:t>
-      </w:r>
-    </w:p>
-    <w:p>
-      <w:r>
-        <w:t>The method</w:t>
-      </w:r>
-      <w:r>
-        <w:t>s</w:t>
-      </w:r>
-      <w:r>
-        <w:t xml:space="preserve"> chosen</w:t>
-      </w:r>
-      <w:r>
-        <w:t xml:space="preserve"> to estimate </w:t>
-      </w:r>
-      <w:r>
-        <w:t>water quality service benefits</w:t>
-      </w:r>
-      <w:r>
-        <w:t xml:space="preserve"> focus on </w:t>
-      </w:r>
-      <w:r>
-        <w:t xml:space="preserve">the </w:t>
-      </w:r>
-      <w:r>
-        <w:t xml:space="preserve">two key delivery mechanisms </w:t>
-      </w:r>
-      <w:r>
-        <w:t xml:space="preserve">of pollution </w:t>
-      </w:r>
-      <w:r>
-        <w:t>outlined above, namely (</w:t>
-      </w:r>
-      <w:proofErr w:type="spellStart"/>
-      <w:r>
-        <w:t>i</w:t>
-      </w:r>
-      <w:proofErr w:type="spellEnd"/>
-      <w:r>
-        <w:t>) soil erosion and transport and (ii) agricultural surface water runoff.</w:t>
-      </w:r>
-    </w:p>
-    <w:p>
-      <w:pPr>
-        <w:rPr>
-          <w:i/>
-        </w:rPr>
-      </w:pPr>
-      <w:proofErr w:type="spellStart"/>
-      <w:r>
-        <w:rPr>
-          <w:i/>
-        </w:rPr>
-        <w:t>i</w:t>
-      </w:r>
-      <w:proofErr w:type="spellEnd"/>
-      <w:r>
-        <w:rPr>
-          <w:i/>
-        </w:rPr>
-        <w:t xml:space="preserve">. </w:t>
-      </w:r>
-      <w:r>
-        <w:rPr>
-          <w:i/>
-        </w:rPr>
-        <w:t xml:space="preserve">Soil </w:t>
-      </w:r>
-      <w:r>
-        <w:rPr>
-          <w:i/>
-        </w:rPr>
-        <w:t>loss</w:t>
-      </w:r>
-      <w:r>
-        <w:rPr>
-          <w:i/>
-        </w:rPr>
-        <w:t xml:space="preserve"> (</w:t>
-      </w:r>
-      <w:proofErr w:type="spellStart"/>
-      <w:r>
-        <w:rPr>
-          <w:i/>
-        </w:rPr>
-        <w:t>RUSLE_calcs.R</w:t>
-      </w:r>
-      <w:proofErr w:type="spellEnd"/>
-      <w:r>
-        <w:rPr>
-          <w:i/>
-        </w:rPr>
-        <w:t>)</w:t>
-      </w:r>
-    </w:p>
-    <w:p>
-      <w:r>
-        <w:t xml:space="preserve">Estimates of </w:t>
-      </w:r>
-      <w:r>
-        <w:t xml:space="preserve">factors affecting </w:t>
-      </w:r>
-      <w:r>
-        <w:t>soil erosion across Europe produced using the RUSLE2015 model (</w:t>
-      </w:r>
-      <w:proofErr w:type="spellStart"/>
-      <w:r>
-        <w:t>Panagos</w:t>
-      </w:r>
-      <w:proofErr w:type="spellEnd"/>
-      <w:r>
-        <w:t xml:space="preserve"> et al </w:t>
-      </w:r>
-      <w:proofErr w:type="gramStart"/>
-      <w:r>
-        <w:t xml:space="preserve">2015  </w:t>
-      </w:r>
-      <w:proofErr w:type="gramEnd"/>
-      <w:r>
-        <w:rPr>
-          <w:rFonts w:ascii="Helvetica Neue" w:eastAsia="Times New Roman" w:hAnsi="Helvetica Neue" w:cs="Times New Roman"/>
-          <w:color w:val="2A6496"/>
-          <w:sz w:val="21"/>
-          <w:szCs w:val="21"/>
-          <w:u w:val="single"/>
-        </w:rPr>
-        <w:fldChar w:fldCharType="begin"/>
-      </w:r>
-      <w:r>
-        <w:rPr>
-          <w:rFonts w:ascii="Helvetica Neue" w:eastAsia="Times New Roman" w:hAnsi="Helvetica Neue" w:cs="Times New Roman"/>
-          <w:color w:val="2A6496"/>
-          <w:sz w:val="21"/>
-          <w:szCs w:val="21"/>
-          <w:u w:val="single"/>
-        </w:rPr>
-        <w:instrText xml:space="preserve"> HYPERLINK "http://www.sciencedirect.com/science/article/pii/S1462901115300654" \t "_blank" </w:instrText>
-      </w:r>
-      <w:r>
-        <w:rPr>
-          <w:rFonts w:ascii="Helvetica Neue" w:eastAsia="Times New Roman" w:hAnsi="Helvetica Neue" w:cs="Times New Roman"/>
-          <w:color w:val="2A6496"/>
-          <w:sz w:val="21"/>
-          <w:szCs w:val="21"/>
-          <w:u w:val="single"/>
-        </w:rPr>
-        <w:fldChar w:fldCharType="separate"/>
-      </w:r>
-      <w:r>
-        <w:rPr>
-          <w:rFonts w:ascii="Helvetica Neue" w:eastAsia="Times New Roman" w:hAnsi="Helvetica Neue" w:cs="Times New Roman"/>
-          <w:color w:val="2A6496"/>
-          <w:sz w:val="21"/>
-          <w:szCs w:val="21"/>
-          <w:u w:val="single"/>
-        </w:rPr>
-        <w:t>The new assessment of soil loss by water erosion in Europe</w:t>
-      </w:r>
-      <w:r>
-        <w:rPr>
-          <w:rFonts w:ascii="Helvetica Neue" w:eastAsia="Times New Roman" w:hAnsi="Helvetica Neue" w:cs="Times New Roman"/>
-          <w:color w:val="2A6496"/>
-          <w:sz w:val="21"/>
-          <w:szCs w:val="21"/>
-          <w:u w:val="single"/>
-        </w:rPr>
-        <w:fldChar w:fldCharType="end"/>
-      </w:r>
-      <w:r>
-        <w:t>)</w:t>
-      </w:r>
-      <w:r>
-        <w:t xml:space="preserve"> </w:t>
-      </w:r>
-      <w:r>
-        <w:t xml:space="preserve">have been adapted to provide an estimate of </w:t>
-      </w:r>
-      <w:r>
-        <w:t xml:space="preserve">soil loss </w:t>
-      </w:r>
-      <w:r>
-        <w:t xml:space="preserve">mitigation </w:t>
-      </w:r>
-      <w:r>
-        <w:t>due to landcover</w:t>
-      </w:r>
-      <w:r>
-        <w:t xml:space="preserve">. </w:t>
-      </w:r>
-    </w:p>
-    <w:p>
-      <w:pPr>
-        <w:rPr>
-          <w:b/>
-          <w:bCs/>
-        </w:rPr>
-      </w:pPr>
-      <w:r>
-        <w:t>The factors</w:t>
-      </w:r>
-      <w:r>
-        <w:t xml:space="preserve"> </w:t>
-      </w:r>
-      <w:r>
-        <w:t xml:space="preserve">used in </w:t>
-      </w:r>
-      <w:r>
-        <w:t>the</w:t>
-      </w:r>
-      <w:r>
-        <w:t xml:space="preserve"> estimation, namely </w:t>
-      </w:r>
-      <w:r>
-        <w:rPr>
-          <w:bCs/>
-        </w:rPr>
-        <w:t xml:space="preserve">K-Factor (Soil </w:t>
-      </w:r>
-      <w:proofErr w:type="spellStart"/>
-      <w:r>
-        <w:rPr>
-          <w:bCs/>
-        </w:rPr>
-        <w:t>Erodibility</w:t>
-      </w:r>
-      <w:proofErr w:type="spellEnd"/>
-      <w:r>
-        <w:rPr>
-          <w:bCs/>
-        </w:rPr>
-        <w:t>), R-factor (Rainfall erosivity) and the LS-fact</w:t>
-      </w:r>
-      <w:r>
-        <w:rPr>
-          <w:bCs/>
-        </w:rPr>
-        <w:t xml:space="preserve">or (Slope Length and Steepness), </w:t>
-      </w:r>
-      <w:r>
-        <w:rPr>
-          <w:bCs/>
-        </w:rPr>
-        <w:t>provide an estimate</w:t>
-      </w:r>
-      <w:r>
-        <w:rPr>
-          <w:bCs/>
-        </w:rPr>
-        <w:t xml:space="preserve"> of </w:t>
-      </w:r>
-      <w:r>
-        <w:rPr>
-          <w:bCs/>
-        </w:rPr>
-        <w:t xml:space="preserve">potential </w:t>
-      </w:r>
-      <w:r>
-        <w:rPr>
-          <w:bCs/>
-        </w:rPr>
-        <w:t>soil loss</w:t>
-      </w:r>
-      <w:r>
-        <w:rPr>
-          <w:bCs/>
-        </w:rPr>
-        <w:t xml:space="preserve"> (</w:t>
-      </w:r>
-      <w:proofErr w:type="spellStart"/>
-      <w:r>
-        <w:rPr>
-          <w:bCs/>
-        </w:rPr>
-        <w:t>RUSLE.base</w:t>
-      </w:r>
-      <w:proofErr w:type="spellEnd"/>
-      <w:r>
-        <w:rPr>
-          <w:bCs/>
-        </w:rPr>
-        <w:t>)</w:t>
-      </w:r>
-      <w:r>
-        <w:rPr>
-          <w:bCs/>
-        </w:rPr>
-        <w:t xml:space="preserve"> </w:t>
-      </w:r>
-      <w:r>
-        <w:rPr>
-          <w:bCs/>
-        </w:rPr>
-        <w:t>independent of</w:t>
-      </w:r>
-      <w:r>
-        <w:rPr>
-          <w:bCs/>
-        </w:rPr>
-        <w:t xml:space="preserve"> </w:t>
-      </w:r>
-      <w:proofErr w:type="spellStart"/>
-      <w:r>
-        <w:rPr>
-          <w:bCs/>
-        </w:rPr>
-        <w:t>landcover</w:t>
-      </w:r>
-      <w:proofErr w:type="spellEnd"/>
-      <w:r>
-        <w:rPr>
-          <w:bCs/>
-        </w:rPr>
-        <w:t>.</w:t>
-      </w:r>
-      <w:r>
-        <w:rPr>
-          <w:bCs/>
-        </w:rPr>
-        <w:t xml:space="preserve"> </w:t>
-      </w:r>
-    </w:p>
-    <w:p>
       <w:pPr>
         <w:jc w:val="center"/>
         <w:rPr>
@@ -815,360 +1231,6 @@
           <w:bCs/>
         </w:rPr>
       </w:pPr>
-      <w:proofErr w:type="spellStart"/>
-      <w:r>
-        <w:rPr>
-          <w:b/>
-          <w:bCs/>
-        </w:rPr>
-        <w:t>RUSLE.base</w:t>
-      </w:r>
-      <w:proofErr w:type="spellEnd"/>
-      <w:r>
-        <w:rPr>
-          <w:b/>
-          <w:bCs/>
-        </w:rPr>
-        <w:t xml:space="preserve"> =</w:t>
-      </w:r>
-      <w:r>
-        <w:rPr>
-          <w:b/>
-          <w:bCs/>
-        </w:rPr>
-        <w:t xml:space="preserve"> </w:t>
-      </w:r>
-      <w:r>
-        <w:rPr>
-          <w:b/>
-          <w:bCs/>
-        </w:rPr>
-        <w:t>K-factor + R-factor + LS-factor</w:t>
-      </w:r>
-    </w:p>
-    <w:p>
-      <w:pPr>
-        <w:rPr>
-          <w:bCs/>
-        </w:rPr>
-      </w:pPr>
-      <w:r>
-        <w:rPr>
-          <w:bCs/>
-        </w:rPr>
-        <w:t xml:space="preserve">To estimate soil loss under existing (or hypothesized landcover types) requires the addition of factors representing landcover type, management </w:t>
-      </w:r>
-      <w:r>
-        <w:rPr>
-          <w:bCs/>
-        </w:rPr>
-        <w:t xml:space="preserve">(C-factor) or </w:t>
-      </w:r>
-      <w:r>
-        <w:rPr>
-          <w:bCs/>
-        </w:rPr>
-        <w:t>s</w:t>
-      </w:r>
-      <w:r>
-        <w:rPr>
-          <w:bCs/>
-        </w:rPr>
-        <w:t>upport practices (P-factor).</w:t>
-      </w:r>
-    </w:p>
-    <w:p>
-      <w:pPr>
-        <w:rPr>
-          <w:b/>
-          <w:bCs/>
-        </w:rPr>
-      </w:pPr>
-      <w:r>
-        <w:rPr>
-          <w:bCs/>
-        </w:rPr>
-        <w:t>Instead of using the</w:t>
-      </w:r>
-      <w:r>
-        <w:rPr>
-          <w:bCs/>
-        </w:rPr>
-        <w:t xml:space="preserve"> ESDAC C-factor</w:t>
-      </w:r>
-      <w:r>
-        <w:rPr>
-          <w:bCs/>
-        </w:rPr>
-        <w:t>,</w:t>
-      </w:r>
-      <w:r>
-        <w:rPr>
-          <w:bCs/>
-        </w:rPr>
-        <w:t xml:space="preserve"> </w:t>
-      </w:r>
-      <w:r>
-        <w:rPr>
-          <w:bCs/>
-        </w:rPr>
-        <w:t xml:space="preserve">which was </w:t>
-      </w:r>
-      <w:r>
-        <w:rPr>
-          <w:bCs/>
-        </w:rPr>
-        <w:t>derived from Corine landcover data</w:t>
-      </w:r>
-      <w:r>
-        <w:rPr>
-          <w:bCs/>
-        </w:rPr>
-        <w:t>,</w:t>
-      </w:r>
-      <w:r>
-        <w:rPr>
-          <w:bCs/>
-        </w:rPr>
-        <w:t xml:space="preserve"> tailored landcover </w:t>
-      </w:r>
-      <w:r>
-        <w:rPr>
-          <w:bCs/>
-        </w:rPr>
-        <w:t xml:space="preserve">values were used based on CEH </w:t>
-      </w:r>
-      <w:r>
-        <w:rPr>
-          <w:bCs/>
-        </w:rPr>
-        <w:t xml:space="preserve">2015 </w:t>
-      </w:r>
-      <w:proofErr w:type="spellStart"/>
-      <w:r>
-        <w:rPr>
-          <w:bCs/>
-        </w:rPr>
-        <w:t>landcover</w:t>
-      </w:r>
-      <w:proofErr w:type="spellEnd"/>
-      <w:r>
-        <w:rPr>
-          <w:bCs/>
-        </w:rPr>
-        <w:t xml:space="preserve"> classification. </w:t>
-      </w:r>
-      <w:r>
-        <w:rPr>
-          <w:bCs/>
-        </w:rPr>
-        <w:t xml:space="preserve">Values were derived from previous studies as reviewed by </w:t>
-      </w:r>
-      <w:proofErr w:type="spellStart"/>
-      <w:r>
-        <w:rPr>
-          <w:bCs/>
-        </w:rPr>
-        <w:t>Panaglos</w:t>
-      </w:r>
-      <w:proofErr w:type="spellEnd"/>
-      <w:r>
-        <w:rPr>
-          <w:bCs/>
-        </w:rPr>
-        <w:t xml:space="preserve"> et al (2015) </w:t>
-      </w:r>
-      <w:r>
-        <w:rPr>
-          <w:bCs/>
-        </w:rPr>
-        <w:t>although the</w:t>
-      </w:r>
-      <w:r>
-        <w:rPr>
-          <w:bCs/>
-        </w:rPr>
-        <w:t xml:space="preserve"> </w:t>
-      </w:r>
-      <w:r>
-        <w:rPr>
-          <w:bCs/>
-        </w:rPr>
-        <w:t xml:space="preserve">difference in the C value for improved grassland and arable land </w:t>
-      </w:r>
-      <w:r>
-        <w:rPr>
-          <w:bCs/>
-        </w:rPr>
-        <w:t xml:space="preserve">was explicitly reduced </w:t>
-      </w:r>
-      <w:r>
-        <w:rPr>
-          <w:bCs/>
-        </w:rPr>
-        <w:t xml:space="preserve">to </w:t>
-      </w:r>
-      <w:r>
-        <w:rPr>
-          <w:bCs/>
-        </w:rPr>
-        <w:t>reflect</w:t>
-      </w:r>
-      <w:r>
-        <w:rPr>
-          <w:bCs/>
-        </w:rPr>
-        <w:t xml:space="preserve"> the potential of these uses</w:t>
-      </w:r>
-      <w:r>
-        <w:rPr>
-          <w:bCs/>
-        </w:rPr>
-        <w:t xml:space="preserve"> to vary</w:t>
-      </w:r>
-      <w:r>
-        <w:rPr>
-          <w:bCs/>
-        </w:rPr>
-        <w:t xml:space="preserve"> between years</w:t>
-      </w:r>
-      <w:r>
-        <w:rPr>
-          <w:bCs/>
-        </w:rPr>
-        <w:t xml:space="preserve"> (see table 1</w:t>
-      </w:r>
-      <w:r>
-        <w:rPr>
-          <w:bCs/>
-        </w:rPr>
-        <w:t xml:space="preserve"> for the values assigned to land classes).</w:t>
-      </w:r>
-      <w:r>
-        <w:rPr>
-          <w:bCs/>
-        </w:rPr>
-        <w:t xml:space="preserve"> </w:t>
-      </w:r>
-      <w:r>
-        <w:rPr>
-          <w:bCs/>
-        </w:rPr>
-        <w:t xml:space="preserve">The P-factor is most often used to capture the effect of </w:t>
-      </w:r>
-      <w:r>
-        <w:rPr>
-          <w:bCs/>
-        </w:rPr>
-        <w:t xml:space="preserve">tillage and </w:t>
-      </w:r>
-      <w:r>
-        <w:rPr>
-          <w:bCs/>
-        </w:rPr>
-        <w:t xml:space="preserve">use of </w:t>
-      </w:r>
-      <w:r>
-        <w:rPr>
-          <w:bCs/>
-        </w:rPr>
-        <w:t>cover crop</w:t>
-      </w:r>
-      <w:r>
-        <w:rPr>
-          <w:bCs/>
-        </w:rPr>
-        <w:t xml:space="preserve"> </w:t>
-      </w:r>
-      <w:r>
-        <w:rPr>
-          <w:bCs/>
-        </w:rPr>
-        <w:t>to reduce erosion.  With a lack of reliable information on cultivation practices</w:t>
-      </w:r>
-      <w:r>
-        <w:rPr>
-          <w:bCs/>
-        </w:rPr>
-        <w:t xml:space="preserve">, we have </w:t>
-      </w:r>
-      <w:r>
-        <w:rPr>
-          <w:bCs/>
-        </w:rPr>
-        <w:t>instead added</w:t>
-      </w:r>
-      <w:r>
-        <w:rPr>
-          <w:bCs/>
-        </w:rPr>
-        <w:t xml:space="preserve"> a P-factor based on the total hedgerow length </w:t>
-      </w:r>
-      <w:r>
-        <w:rPr>
-          <w:bCs/>
-        </w:rPr>
-        <w:t xml:space="preserve">(ERCCIS data ref) </w:t>
-      </w:r>
-      <w:r>
-        <w:rPr>
-          <w:bCs/>
-        </w:rPr>
-        <w:t>within each cell</w:t>
-      </w:r>
-      <w:r>
-        <w:rPr>
-          <w:bCs/>
-        </w:rPr>
-        <w:t xml:space="preserve"> (see Table 2)</w:t>
-      </w:r>
-      <w:r>
-        <w:rPr>
-          <w:bCs/>
-        </w:rPr>
-        <w:t>.</w:t>
-      </w:r>
-      <w:r>
-        <w:rPr>
-          <w:b/>
-          <w:bCs/>
-        </w:rPr>
-        <w:t xml:space="preserve"> </w:t>
-      </w:r>
-    </w:p>
-    <w:p>
-      <w:pPr>
-        <w:rPr>
-          <w:bCs/>
-        </w:rPr>
-      </w:pPr>
-      <w:r>
-        <w:rPr>
-          <w:bCs/>
-        </w:rPr>
-        <w:t>The custom C and P layers were used to derive a modified RUSLE estimation of current soil loss due to water erosion</w:t>
-      </w:r>
-      <w:r>
-        <w:rPr>
-          <w:bCs/>
-        </w:rPr>
-        <w:t xml:space="preserve"> under current landcover</w:t>
-      </w:r>
-      <w:r>
-        <w:rPr>
-          <w:bCs/>
-        </w:rPr>
-        <w:t xml:space="preserve">. </w:t>
-      </w:r>
-    </w:p>
-    <w:p>
-      <w:pPr>
-        <w:jc w:val="center"/>
-        <w:rPr>
-          <w:b/>
-          <w:bCs/>
-        </w:rPr>
-      </w:pPr>
       <w:r>
         <w:rPr>
           <w:b/>
@@ -1181,26 +1243,20 @@
           <w:b/>
           <w:bCs/>
         </w:rPr>
-        <w:t>K-factor + R-factor + LS-factor</w:t>
-      </w:r>
-      <w:r>
-        <w:rPr>
-          <w:b/>
-          <w:bCs/>
-        </w:rPr>
-        <w:t xml:space="preserve"> + C-factor + P-factor</w:t>
-      </w:r>
-    </w:p>
-    <w:p>
-      <w:pPr>
-        <w:rPr>
-          <w:bCs/>
-        </w:rPr>
-      </w:pPr>
-      <w:r>
-        <w:rPr>
-          <w:bCs/>
-        </w:rPr>
+        <w:t>K-factor + R-factor + LS-factor + C-factor + P-factor</w:t>
+      </w:r>
+    </w:p>
+    <w:p>
+      <w:pPr>
+        <w:rPr>
+          <w:bCs/>
+        </w:rPr>
+      </w:pPr>
+      <w:r>
+        <w:rPr>
+          <w:bCs/>
+        </w:rPr>
+        <w:lastRenderedPageBreak/>
         <w:t xml:space="preserve">The soil loss mitigation value was calculated as the normalised difference between </w:t>
       </w:r>
       <w:r>
@@ -1268,7 +1324,6 @@
                 <w:szCs w:val="20"/>
               </w:rPr>
             </w:pPr>
-            <w:proofErr w:type="spellStart"/>
             <w:r>
               <w:rPr>
                 <w:b/>
@@ -1277,7 +1332,6 @@
               </w:rPr>
               <w:t>Landcover</w:t>
             </w:r>
-            <w:proofErr w:type="spellEnd"/>
           </w:p>
         </w:tc>
         <w:tc>
@@ -1997,21 +2051,7 @@
         <w:rPr>
           <w:bCs/>
         </w:rPr>
-        <w:t xml:space="preserve"> </w:t>
-      </w:r>
-      <w:proofErr w:type="spellStart"/>
-      <w:r>
-        <w:rPr>
-          <w:bCs/>
-        </w:rPr>
-        <w:t>landcover</w:t>
-      </w:r>
-      <w:proofErr w:type="spellEnd"/>
-      <w:r>
-        <w:rPr>
-          <w:bCs/>
-        </w:rPr>
-        <w:t xml:space="preserve"> </w:t>
+        <w:t xml:space="preserve"> landcover </w:t>
       </w:r>
       <w:proofErr w:type="gramStart"/>
       <w:r>
@@ -2055,9 +2095,9 @@
         <w:tblLook w:val="04A0" w:firstRow="1" w:lastRow="0" w:firstColumn="1" w:lastColumn="0" w:noHBand="0" w:noVBand="1"/>
       </w:tblPr>
       <w:tblGrid>
-        <w:gridCol w:w="2196"/>
-        <w:gridCol w:w="2577"/>
-        <w:gridCol w:w="2577"/>
+        <w:gridCol w:w="2145"/>
+        <w:gridCol w:w="2515"/>
+        <w:gridCol w:w="2517"/>
       </w:tblGrid>
       <w:tr>
         <w:tc>
@@ -2530,13 +2570,14 @@
           <w:b/>
           <w:i/>
         </w:rPr>
-        <w:t>Surface water runoff and transportation</w:t>
-      </w:r>
-      <w:r>
-        <w:rPr>
+        <w:t xml:space="preserve">iii. </w:t>
+      </w:r>
+      <w:r>
+        <w:rPr>
+          <w:b/>
           <w:i/>
         </w:rPr>
-        <w:t xml:space="preserve"> – mass flux modelling</w:t>
+        <w:t>Risk of soil loss and water-born pollutants reaching watercourses</w:t>
       </w:r>
     </w:p>
     <w:p>
@@ -2670,7 +2711,55 @@
         <w:rPr>
           <w:bCs/>
         </w:rPr>
-        <w:t>An alternative approach</w:t>
+        <w:t>A</w:t>
+      </w:r>
+      <w:r>
+        <w:rPr>
+          <w:bCs/>
+        </w:rPr>
+        <w:t xml:space="preserve"> simple </w:t>
+      </w:r>
+      <w:r>
+        <w:rPr>
+          <w:bCs/>
+        </w:rPr>
+        <w:t xml:space="preserve">dynamic model </w:t>
+      </w:r>
+      <w:r>
+        <w:rPr>
+          <w:bCs/>
+        </w:rPr>
+        <w:t>can</w:t>
+      </w:r>
+      <w:r>
+        <w:rPr>
+          <w:bCs/>
+        </w:rPr>
+        <w:t xml:space="preserve"> capture the transportation flux of </w:t>
+      </w:r>
+      <w:r>
+        <w:rPr>
+          <w:bCs/>
+        </w:rPr>
+        <w:t xml:space="preserve">sediment / </w:t>
+      </w:r>
+      <w:r>
+        <w:rPr>
+          <w:bCs/>
+        </w:rPr>
+        <w:t xml:space="preserve">pollutants </w:t>
+      </w:r>
+      <w:r>
+        <w:rPr>
+          <w:bCs/>
+        </w:rPr>
+        <w:t>by overland flow</w:t>
+      </w:r>
+      <w:r>
+        <w:rPr>
+          <w:bCs/>
+        </w:rPr>
+        <w:t xml:space="preserve"> to the watercourse network</w:t>
       </w:r>
       <w:r>
         <w:rPr>
@@ -2678,15 +2767,19 @@
         </w:rPr>
         <w:t xml:space="preserve"> </w:t>
       </w:r>
-      <w:r>
-        <w:rPr>
-          <w:bCs/>
-        </w:rPr>
-        <w:t>is offered by</w:t>
-      </w:r>
-      <w:r>
-        <w:rPr>
-          <w:bCs/>
+      <w:proofErr w:type="spellStart"/>
+      <w:r>
+        <w:rPr>
+          <w:bCs/>
+          <w:i/>
+        </w:rPr>
+        <w:t>ie</w:t>
+      </w:r>
+      <w:proofErr w:type="spellEnd"/>
+      <w:r>
+        <w:rPr>
+          <w:bCs/>
+          <w:i/>
         </w:rPr>
         <w:t xml:space="preserve"> </w:t>
       </w:r>
@@ -2694,576 +2787,1121 @@
         <w:rPr>
           <w:bCs/>
         </w:rPr>
-        <w:t xml:space="preserve">applying a simple </w:t>
-      </w:r>
-      <w:r>
-        <w:rPr>
-          <w:bCs/>
-        </w:rPr>
-        <w:t xml:space="preserve">dynamic model that captures the transportation flux of </w:t>
-      </w:r>
-      <w:r>
-        <w:rPr>
-          <w:bCs/>
-        </w:rPr>
-        <w:t xml:space="preserve">sediment / </w:t>
-      </w:r>
-      <w:r>
-        <w:rPr>
-          <w:bCs/>
-        </w:rPr>
-        <w:t xml:space="preserve">pollutants </w:t>
-      </w:r>
-      <w:r>
-        <w:rPr>
-          <w:bCs/>
-        </w:rPr>
-        <w:t>transported by overland flow</w:t>
-      </w:r>
-      <w:r>
-        <w:rPr>
-          <w:bCs/>
-        </w:rPr>
-        <w:t xml:space="preserve"> to the watercourse network</w:t>
-      </w:r>
+        <w:t>a simple mass-flux model</w:t>
+      </w:r>
+      <w:r>
+        <w:rPr>
+          <w:bCs/>
+        </w:rPr>
+        <w:t xml:space="preserve">. </w:t>
+      </w:r>
+      <w:r>
+        <w:rPr>
+          <w:bCs/>
+        </w:rPr>
+        <w:t xml:space="preserve">Such a model </w:t>
+      </w:r>
+      <w:r>
+        <w:rPr>
+          <w:bCs/>
+        </w:rPr>
+        <w:t>can</w:t>
+      </w:r>
+      <w:r>
+        <w:rPr>
+          <w:bCs/>
+        </w:rPr>
+        <w:t xml:space="preserve"> include a loading parameter, but also a transportation or interception factor that reflects the probability or amount of the pollutant transported by the flow to the river network. </w:t>
+      </w:r>
+    </w:p>
+    <w:p>
+      <w:pPr>
+        <w:spacing w:after="0" w:line="240" w:lineRule="auto"/>
+        <w:rPr>
+          <w:bCs/>
+        </w:rPr>
+      </w:pPr>
+      <w:r>
+        <w:rPr>
+          <w:bCs/>
+        </w:rPr>
+        <w:lastRenderedPageBreak/>
+        <w:t>Without spatial data on pollution loadings or river flow parameters, we</w:t>
+      </w:r>
+      <w:r>
+        <w:rPr>
+          <w:bCs/>
+        </w:rPr>
+        <w:t xml:space="preserve"> have ad</w:t>
+      </w:r>
+      <w:r>
+        <w:rPr>
+          <w:bCs/>
+        </w:rPr>
+        <w:t>a</w:t>
+      </w:r>
+      <w:r>
+        <w:rPr>
+          <w:bCs/>
+        </w:rPr>
+        <w:t xml:space="preserve">pted the </w:t>
+      </w:r>
+      <w:r>
+        <w:rPr>
+          <w:bCs/>
+        </w:rPr>
+        <w:t>approach</w:t>
+      </w:r>
+      <w:r>
+        <w:rPr>
+          <w:bCs/>
+        </w:rPr>
+        <w:t xml:space="preserve"> of </w:t>
+      </w:r>
+      <w:r>
+        <w:rPr>
+          <w:bCs/>
+          <w:i/>
+        </w:rPr>
+        <w:t>SCIMAP</w:t>
+      </w:r>
+      <w:r>
+        <w:rPr>
+          <w:bCs/>
+        </w:rPr>
+        <w:t xml:space="preserve"> (</w:t>
+      </w:r>
+      <w:proofErr w:type="spellStart"/>
+      <w:r>
+        <w:rPr>
+          <w:bCs/>
+        </w:rPr>
+        <w:t>Reaney</w:t>
+      </w:r>
+      <w:proofErr w:type="spellEnd"/>
       <w:r>
         <w:rPr>
           <w:bCs/>
         </w:rPr>
         <w:t xml:space="preserve"> </w:t>
       </w:r>
+      <w:r>
+        <w:rPr>
+          <w:bCs/>
+          <w:i/>
+        </w:rPr>
+        <w:t>et al.</w:t>
+      </w:r>
+      <w:r>
+        <w:rPr>
+          <w:bCs/>
+        </w:rPr>
+        <w:t xml:space="preserve"> 2011</w:t>
+      </w:r>
+      <w:r>
+        <w:rPr>
+          <w:bCs/>
+        </w:rPr>
+        <w:t xml:space="preserve">) </w:t>
+      </w:r>
+      <w:r>
+        <w:rPr>
+          <w:bCs/>
+        </w:rPr>
+        <w:t xml:space="preserve">to </w:t>
+      </w:r>
       <w:proofErr w:type="spellStart"/>
       <w:r>
         <w:rPr>
           <w:bCs/>
+        </w:rPr>
+        <w:t>modfel</w:t>
+      </w:r>
+      <w:proofErr w:type="spellEnd"/>
+      <w:r>
+        <w:rPr>
+          <w:bCs/>
+        </w:rPr>
+        <w:t xml:space="preserve"> the flow of ‘risk’ through the hydrological network. The</w:t>
+      </w:r>
+      <w:r>
+        <w:rPr>
+          <w:bCs/>
+        </w:rPr>
+        <w:t xml:space="preserve"> premise </w:t>
+      </w:r>
+      <w:r>
+        <w:rPr>
+          <w:bCs/>
+        </w:rPr>
+        <w:t xml:space="preserve">of the approach is that </w:t>
+      </w:r>
+      <w:r>
+        <w:rPr>
+          <w:bCs/>
+        </w:rPr>
+        <w:t>flow paths accumulate distributed sources of pollutants</w:t>
+      </w:r>
+      <w:r>
+        <w:rPr>
+          <w:bCs/>
+        </w:rPr>
+        <w:t xml:space="preserve"> </w:t>
+      </w:r>
+      <w:r>
+        <w:rPr>
+          <w:bCs/>
+        </w:rPr>
+        <w:t>from across the landscape into the river corridor</w:t>
+      </w:r>
+      <w:r>
+        <w:rPr>
+          <w:bCs/>
+        </w:rPr>
+        <w:t xml:space="preserve">. The approach is relative and </w:t>
+      </w:r>
+      <w:r>
+        <w:rPr>
+          <w:bCs/>
+        </w:rPr>
+        <w:t>aim</w:t>
+      </w:r>
+      <w:r>
+        <w:rPr>
+          <w:bCs/>
+        </w:rPr>
+        <w:t>s</w:t>
+      </w:r>
+      <w:r>
+        <w:rPr>
+          <w:bCs/>
+        </w:rPr>
+        <w:t xml:space="preserve"> to judge the riskiness of one location in the landscape for locations</w:t>
+      </w:r>
+      <w:r>
+        <w:rPr>
+          <w:bCs/>
+        </w:rPr>
+        <w:t xml:space="preserve"> </w:t>
+      </w:r>
+      <w:r>
+        <w:rPr>
+          <w:bCs/>
+        </w:rPr>
+        <w:t>in the downstream water environment as compared with all</w:t>
+      </w:r>
+      <w:r>
+        <w:rPr>
+          <w:bCs/>
+        </w:rPr>
+        <w:t xml:space="preserve"> </w:t>
+      </w:r>
+      <w:r>
+        <w:rPr>
+          <w:bCs/>
+        </w:rPr>
+        <w:t>other locations in the landscape.</w:t>
+      </w:r>
+    </w:p>
+    <w:p>
+      <w:pPr>
+        <w:spacing w:after="0" w:line="240" w:lineRule="auto"/>
+        <w:rPr>
+          <w:bCs/>
+        </w:rPr>
+      </w:pPr>
+      <w:r>
+        <w:rPr>
+          <w:bCs/>
+        </w:rPr>
+        <w:t>The approach involves the estimation</w:t>
+      </w:r>
+      <w:r>
+        <w:rPr>
+          <w:bCs/>
+        </w:rPr>
+        <w:t xml:space="preserve"> of</w:t>
+      </w:r>
+      <w:r>
+        <w:rPr>
+          <w:bCs/>
+        </w:rPr>
+        <w:t>:</w:t>
+      </w:r>
+    </w:p>
+    <w:p>
+      <w:pPr>
+        <w:pStyle w:val="ListParagraph"/>
+        <w:numPr>
+          <w:ilvl w:val="0"/>
+          <w:numId w:val="10"/>
+        </w:numPr>
+        <w:spacing w:after="0" w:line="240" w:lineRule="auto"/>
+        <w:rPr>
+          <w:bCs/>
+        </w:rPr>
+      </w:pPr>
+      <w:r>
+        <w:rPr>
+          <w:b/>
+          <w:bCs/>
+        </w:rPr>
+        <w:t>Generational risk</w:t>
+      </w:r>
+      <w:r>
+        <w:rPr>
+          <w:bCs/>
+        </w:rPr>
+        <w:t xml:space="preserve"> </w:t>
+      </w:r>
+      <w:r>
+        <w:rPr>
+          <w:bCs/>
+        </w:rPr>
+        <w:t>is</w:t>
+      </w:r>
+      <w:r>
+        <w:rPr>
+          <w:bCs/>
+        </w:rPr>
+        <w:t xml:space="preserve"> derived from the calculation of hydrological risk (energy available for erosion) </w:t>
+      </w:r>
+      <w:r>
+        <w:rPr>
+          <w:bCs/>
+        </w:rPr>
+        <w:t>weighted by resistance to erosion due to soil type</w:t>
+      </w:r>
+      <w:r>
+        <w:rPr>
+          <w:bCs/>
+        </w:rPr>
+        <w:t xml:space="preserve">, </w:t>
+      </w:r>
+      <w:r>
+        <w:rPr>
+          <w:bCs/>
+        </w:rPr>
+        <w:t>landcover and use. We have adopted the factors used in the RUSLE method (</w:t>
+      </w:r>
+      <w:r>
+        <w:rPr>
+          <w:bCs/>
+        </w:rPr>
+        <w:t>described above</w:t>
+      </w:r>
+      <w:r>
+        <w:rPr>
+          <w:bCs/>
+        </w:rPr>
+        <w:t xml:space="preserve">) to estimate the </w:t>
+      </w:r>
+      <w:r>
+        <w:rPr>
+          <w:bCs/>
+        </w:rPr>
+        <w:t>generational</w:t>
+      </w:r>
+      <w:r>
+        <w:rPr>
+          <w:bCs/>
+        </w:rPr>
+        <w:t xml:space="preserve"> risk. The hydrological risk correspond</w:t>
+      </w:r>
+      <w:r>
+        <w:rPr>
+          <w:bCs/>
+        </w:rPr>
+        <w:t>s</w:t>
+      </w:r>
+      <w:r>
+        <w:rPr>
+          <w:bCs/>
+        </w:rPr>
+        <w:t xml:space="preserve"> to the </w:t>
+      </w:r>
+      <w:r>
+        <w:rPr>
+          <w:bCs/>
+        </w:rPr>
+        <w:t xml:space="preserve">sum of </w:t>
+      </w:r>
+      <w:r>
+        <w:rPr>
+          <w:bCs/>
+        </w:rPr>
+        <w:t>local slope factor</w:t>
+      </w:r>
+      <w:r>
+        <w:rPr>
+          <w:rStyle w:val="FootnoteReference"/>
+          <w:bCs/>
+        </w:rPr>
+        <w:footnoteReference w:id="1"/>
+      </w:r>
+      <w:r>
+        <w:rPr>
+          <w:bCs/>
+        </w:rPr>
+        <w:t xml:space="preserve"> (LS-factor) and the rainfall erosivity</w:t>
+      </w:r>
+      <w:r>
+        <w:rPr>
+          <w:bCs/>
+        </w:rPr>
+        <w:t xml:space="preserve"> (R-factor). T</w:t>
+      </w:r>
+      <w:r>
+        <w:rPr>
+          <w:bCs/>
+        </w:rPr>
+        <w:t>he resistance to erosion correspond</w:t>
+      </w:r>
+      <w:r>
+        <w:rPr>
+          <w:bCs/>
+        </w:rPr>
+        <w:t>s</w:t>
+      </w:r>
+      <w:r>
+        <w:rPr>
+          <w:bCs/>
+        </w:rPr>
+        <w:t xml:space="preserve"> to </w:t>
+      </w:r>
+      <w:r>
+        <w:rPr>
+          <w:bCs/>
+        </w:rPr>
+        <w:t xml:space="preserve">the sum of </w:t>
+      </w:r>
+      <w:r>
+        <w:rPr>
+          <w:bCs/>
+        </w:rPr>
+        <w:t xml:space="preserve">RUSLE estimates of soil (K-factor), landcover (C-factor) and management (P-factor) effects on erosion risk, </w:t>
+      </w:r>
+      <w:r>
+        <w:rPr>
+          <w:bCs/>
+        </w:rPr>
+        <w:t>so that</w:t>
+      </w:r>
+      <w:r>
+        <w:rPr>
+          <w:bCs/>
+        </w:rPr>
+        <w:t xml:space="preserve">: </w:t>
+      </w:r>
+      <w:proofErr w:type="spellStart"/>
+      <w:r>
+        <w:rPr>
+          <w:bCs/>
+        </w:rPr>
+        <w:t>Rgen</w:t>
+      </w:r>
+      <w:proofErr w:type="spellEnd"/>
+      <w:r>
+        <w:rPr>
+          <w:bCs/>
+        </w:rPr>
+        <w:t xml:space="preserve"> = </w:t>
+      </w:r>
+      <w:proofErr w:type="spellStart"/>
+      <w:r>
+        <w:rPr>
+          <w:bCs/>
+        </w:rPr>
+        <w:t>Rhydro</w:t>
+      </w:r>
+      <w:proofErr w:type="spellEnd"/>
+      <w:r>
+        <w:rPr>
+          <w:bCs/>
+        </w:rPr>
+        <w:t xml:space="preserve"> * </w:t>
+      </w:r>
+      <w:proofErr w:type="spellStart"/>
+      <w:r>
+        <w:rPr>
+          <w:bCs/>
+        </w:rPr>
+        <w:t>Rerod</w:t>
+      </w:r>
+      <w:proofErr w:type="spellEnd"/>
+    </w:p>
+    <w:p>
+      <w:pPr>
+        <w:pStyle w:val="ListParagraph"/>
+        <w:numPr>
+          <w:ilvl w:val="0"/>
+          <w:numId w:val="10"/>
+        </w:numPr>
+        <w:spacing w:after="0" w:line="240" w:lineRule="auto"/>
+        <w:rPr>
+          <w:bCs/>
+        </w:rPr>
+      </w:pPr>
+      <w:r>
+        <w:rPr>
+          <w:b/>
+          <w:bCs/>
+        </w:rPr>
+        <w:t>Delivery Index</w:t>
+      </w:r>
+      <w:r>
+        <w:rPr>
+          <w:bCs/>
+        </w:rPr>
+        <w:t xml:space="preserve"> of eroded material is derived from </w:t>
+      </w:r>
+      <w:r>
+        <w:rPr>
+          <w:bCs/>
+        </w:rPr>
+        <w:t>the topographic wetness index</w:t>
+      </w:r>
+      <w:r>
+        <w:rPr>
+          <w:rStyle w:val="FootnoteReference"/>
+          <w:bCs/>
+        </w:rPr>
+        <w:footnoteReference w:id="2"/>
+      </w:r>
+      <w:r>
+        <w:rPr>
+          <w:bCs/>
+        </w:rPr>
+        <w:t xml:space="preserve"> </w:t>
+      </w:r>
+      <w:r>
+        <w:rPr>
+          <w:bCs/>
+        </w:rPr>
+        <w:t>(</w:t>
+      </w:r>
+      <w:proofErr w:type="spellStart"/>
+      <w:r>
+        <w:rPr>
+          <w:bCs/>
+        </w:rPr>
+        <w:t>Beven</w:t>
+      </w:r>
+      <w:proofErr w:type="spellEnd"/>
+      <w:r>
+        <w:rPr>
+          <w:bCs/>
+        </w:rPr>
+        <w:t xml:space="preserve"> and Kirkby, 1979) as a measure of the propensity to generate saturation excess overland flow. </w:t>
+      </w:r>
+      <w:r>
+        <w:rPr>
+          <w:bCs/>
+        </w:rPr>
+        <w:t xml:space="preserve">Any temporal variability in connectivity is assumed to </w:t>
+      </w:r>
+      <w:r>
+        <w:rPr>
+          <w:bCs/>
+        </w:rPr>
+        <w:t>correspond to</w:t>
+      </w:r>
+      <w:r>
+        <w:rPr>
+          <w:bCs/>
+        </w:rPr>
+        <w:t xml:space="preserve"> spatial variability</w:t>
+      </w:r>
+      <w:r>
+        <w:rPr>
+          <w:bCs/>
+        </w:rPr>
+        <w:t>.</w:t>
+      </w:r>
+      <w:r>
+        <w:rPr>
+          <w:bCs/>
+        </w:rPr>
+        <w:t xml:space="preserve"> </w:t>
+      </w:r>
+      <w:r>
+        <w:rPr>
+          <w:bCs/>
+        </w:rPr>
+        <w:t xml:space="preserve">The probability of </w:t>
+      </w:r>
+      <w:r>
+        <w:rPr>
+          <w:bCs/>
+        </w:rPr>
+        <w:t xml:space="preserve">surface water borne pollutants reaching the watercourse network is determined </w:t>
+      </w:r>
+      <w:r>
+        <w:rPr>
+          <w:bCs/>
+        </w:rPr>
+        <w:t xml:space="preserve">from a linear scaling of the lowest topographic wetness index encountered along the </w:t>
+      </w:r>
+      <w:r>
+        <w:rPr>
+          <w:bCs/>
+        </w:rPr>
+        <w:t xml:space="preserve">downstream </w:t>
+      </w:r>
+      <w:r>
+        <w:rPr>
+          <w:bCs/>
+        </w:rPr>
+        <w:t>flow path</w:t>
+      </w:r>
+      <w:r>
+        <w:rPr>
+          <w:rStyle w:val="FootnoteReference"/>
+          <w:bCs/>
+        </w:rPr>
+        <w:footnoteReference w:id="3"/>
+      </w:r>
+      <w:r>
+        <w:rPr>
+          <w:bCs/>
+        </w:rPr>
+        <w:t>.</w:t>
+      </w:r>
+      <w:r>
+        <w:rPr>
+          <w:bCs/>
+        </w:rPr>
+        <w:t xml:space="preserve"> </w:t>
+      </w:r>
+      <w:r>
+        <w:rPr>
+          <w:bCs/>
+        </w:rPr>
+        <w:t xml:space="preserve">The wetness index is calculated from a multi-directional flow accumulation method </w:t>
+      </w:r>
+      <w:r>
+        <w:rPr>
+          <w:bCs/>
+        </w:rPr>
+        <w:t xml:space="preserve">(REF) </w:t>
+      </w:r>
+      <w:r>
+        <w:rPr>
+          <w:bCs/>
+        </w:rPr>
+        <w:t>as studies suggest (</w:t>
+      </w:r>
+      <w:proofErr w:type="spellStart"/>
+      <w:r>
+        <w:rPr>
+          <w:bCs/>
+        </w:rPr>
+        <w:t>Kopecky</w:t>
+      </w:r>
+      <w:proofErr w:type="spellEnd"/>
+      <w:r>
+        <w:rPr>
+          <w:bCs/>
+        </w:rPr>
+        <w:t xml:space="preserve"> et al 2010) the superiority of the method to a single direction flow indicator particularly for soil wetness applications.</w:t>
+      </w:r>
+    </w:p>
+    <w:p>
+      <w:pPr>
+        <w:pStyle w:val="ListParagraph"/>
+        <w:numPr>
+          <w:ilvl w:val="0"/>
+          <w:numId w:val="10"/>
+        </w:numPr>
+        <w:spacing w:after="0" w:line="240" w:lineRule="auto"/>
+        <w:rPr>
+          <w:bCs/>
+        </w:rPr>
+      </w:pPr>
+      <w:r>
+        <w:rPr>
+          <w:b/>
+          <w:bCs/>
+        </w:rPr>
+        <w:t>Locational risk</w:t>
+      </w:r>
+      <w:r>
+        <w:rPr>
+          <w:bCs/>
+        </w:rPr>
+        <w:t xml:space="preserve"> is defined as the likelihood of pollution reaching the water network and is calculated from the sum of the Generational risk and the Delivery Index.</w:t>
+      </w:r>
+    </w:p>
+    <w:p>
+      <w:pPr>
+        <w:pStyle w:val="ListParagraph"/>
+        <w:numPr>
+          <w:ilvl w:val="0"/>
+          <w:numId w:val="10"/>
+        </w:numPr>
+        <w:spacing w:after="0" w:line="240" w:lineRule="auto"/>
+        <w:rPr>
+          <w:b/>
+          <w:bCs/>
+        </w:rPr>
+      </w:pPr>
+      <w:r>
+        <w:rPr>
+          <w:b/>
+          <w:bCs/>
+        </w:rPr>
+        <w:t>Accumulation of locational risk</w:t>
+      </w:r>
+      <w:r>
+        <w:rPr>
+          <w:b/>
+          <w:bCs/>
+        </w:rPr>
+        <w:t xml:space="preserve"> </w:t>
+      </w:r>
+      <w:r>
+        <w:rPr>
+          <w:bCs/>
+        </w:rPr>
+        <w:t xml:space="preserve">uses the locational risk as the loading in a mass-flux model that routes and accumulates the risk under the assumption that the risk at a point is the sum of all locational risks upstream of that point. </w:t>
+      </w:r>
+      <w:r>
+        <w:rPr>
+          <w:bCs/>
+        </w:rPr>
+        <w:t xml:space="preserve">Flow paths are calculated from a single direction flow </w:t>
+      </w:r>
+      <w:proofErr w:type="gramStart"/>
+      <w:r>
+        <w:rPr>
+          <w:bCs/>
+        </w:rPr>
+        <w:t>indicators</w:t>
+      </w:r>
+      <w:proofErr w:type="gramEnd"/>
+      <w:r>
+        <w:rPr>
+          <w:bCs/>
+        </w:rPr>
+        <w:t xml:space="preserve"> (D8 method). </w:t>
+      </w:r>
+      <w:r>
+        <w:rPr>
+          <w:bCs/>
+        </w:rPr>
+        <w:t xml:space="preserve">The effect of dilution can be incorporated by scaling by the upslope contributing area (weighted by rainfall if this has been included in the generational risk).  </w:t>
+      </w:r>
+      <w:r>
+        <w:rPr>
+          <w:bCs/>
+        </w:rPr>
+        <w:t>T</w:t>
+      </w:r>
+      <w:r>
+        <w:rPr>
+          <w:bCs/>
+        </w:rPr>
+        <w:t xml:space="preserve">he method does not account for any loss of risk due to deposition along the water network </w:t>
+      </w:r>
+      <w:r>
+        <w:rPr>
+          <w:bCs/>
+        </w:rPr>
+        <w:t xml:space="preserve">although such deposition </w:t>
+      </w:r>
+      <w:r>
+        <w:rPr>
+          <w:bCs/>
+        </w:rPr>
+        <w:t xml:space="preserve">is generally </w:t>
+      </w:r>
+      <w:r>
+        <w:rPr>
+          <w:bCs/>
+        </w:rPr>
+        <w:t>considered to be</w:t>
+      </w:r>
+      <w:r>
+        <w:rPr>
+          <w:bCs/>
+        </w:rPr>
+        <w:t xml:space="preserve"> relatively small</w:t>
+      </w:r>
+      <w:r>
+        <w:rPr>
+          <w:bCs/>
+        </w:rPr>
+        <w:t xml:space="preserve"> in most networks</w:t>
+      </w:r>
+      <w:r>
+        <w:rPr>
+          <w:bCs/>
+        </w:rPr>
+        <w:t>.</w:t>
+      </w:r>
+    </w:p>
+    <w:p>
+      <w:pPr>
+        <w:pStyle w:val="ListParagraph"/>
+        <w:spacing w:after="0" w:line="240" w:lineRule="auto"/>
+        <w:ind w:left="1080"/>
+        <w:rPr>
+          <w:bCs/>
+        </w:rPr>
+      </w:pPr>
+    </w:p>
+    <w:p>
+      <w:pPr>
+        <w:spacing w:after="0" w:line="240" w:lineRule="auto"/>
+        <w:rPr>
+          <w:bCs/>
+        </w:rPr>
+      </w:pPr>
+      <w:r>
+        <w:rPr>
+          <w:bCs/>
+        </w:rPr>
+        <w:t>FIGURES for an example catchment</w:t>
+      </w:r>
+    </w:p>
+    <w:p>
+      <w:pPr>
+        <w:spacing w:after="0" w:line="240" w:lineRule="auto"/>
+        <w:rPr>
+          <w:bCs/>
+        </w:rPr>
+      </w:pPr>
+    </w:p>
+    <w:p>
+      <w:pPr>
+        <w:rPr>
+          <w:bCs/>
+        </w:rPr>
+      </w:pPr>
+      <w:r>
+        <w:rPr>
+          <w:bCs/>
+        </w:rPr>
+        <w:t xml:space="preserve">The method does not account for any interception of overland flow by landcover. One method for incorporating the effect of landcover on connectivity and its potential to intercept overland flow is to weight TWI by an estimate of overland flow velocity calculated using a modified Manning’s equation which incorporates a landcover effect on velocity. However, several studies suggest that overland flow is often concentrated along rills </w:t>
+      </w:r>
+      <w:r>
+        <w:rPr>
+          <w:bCs/>
+        </w:rPr>
+        <w:t>and</w:t>
+      </w:r>
+      <w:r>
+        <w:rPr>
+          <w:bCs/>
+        </w:rPr>
+        <w:t xml:space="preserve"> narrow channels and the</w:t>
+      </w:r>
+      <w:r>
+        <w:rPr>
+          <w:bCs/>
+        </w:rPr>
+        <w:t>refore the</w:t>
+      </w:r>
+      <w:r>
+        <w:rPr>
+          <w:bCs/>
+        </w:rPr>
+        <w:t xml:space="preserve"> effect of landcover on overland flow can be highly variable. </w:t>
+      </w:r>
+    </w:p>
+    <w:p>
+      <w:pPr>
+        <w:rPr>
+          <w:bCs/>
+        </w:rPr>
+      </w:pPr>
+      <w:r>
+        <w:rPr>
+          <w:bCs/>
+        </w:rPr>
+        <w:lastRenderedPageBreak/>
+        <w:t>SPR or K-factor?</w:t>
+      </w:r>
+    </w:p>
+    <w:p>
+      <w:pPr>
+        <w:rPr>
+          <w:bCs/>
+        </w:rPr>
+      </w:pPr>
+    </w:p>
+    <w:p>
+      <w:pPr>
+        <w:rPr>
+          <w:b/>
+          <w:u w:val="single"/>
+        </w:rPr>
+      </w:pPr>
+      <w:r>
+        <w:rPr>
+          <w:b/>
+          <w:u w:val="single"/>
+        </w:rPr>
+        <w:t xml:space="preserve">Identifying dependencies on water quality – </w:t>
+      </w:r>
+      <w:r>
+        <w:rPr>
+          <w:b/>
+          <w:u w:val="single"/>
+        </w:rPr>
+        <w:t>existing and potential pollution mitigation services</w:t>
+      </w:r>
+    </w:p>
+    <w:p>
+      <w:pPr>
+        <w:pStyle w:val="ListParagraph"/>
+        <w:numPr>
+          <w:ilvl w:val="0"/>
+          <w:numId w:val="2"/>
+        </w:numPr>
+        <w:rPr>
+          <w:b/>
           <w:i/>
         </w:rPr>
-        <w:t>ie</w:t>
-      </w:r>
-      <w:proofErr w:type="spellEnd"/>
-      <w:r>
-        <w:rPr>
-          <w:bCs/>
+      </w:pPr>
+      <w:r>
+        <w:rPr>
+          <w:b/>
           <w:i/>
         </w:rPr>
+        <w:t>Vulnerable waterbodies and catchment areas</w:t>
+      </w:r>
+    </w:p>
+    <w:p>
+      <w:r>
+        <w:t xml:space="preserve">Additional designations and information, concerning the quality of watercourses, can be used to identify catchment areas vulnerable to a range of threats. River waterbodies that have been rated as possessing ‘not good’ quality status (Water Framework Directive classification REF) are identified as priority areas for improvements to water quality. Existing land designations associated with threats to watercourses such as nitrate and phosphate sensitive areas can also indicate priority areas for the mitigation of pollution affecting water quality. </w:t>
+      </w:r>
+    </w:p>
+    <w:p>
+      <w:r>
+        <w:t xml:space="preserve">Vulnerable ‘not good’ catchments where the reason for failure is identified as a ‘diffuse pollution’ source </w:t>
+      </w:r>
+      <w:proofErr w:type="gramStart"/>
+      <w:r>
+        <w:t>are</w:t>
+      </w:r>
+      <w:proofErr w:type="gramEnd"/>
+      <w:r>
         <w:t xml:space="preserve"> </w:t>
       </w:r>
       <w:r>
-        <w:rPr>
-          <w:bCs/>
-        </w:rPr>
-        <w:t>a simple mass-flux model</w:t>
-      </w:r>
-      <w:r>
-        <w:rPr>
-          <w:bCs/>
-        </w:rPr>
-        <w:t xml:space="preserve">. </w:t>
-      </w:r>
-      <w:r>
-        <w:rPr>
-          <w:bCs/>
-        </w:rPr>
-        <w:t xml:space="preserve">Such a model will include a loading parameter, but also a transportation or interception factor that reflects the probability or amount of the pollutant transported by the flow to the river network. </w:t>
-      </w:r>
-    </w:p>
-    <w:p>
-      <w:pPr>
-        <w:spacing w:after="0" w:line="240" w:lineRule="auto"/>
-        <w:rPr>
-          <w:bCs/>
-        </w:rPr>
-      </w:pPr>
-      <w:r>
-        <w:rPr>
-          <w:bCs/>
-        </w:rPr>
-        <w:t xml:space="preserve">We have adopted the </w:t>
-      </w:r>
-      <w:r>
-        <w:rPr>
-          <w:bCs/>
-        </w:rPr>
-        <w:t>approach</w:t>
-      </w:r>
-      <w:r>
-        <w:rPr>
-          <w:bCs/>
-        </w:rPr>
-        <w:t xml:space="preserve"> of </w:t>
-      </w:r>
-      <w:proofErr w:type="spellStart"/>
-      <w:r>
-        <w:rPr>
-          <w:bCs/>
-        </w:rPr>
-        <w:t>Scimap</w:t>
-      </w:r>
-      <w:proofErr w:type="spellEnd"/>
-      <w:r>
-        <w:rPr>
-          <w:bCs/>
-        </w:rPr>
-        <w:t xml:space="preserve"> (ref) in using topographical wetness index </w:t>
-      </w:r>
-      <w:r>
-        <w:rPr>
-          <w:bCs/>
-        </w:rPr>
-        <w:t xml:space="preserve">(Bevan &amp; </w:t>
-      </w:r>
-      <w:r>
-        <w:rPr>
-          <w:rFonts w:ascii="Arial" w:eastAsia="Times New Roman" w:hAnsi="Arial" w:cs="Times New Roman"/>
-          <w:color w:val="222222"/>
-          <w:sz w:val="19"/>
-          <w:szCs w:val="19"/>
-          <w:shd w:val="clear" w:color="auto" w:fill="FFFFFF"/>
-        </w:rPr>
-        <w:t>Kirkby</w:t>
-      </w:r>
-      <w:r>
-        <w:rPr>
-          <w:rFonts w:ascii="Arial" w:eastAsia="Times New Roman" w:hAnsi="Arial" w:cs="Times New Roman"/>
-          <w:color w:val="222222"/>
-          <w:sz w:val="19"/>
-          <w:szCs w:val="19"/>
-          <w:shd w:val="clear" w:color="auto" w:fill="FFFFFF"/>
-        </w:rPr>
+        <w:t>considered</w:t>
+      </w:r>
+      <w:r>
+        <w:t xml:space="preserve"> areas where mitigation of </w:t>
+      </w:r>
+      <w:r>
+        <w:t>pollutants affecting water</w:t>
+      </w:r>
+      <w:r>
+        <w:t xml:space="preserve"> quality </w:t>
+      </w:r>
+      <w:r>
+        <w:t>is</w:t>
+      </w:r>
+      <w:r>
+        <w:t xml:space="preserve"> particularly valuable</w:t>
+      </w:r>
+      <w:r>
+        <w:t xml:space="preserve">. This amounted to </w:t>
+      </w:r>
+      <w:r>
+        <w:rPr>
+          <w:highlight w:val="yellow"/>
+        </w:rPr>
+        <w:t>74 of the 116 waterbodies</w:t>
+      </w:r>
+      <w:r>
+        <w:t xml:space="preserve"> that did not achieve “Good” overall quality.</w:t>
+      </w:r>
+      <w:r>
         <w:t xml:space="preserve"> </w:t>
       </w:r>
       <w:r>
-        <w:rPr>
-          <w:rFonts w:ascii="Arial" w:eastAsia="Times New Roman" w:hAnsi="Arial" w:cs="Times New Roman"/>
-          <w:color w:val="222222"/>
-          <w:sz w:val="19"/>
-          <w:szCs w:val="19"/>
-          <w:shd w:val="clear" w:color="auto" w:fill="FFFFFF"/>
-        </w:rPr>
-        <w:t>1979</w:t>
-      </w:r>
-      <w:r>
-        <w:rPr>
-          <w:rFonts w:ascii="Arial" w:eastAsia="Times New Roman" w:hAnsi="Arial" w:cs="Times New Roman"/>
-          <w:color w:val="222222"/>
-          <w:sz w:val="19"/>
-          <w:szCs w:val="19"/>
-          <w:shd w:val="clear" w:color="auto" w:fill="FFFFFF"/>
-        </w:rPr>
-        <w:t>)</w:t>
-      </w:r>
-      <w:r>
-        <w:rPr>
-          <w:bCs/>
-        </w:rPr>
-        <w:t xml:space="preserve"> </w:t>
-      </w:r>
-      <w:r>
-        <w:rPr>
-          <w:bCs/>
-        </w:rPr>
-        <w:t xml:space="preserve">as an indicator of overall flow-connectivity and </w:t>
-      </w:r>
-      <w:r>
-        <w:rPr>
-          <w:bCs/>
-        </w:rPr>
-        <w:t xml:space="preserve">in </w:t>
-      </w:r>
-      <w:r>
-        <w:rPr>
-          <w:bCs/>
-        </w:rPr>
-        <w:t>assu</w:t>
-      </w:r>
-      <w:r>
-        <w:rPr>
-          <w:bCs/>
-        </w:rPr>
-        <w:t>ming</w:t>
-      </w:r>
-      <w:r>
-        <w:rPr>
-          <w:bCs/>
-        </w:rPr>
-        <w:t xml:space="preserve"> any temporal variability in connectivity will reflect spatial variability in TWI. The likelihood of surface water borne pollutants reaching the watercourse network (assumed to have constant year-round flow) is therefore determined by the lowest TWI along its flow path.  </w:t>
-      </w:r>
-    </w:p>
-    <w:p>
-      <w:pPr>
-        <w:rPr>
-          <w:bCs/>
-        </w:rPr>
-      </w:pPr>
-      <w:r>
-        <w:rPr>
-          <w:bCs/>
-        </w:rPr>
-        <w:t>An unfortunate implication of using TWI as the sole indicator of connectivity can be that any factor increasing soil wetness, such as vegetation cover, should increase connectivity and thereby risk of pollution from upstream areas. In reality, vegetation cover is as likely to reduce pollution risk, by reducing flow velocity and improving soil infiltration, particularly during heavy rainfall events when soil wetness if unlikely to be the limiting factor determining pollution connectivity. EXAMPLE – FIELD POLLUTION TRIALS</w:t>
-      </w:r>
-    </w:p>
-    <w:p>
-      <w:pPr>
-        <w:rPr>
-          <w:bCs/>
-        </w:rPr>
-      </w:pPr>
-      <w:r>
-        <w:rPr>
-          <w:bCs/>
-        </w:rPr>
-        <w:t xml:space="preserve">We therefore adopt a connectivity value, representing the </w:t>
-      </w:r>
-      <w:proofErr w:type="spellStart"/>
-      <w:r>
-        <w:rPr>
-          <w:bCs/>
-        </w:rPr>
-        <w:t>probablility</w:t>
-      </w:r>
-      <w:proofErr w:type="spellEnd"/>
-      <w:r>
-        <w:rPr>
-          <w:bCs/>
-        </w:rPr>
-        <w:t xml:space="preserve"> of water-carried pollutants being transported along an overland flow pathway, calculated from TWI and flow velocity, the latter calculated using a modified Manning’s equation which incorporates a landcover effect of velocity:</w:t>
-      </w:r>
-    </w:p>
-    <w:p>
-      <w:pPr>
-        <w:jc w:val="center"/>
-        <w:rPr>
-          <w:bCs/>
-        </w:rPr>
-      </w:pPr>
-      <w:r>
-        <w:rPr>
-          <w:bCs/>
-        </w:rPr>
-        <w:t xml:space="preserve">Connectivity = </w:t>
-      </w:r>
-      <w:proofErr w:type="spellStart"/>
-      <w:r>
-        <w:rPr>
-          <w:bCs/>
-        </w:rPr>
-        <w:t>twi</w:t>
-      </w:r>
-      <w:proofErr w:type="spellEnd"/>
-      <w:r>
-        <w:rPr>
-          <w:bCs/>
-        </w:rPr>
-        <w:t xml:space="preserve"> * </w:t>
-      </w:r>
-      <w:proofErr w:type="spellStart"/>
-      <w:r>
-        <w:rPr>
-          <w:bCs/>
-        </w:rPr>
-        <w:t>flowvelocity</w:t>
-      </w:r>
-      <w:proofErr w:type="spellEnd"/>
-    </w:p>
-    <w:p>
-      <w:pPr>
-        <w:rPr>
-          <w:bCs/>
-        </w:rPr>
-      </w:pPr>
-      <w:r>
-        <w:rPr>
-          <w:bCs/>
-        </w:rPr>
-        <w:t xml:space="preserve">An estimate of mitigation from runoff interception will be attained by the difference in connectivity calculated where flow velocity is calculated with and without consideration of </w:t>
-      </w:r>
-      <w:proofErr w:type="spellStart"/>
-      <w:r>
-        <w:rPr>
-          <w:bCs/>
-        </w:rPr>
-        <w:t>landcover</w:t>
-      </w:r>
-      <w:proofErr w:type="spellEnd"/>
-      <w:r>
-        <w:rPr>
-          <w:bCs/>
-        </w:rPr>
-        <w:t xml:space="preserve"> (constant </w:t>
-      </w:r>
-      <w:proofErr w:type="spellStart"/>
-      <w:r>
-        <w:rPr>
-          <w:bCs/>
-        </w:rPr>
-        <w:t>mannings</w:t>
-      </w:r>
-      <w:proofErr w:type="spellEnd"/>
-      <w:r>
-        <w:rPr>
-          <w:bCs/>
-        </w:rPr>
-        <w:t xml:space="preserve"> value of 0.02). High mitigation values will correspond to areas where these is a high mass flow accumulation </w:t>
-      </w:r>
-      <w:r>
-        <w:rPr>
-          <w:bCs/>
+        <w:t>For opportunity mapping these areas are considered priorities where an increase in pollution mitigation value from a change in land cover would be particularly welcome.</w:t>
+      </w:r>
+    </w:p>
+    <w:p>
+      <w:r>
+        <w:t>Separate weightings for each type of vulnerable areas (drinking water abstraction, aquaculture, bathing water, ‘not good’ waterbody) can be applied in prioritisation and opportunity mapping.</w:t>
+      </w:r>
+    </w:p>
+    <w:p>
+      <w:pPr>
+        <w:pStyle w:val="ListParagraph"/>
+        <w:numPr>
+          <w:ilvl w:val="0"/>
+          <w:numId w:val="2"/>
+        </w:numPr>
+        <w:rPr>
+          <w:b/>
           <w:i/>
+        </w:rPr>
+      </w:pPr>
+      <w:r>
+        <w:rPr>
+          <w:b/>
+          <w:i/>
+        </w:rPr>
+        <w:t xml:space="preserve">Vulnerable Activities </w:t>
+      </w:r>
+    </w:p>
+    <w:p>
+      <w:r>
+        <w:t>In addition to a potential impact on biodiversity and ecosystem function, a reduction in water quality can bring significant economic and social costs.  We identified key industries and activities highly dependent on suitable water quality as:</w:t>
+      </w:r>
+    </w:p>
+    <w:p>
+      <w:pPr>
+        <w:pStyle w:val="ListParagraph"/>
+        <w:numPr>
+          <w:ilvl w:val="0"/>
+          <w:numId w:val="1"/>
+        </w:numPr>
+      </w:pPr>
+      <w:r>
+        <w:t>Drinking water abstraction</w:t>
+      </w:r>
+    </w:p>
+    <w:p>
+      <w:pPr>
+        <w:pStyle w:val="ListParagraph"/>
+        <w:numPr>
+          <w:ilvl w:val="0"/>
+          <w:numId w:val="1"/>
+        </w:numPr>
+      </w:pPr>
+      <w:r>
+        <w:t>Aquaculture</w:t>
+      </w:r>
+    </w:p>
+    <w:p>
+      <w:pPr>
+        <w:pStyle w:val="ListParagraph"/>
+        <w:numPr>
+          <w:ilvl w:val="0"/>
+          <w:numId w:val="1"/>
+        </w:numPr>
+      </w:pPr>
+      <w:r>
+        <w:t>Tourism via bathing water quality</w:t>
+      </w:r>
+    </w:p>
+    <w:p>
+      <w:r>
+        <w:t>The main location of these areas and the catchments draining into them were located using a variety of geographical data sources (see Table *).</w:t>
+      </w:r>
+    </w:p>
+    <w:p>
+      <w:pPr>
+        <w:pStyle w:val="ListParagraph"/>
+        <w:numPr>
+          <w:ilvl w:val="0"/>
+          <w:numId w:val="2"/>
+        </w:numPr>
+        <w:rPr>
+          <w:b/>
+          <w:i/>
+        </w:rPr>
+      </w:pPr>
+      <w:r>
+        <w:rPr>
+          <w:b/>
+          <w:i/>
+        </w:rPr>
+        <w:t>Uses in mapping</w:t>
+      </w:r>
+    </w:p>
+    <w:p>
+      <w:pPr>
+        <w:rPr>
+          <w:bCs/>
+        </w:rPr>
+      </w:pPr>
+    </w:p>
+    <w:p>
+      <w:pPr>
+        <w:rPr>
+          <w:b/>
+          <w:bCs/>
           <w:u w:val="single"/>
         </w:rPr>
-        <w:t>and</w:t>
-      </w:r>
-      <w:r>
-        <w:rPr>
-          <w:bCs/>
-        </w:rPr>
-        <w:t xml:space="preserve"> where land cover reduces connectivity.</w:t>
-      </w:r>
-    </w:p>
-    <w:p>
-      <w:pPr>
-        <w:spacing w:after="0" w:line="240" w:lineRule="auto"/>
-        <w:rPr>
-          <w:bCs/>
-        </w:rPr>
-      </w:pPr>
-    </w:p>
-    <w:p>
-      <w:pPr>
-        <w:spacing w:after="0" w:line="240" w:lineRule="auto"/>
-        <w:rPr>
-          <w:bCs/>
-        </w:rPr>
-      </w:pPr>
-    </w:p>
-    <w:p>
-      <w:pPr>
-        <w:spacing w:after="0" w:line="240" w:lineRule="auto"/>
-        <w:rPr>
-          <w:bCs/>
-        </w:rPr>
-      </w:pPr>
-    </w:p>
-    <w:p>
-      <w:pPr>
-        <w:rPr>
-          <w:bCs/>
-        </w:rPr>
-      </w:pPr>
-      <w:r>
-        <w:rPr>
-          <w:bCs/>
-        </w:rPr>
-        <w:t>The direction and flow of pollutants carried by surface water is modelled using standard flow direction and accumulation models derived from a digital elevation model. Several studies suggest (</w:t>
-      </w:r>
-      <w:proofErr w:type="spellStart"/>
-      <w:r>
-        <w:rPr>
-          <w:bCs/>
-        </w:rPr>
-        <w:t>eg</w:t>
-      </w:r>
-      <w:proofErr w:type="spellEnd"/>
-      <w:r>
-        <w:rPr>
-          <w:bCs/>
-        </w:rPr>
-        <w:t xml:space="preserve"> </w:t>
-      </w:r>
-      <w:proofErr w:type="spellStart"/>
-      <w:r>
-        <w:rPr>
-          <w:bCs/>
-        </w:rPr>
-        <w:t>Kopecky</w:t>
-      </w:r>
-      <w:proofErr w:type="spellEnd"/>
-      <w:r>
-        <w:rPr>
-          <w:bCs/>
-        </w:rPr>
-        <w:t xml:space="preserve"> et al 2010), that particularly for soil wetness applications, the superiority of adopting a multi-directional rather than single direction flow indicator.</w:t>
-      </w:r>
-    </w:p>
-    <w:p>
-      <w:pPr>
-        <w:spacing w:after="0" w:line="240" w:lineRule="auto"/>
-        <w:rPr>
-          <w:bCs/>
-        </w:rPr>
-      </w:pPr>
-      <w:r>
-        <w:rPr>
-          <w:bCs/>
-        </w:rPr>
-        <w:t>The effect of vegetation parameters on soil wetness (</w:t>
-      </w:r>
-      <w:proofErr w:type="spellStart"/>
-      <w:r>
-        <w:rPr>
-          <w:bCs/>
-        </w:rPr>
-        <w:t>Timimi</w:t>
-      </w:r>
-      <w:proofErr w:type="spellEnd"/>
-      <w:r>
-        <w:rPr>
-          <w:bCs/>
-        </w:rPr>
-        <w:t xml:space="preserve"> et al 2010)</w:t>
-      </w:r>
-    </w:p>
-    <w:p>
-      <w:pPr>
-        <w:spacing w:after="0" w:line="240" w:lineRule="auto"/>
-        <w:rPr>
-          <w:bCs/>
-        </w:rPr>
-      </w:pPr>
-      <w:r>
-        <w:rPr>
-          <w:bCs/>
-        </w:rPr>
-        <w:t xml:space="preserve">The potential of landcover to intercept and reduce pollution carried by overland flow is captured by applying a modifier to the TWI values </w:t>
-      </w:r>
-    </w:p>
-    <w:p>
-      <w:pPr>
-        <w:spacing w:after="0" w:line="240" w:lineRule="auto"/>
-        <w:rPr>
-          <w:bCs/>
-        </w:rPr>
-      </w:pPr>
-    </w:p>
-    <w:p>
-      <w:pPr>
-        <w:rPr>
-          <w:bCs/>
-        </w:rPr>
-      </w:pPr>
-      <w:r>
-        <w:rPr>
-          <w:bCs/>
-        </w:rPr>
-        <w:t>Calculate TWI on basis of multiple flow direction algorithms</w:t>
-      </w:r>
-    </w:p>
-    <w:p>
-      <w:pPr>
-        <w:rPr>
-          <w:bCs/>
-        </w:rPr>
-      </w:pPr>
-    </w:p>
-    <w:p>
-      <w:pPr>
-        <w:rPr>
-          <w:bCs/>
-        </w:rPr>
-      </w:pPr>
-      <w:proofErr w:type="spellStart"/>
-      <w:r>
-        <w:rPr>
-          <w:bCs/>
-        </w:rPr>
-        <w:t>Hydrodem</w:t>
-      </w:r>
-      <w:proofErr w:type="spellEnd"/>
-      <w:r>
-        <w:rPr>
-          <w:bCs/>
-        </w:rPr>
-        <w:t xml:space="preserve"> processing</w:t>
-      </w:r>
-    </w:p>
-    <w:p>
-      <w:pPr>
-        <w:rPr>
-          <w:bCs/>
-        </w:rPr>
-      </w:pPr>
-      <w:proofErr w:type="spellStart"/>
-      <w:r>
-        <w:rPr>
-          <w:bCs/>
-        </w:rPr>
-        <w:t>Dinfinity</w:t>
-      </w:r>
-      <w:proofErr w:type="spellEnd"/>
-      <w:r>
-        <w:rPr>
-          <w:bCs/>
-        </w:rPr>
-        <w:t xml:space="preserve"> method</w:t>
-      </w:r>
-    </w:p>
-    <w:p>
-      <w:pPr>
-        <w:rPr>
-          <w:bCs/>
-        </w:rPr>
-      </w:pPr>
-      <w:r>
-        <w:rPr>
-          <w:bCs/>
-        </w:rPr>
-        <w:t xml:space="preserve">(replaces simple riparian zone if run on </w:t>
-      </w:r>
-      <w:proofErr w:type="spellStart"/>
-      <w:r>
-        <w:rPr>
-          <w:bCs/>
-        </w:rPr>
-        <w:t>flowacc</w:t>
-      </w:r>
-      <w:proofErr w:type="spellEnd"/>
-      <w:r>
-        <w:rPr>
-          <w:bCs/>
-        </w:rPr>
-        <w:t>?)</w:t>
-      </w:r>
-    </w:p>
-    <w:p>
-      <w:pPr>
-        <w:rPr>
-          <w:bCs/>
-        </w:rPr>
-      </w:pPr>
-      <w:r>
-        <w:rPr>
-          <w:bCs/>
-        </w:rPr>
-        <w:t>Q add SPR to TWI???</w:t>
-      </w:r>
-    </w:p>
-    <w:p>
-      <w:pPr>
-        <w:rPr>
-          <w:bCs/>
-        </w:rPr>
-      </w:pPr>
-      <w:bookmarkStart w:id="0" w:name="_GoBack"/>
-      <w:bookmarkEnd w:id="0"/>
-    </w:p>
-    <w:p>
-      <w:pPr>
-        <w:rPr>
-          <w:bCs/>
-        </w:rPr>
-      </w:pPr>
-    </w:p>
-    <w:p>
-      <w:pPr>
-        <w:rPr>
-          <w:b/>
-        </w:rPr>
-      </w:pPr>
-      <w:r>
-        <w:rPr>
-          <w:b/>
-        </w:rPr>
-        <w:t>Mine works pollution sources</w:t>
+      </w:pPr>
+      <w:r>
+        <w:rPr>
+          <w:b/>
+          <w:bCs/>
+          <w:u w:val="single"/>
+        </w:rPr>
+        <w:t>Comparison of results with other sources of risk</w:t>
+      </w:r>
+    </w:p>
+    <w:p>
+      <w:pPr>
+        <w:rPr>
+          <w:bCs/>
+        </w:rPr>
+      </w:pPr>
+      <w:r>
+        <w:rPr>
+          <w:bCs/>
+        </w:rPr>
+        <w:t>Compare max(?) accumulated risk in watercourses with quality of catchment – any link?</w:t>
+      </w:r>
+    </w:p>
+    <w:p>
+      <w:pPr>
+        <w:rPr>
+          <w:bCs/>
+        </w:rPr>
+      </w:pPr>
+    </w:p>
+    <w:p>
+      <w:pPr>
+        <w:rPr>
+          <w:bCs/>
+        </w:rPr>
+      </w:pPr>
+    </w:p>
+    <w:p>
+      <w:pPr>
+        <w:rPr>
+          <w:b/>
+          <w:u w:val="single"/>
+        </w:rPr>
+      </w:pPr>
+      <w:r>
+        <w:rPr>
+          <w:b/>
+          <w:u w:val="single"/>
+        </w:rPr>
+        <w:t>Min</w:t>
+      </w:r>
+      <w:r>
+        <w:rPr>
+          <w:b/>
+          <w:u w:val="single"/>
+        </w:rPr>
+        <w:t>ing</w:t>
+      </w:r>
+      <w:r>
+        <w:rPr>
+          <w:b/>
+          <w:u w:val="single"/>
+        </w:rPr>
+        <w:t xml:space="preserve"> pollution sources</w:t>
+      </w:r>
+      <w:r>
+        <w:rPr>
+          <w:b/>
+          <w:u w:val="single"/>
+        </w:rPr>
+        <w:t xml:space="preserve"> and connectivity</w:t>
       </w:r>
     </w:p>
     <w:p>
@@ -3275,31 +3913,16 @@
         </w:numPr>
       </w:pPr>
       <w:r>
-        <w:t xml:space="preserve">Of the xx river catchments across Cornwall assessed under the Water </w:t>
+        <w:lastRenderedPageBreak/>
+        <w:t xml:space="preserve">Of the xx river catchments across Cornwall assessed under the Water Framework ??, ?? were classified as of ‘not good’ quality and mining </w:t>
       </w:r>
       <w:proofErr w:type="gramStart"/>
       <w:r>
-        <w:t>Framework ??</w:t>
+        <w:t>was</w:t>
       </w:r>
       <w:proofErr w:type="gramEnd"/>
       <w:r>
-        <w:t xml:space="preserve">, ?? </w:t>
-      </w:r>
-      <w:proofErr w:type="gramStart"/>
-      <w:r>
-        <w:t>were</w:t>
-      </w:r>
-      <w:proofErr w:type="gramEnd"/>
-      <w:r>
-        <w:t xml:space="preserve"> classified as of ‘not good’ quality and mining was identified as a reasons in ?? </w:t>
-      </w:r>
-      <w:proofErr w:type="gramStart"/>
-      <w:r>
-        <w:t>cases</w:t>
-      </w:r>
-      <w:proofErr w:type="gramEnd"/>
-      <w:r>
-        <w:t>.</w:t>
+        <w:t xml:space="preserve"> identified as a reasons in ?? cases.</w:t>
       </w:r>
     </w:p>
     <w:p>
@@ -3314,6 +3937,30 @@
         <w:t>Methodological limitations and alternatives</w:t>
       </w:r>
     </w:p>
+    <w:p>
+      <w:pPr>
+        <w:pStyle w:val="ListParagraph"/>
+        <w:numPr>
+          <w:ilvl w:val="0"/>
+          <w:numId w:val="7"/>
+        </w:numPr>
+      </w:pPr>
+      <w:r>
+        <w:t>Could use soil estimates of heavy metals as loading instead of RUSLE.</w:t>
+      </w:r>
+    </w:p>
+    <w:p>
+      <w:pPr>
+        <w:pStyle w:val="ListParagraph"/>
+        <w:numPr>
+          <w:ilvl w:val="0"/>
+          <w:numId w:val="7"/>
+        </w:numPr>
+      </w:pPr>
+      <w:r>
+        <w:t>Compare with sediment estimates.</w:t>
+      </w:r>
+    </w:p>
     <w:p/>
     <w:p>
       <w:pPr>
@@ -3501,7 +4148,7 @@
           <w:rFonts w:eastAsia="Times New Roman" w:cstheme="minorHAnsi"/>
         </w:rPr>
       </w:pPr>
-      <w:hyperlink r:id="rId5" w:history="1">
+      <w:hyperlink r:id="rId8" w:history="1">
         <w:proofErr w:type="spellStart"/>
         <w:r>
           <w:rPr>
@@ -3574,8 +4221,7 @@
         </w:rPr>
         <w:t> (1): 43–69. </w:t>
       </w:r>
-      <w:hyperlink r:id="rId6" w:tooltip="Digital object identifier" w:history="1">
-        <w:proofErr w:type="gramStart"/>
+      <w:hyperlink r:id="rId9" w:tooltip="Digital object identifier" w:history="1">
         <w:r>
           <w:rPr>
             <w:rFonts w:eastAsia="Times New Roman" w:cstheme="minorHAnsi"/>
@@ -3584,7 +4230,6 @@
           </w:rPr>
           <w:t>doi</w:t>
         </w:r>
-        <w:proofErr w:type="gramEnd"/>
       </w:hyperlink>
       <w:r>
         <w:rPr>
@@ -3594,7 +4239,7 @@
         </w:rPr>
         <w:t>:</w:t>
       </w:r>
-      <w:hyperlink r:id="rId7" w:history="1">
+      <w:hyperlink r:id="rId10" w:history="1">
         <w:r>
           <w:rPr>
             <w:rFonts w:eastAsia="Times New Roman" w:cstheme="minorHAnsi"/>
@@ -3634,26 +4279,224 @@
         </w:rPr>
         <w:t xml:space="preserve"> et al 2011 in FR 2014</w:t>
       </w:r>
-    </w:p>
-    <w:p>
-      <w:pPr>
+      <w:r>
         <w:rPr>
           <w:rFonts w:cstheme="minorHAnsi"/>
         </w:rPr>
-      </w:pPr>
+        <w:t>.</w:t>
+      </w:r>
+    </w:p>
+    <w:p>
+      <w:r>
+        <w:t>Lindsay JB. 2016. </w:t>
+      </w:r>
+      <w:r>
+        <w:rPr>
+          <w:i/>
+          <w:iCs/>
+        </w:rPr>
+        <w:t>Efficient hybrid breaching-filling sink removal methods for flow path enforcement in digital elevation models.</w:t>
+      </w:r>
+      <w:r>
+        <w:t> </w:t>
+      </w:r>
+      <w:r>
+        <w:rPr>
+          <w:b/>
+          <w:bCs/>
+        </w:rPr>
+        <w:t>Hydrological Processes</w:t>
+      </w:r>
+      <w:r>
+        <w:t>, 30(6): 846–857. DOI: 10.1002/hyp.10648</w:t>
+      </w:r>
+    </w:p>
+    <w:p>
+      <w:r>
+        <w:t xml:space="preserve">Lindsay JB 2018 </w:t>
+      </w:r>
       <w:proofErr w:type="spellStart"/>
       <w:r>
+        <w:t>WhiteboxTools</w:t>
+      </w:r>
+      <w:proofErr w:type="spellEnd"/>
+      <w:r>
+        <w:t xml:space="preserve"> Version 0.11 </w:t>
+      </w:r>
+      <w:hyperlink r:id="rId11" w:history="1">
+        <w:r>
+          <w:rPr>
+            <w:rStyle w:val="Hyperlink"/>
+          </w:rPr>
+          <w:t>http://www.uoguelph.ca/~hydrogeo/Whitebox/</w:t>
+        </w:r>
+      </w:hyperlink>
+      <w:r>
+        <w:t xml:space="preserve">  </w:t>
+      </w:r>
+    </w:p>
+    <w:p>
+      <w:pPr>
         <w:rPr>
           <w:rFonts w:cstheme="minorHAnsi"/>
-        </w:rPr>
-        <w:t>Scimap</w:t>
+          <w:lang w:val="en-US"/>
+        </w:rPr>
+      </w:pPr>
+      <w:proofErr w:type="spellStart"/>
+      <w:r>
+        <w:rPr>
+          <w:rFonts w:cstheme="minorHAnsi"/>
+          <w:lang w:val="en-US"/>
+        </w:rPr>
+        <w:t>Reaney</w:t>
       </w:r>
       <w:proofErr w:type="spellEnd"/>
       <w:r>
         <w:rPr>
           <w:rFonts w:cstheme="minorHAnsi"/>
-        </w:rPr>
-        <w:t xml:space="preserve"> ref</w:t>
+          <w:lang w:val="en-US"/>
+        </w:rPr>
+        <w:t xml:space="preserve"> SM</w:t>
+      </w:r>
+      <w:r>
+        <w:rPr>
+          <w:rFonts w:cstheme="minorHAnsi"/>
+          <w:lang w:val="en-US"/>
+        </w:rPr>
+        <w:t xml:space="preserve">, </w:t>
+      </w:r>
+      <w:proofErr w:type="spellStart"/>
+      <w:r>
+        <w:rPr>
+          <w:rFonts w:cstheme="minorHAnsi"/>
+          <w:lang w:val="en-US"/>
+        </w:rPr>
+        <w:t>Lanea</w:t>
+      </w:r>
+      <w:proofErr w:type="spellEnd"/>
+      <w:r>
+        <w:rPr>
+          <w:rFonts w:cstheme="minorHAnsi"/>
+          <w:lang w:val="en-US"/>
+        </w:rPr>
+        <w:t xml:space="preserve"> SN</w:t>
+      </w:r>
+      <w:r>
+        <w:rPr>
+          <w:rFonts w:cstheme="minorHAnsi"/>
+          <w:lang w:val="en-US"/>
+        </w:rPr>
+        <w:t xml:space="preserve">, </w:t>
+      </w:r>
+      <w:proofErr w:type="spellStart"/>
+      <w:r>
+        <w:rPr>
+          <w:rFonts w:cstheme="minorHAnsi"/>
+          <w:lang w:val="en-US"/>
+        </w:rPr>
+        <w:t>Heathwaite</w:t>
+      </w:r>
+      <w:proofErr w:type="spellEnd"/>
+      <w:r>
+        <w:rPr>
+          <w:rFonts w:cstheme="minorHAnsi"/>
+          <w:lang w:val="en-US"/>
+        </w:rPr>
+        <w:t xml:space="preserve"> AL</w:t>
+      </w:r>
+      <w:r>
+        <w:rPr>
+          <w:rFonts w:cstheme="minorHAnsi"/>
+          <w:lang w:val="en-US"/>
+        </w:rPr>
+        <w:t>, Dugdale</w:t>
+      </w:r>
+      <w:r>
+        <w:rPr>
+          <w:rFonts w:cstheme="minorHAnsi"/>
+          <w:lang w:val="en-US"/>
+        </w:rPr>
+        <w:t xml:space="preserve"> LJ 2011 </w:t>
+      </w:r>
+      <w:r>
+        <w:rPr>
+          <w:rFonts w:cstheme="minorHAnsi"/>
+          <w:lang w:val="en-US"/>
+        </w:rPr>
+        <w:t>Risk-based modelling of diffuse land use impacts from rural landscapes upon</w:t>
+      </w:r>
+      <w:r>
+        <w:rPr>
+          <w:rFonts w:cstheme="minorHAnsi"/>
+          <w:lang w:val="en-US"/>
+        </w:rPr>
+        <w:t xml:space="preserve"> </w:t>
+      </w:r>
+      <w:r>
+        <w:rPr>
+          <w:rFonts w:cstheme="minorHAnsi"/>
+          <w:lang w:val="en-US"/>
+        </w:rPr>
+        <w:t>salmonid fry abundance</w:t>
+      </w:r>
+      <w:r>
+        <w:rPr>
+          <w:rFonts w:cstheme="minorHAnsi"/>
+          <w:lang w:val="en-US"/>
+        </w:rPr>
+        <w:t xml:space="preserve">.  </w:t>
+      </w:r>
+      <w:r>
+        <w:rPr>
+          <w:rFonts w:cstheme="minorHAnsi"/>
+          <w:i/>
+          <w:lang w:val="en-US"/>
+        </w:rPr>
+        <w:t>Ecological Modelling</w:t>
+      </w:r>
+      <w:r>
+        <w:rPr>
+          <w:rFonts w:cstheme="minorHAnsi"/>
+          <w:lang w:val="en-US"/>
+        </w:rPr>
+        <w:t xml:space="preserve"> 222</w:t>
+      </w:r>
+      <w:r>
+        <w:rPr>
+          <w:rFonts w:cstheme="minorHAnsi"/>
+          <w:lang w:val="en-US"/>
+        </w:rPr>
+        <w:t>,</w:t>
+      </w:r>
+      <w:r>
+        <w:rPr>
+          <w:rFonts w:cstheme="minorHAnsi"/>
+          <w:lang w:val="en-US"/>
+        </w:rPr>
+        <w:t xml:space="preserve"> 1016–1029</w:t>
+      </w:r>
+      <w:r>
+        <w:rPr>
+          <w:rFonts w:cstheme="minorHAnsi"/>
+          <w:lang w:val="en-US"/>
+        </w:rPr>
+        <w:t xml:space="preserve">. </w:t>
+      </w:r>
+      <w:proofErr w:type="gramStart"/>
+      <w:r>
+        <w:rPr>
+          <w:rFonts w:cstheme="minorHAnsi"/>
+          <w:lang w:val="en-US"/>
+        </w:rPr>
+        <w:t>doi:10.1016/j.ecolmodel</w:t>
+      </w:r>
+      <w:proofErr w:type="gramEnd"/>
+      <w:r>
+        <w:rPr>
+          <w:rFonts w:cstheme="minorHAnsi"/>
+          <w:lang w:val="en-US"/>
+        </w:rPr>
+        <w:t>.2010.08.022</w:t>
       </w:r>
     </w:p>
     <w:p>
@@ -3690,7 +4533,16 @@
           <w:sz w:val="22"/>
           <w:szCs w:val="22"/>
         </w:rPr>
-        <w:t xml:space="preserve"> et al 2010 doi:</w:t>
+        <w:t xml:space="preserve"> et al 2010 </w:t>
+      </w:r>
+      <w:proofErr w:type="gramStart"/>
+      <w:r>
+        <w:rPr>
+          <w:rFonts w:asciiTheme="minorHAnsi" w:hAnsiTheme="minorHAnsi" w:cstheme="minorHAnsi"/>
+          <w:sz w:val="22"/>
+          <w:szCs w:val="22"/>
+        </w:rPr>
+        <w:t>doi:</w:t>
       </w:r>
       <w:r>
         <w:rPr>
@@ -3699,7 +4551,17 @@
           <w:sz w:val="22"/>
           <w:szCs w:val="22"/>
         </w:rPr>
-        <w:t xml:space="preserve">10.1016/j.jhydrol.2010.04.021 </w:t>
+        <w:t>10.1016/j.jhydrol</w:t>
+      </w:r>
+      <w:proofErr w:type="gramEnd"/>
+      <w:r>
+        <w:rPr>
+          <w:rFonts w:asciiTheme="minorHAnsi" w:hAnsiTheme="minorHAnsi" w:cstheme="minorHAnsi"/>
+          <w:color w:val="000066"/>
+          <w:sz w:val="22"/>
+          <w:szCs w:val="22"/>
+        </w:rPr>
+        <w:t xml:space="preserve">.2010.04.021 </w:t>
       </w:r>
     </w:p>
     <w:p>
@@ -3717,10 +4579,10 @@
           <w:sz w:val="22"/>
           <w:szCs w:val="22"/>
         </w:rPr>
+        <w:lastRenderedPageBreak/>
         <w:t xml:space="preserve">Flow direction algorithms, </w:t>
       </w:r>
       <w:proofErr w:type="spellStart"/>
-      <w:proofErr w:type="gramStart"/>
       <w:r>
         <w:rPr>
           <w:rFonts w:asciiTheme="minorHAnsi" w:hAnsiTheme="minorHAnsi" w:cstheme="minorHAnsi"/>
@@ -3730,7 +4592,6 @@
         <w:t>twi</w:t>
       </w:r>
       <w:proofErr w:type="spellEnd"/>
-      <w:proofErr w:type="gramEnd"/>
       <w:r>
         <w:rPr>
           <w:rFonts w:asciiTheme="minorHAnsi" w:hAnsiTheme="minorHAnsi" w:cstheme="minorHAnsi"/>
@@ -3755,8 +4616,163 @@
 </w:document>
 </file>
 
+<file path=word/endnotes.xml><?xml version="1.0" encoding="utf-8"?>
+<w:endnotes xmlns:wpc="http://schemas.microsoft.com/office/word/2010/wordprocessingCanvas" xmlns:cx="http://schemas.microsoft.com/office/drawing/2014/chartex" xmlns:cx1="http://schemas.microsoft.com/office/drawing/2015/9/8/chartex" xmlns:cx2="http://schemas.microsoft.com/office/drawing/2015/10/21/chartex" xmlns:cx3="http://schemas.microsoft.com/office/drawing/2016/5/9/chartex" xmlns:cx4="http://schemas.microsoft.com/office/drawing/2016/5/10/chartex" xmlns:cx5="http://schemas.microsoft.com/office/drawing/2016/5/11/chartex" xmlns:cx6="http://schemas.microsoft.com/office/drawing/2016/5/12/chartex" xmlns:cx7="http://schemas.microsoft.com/office/drawing/2016/5/13/chartex" xmlns:cx8="http://schemas.microsoft.com/office/drawing/2016/5/14/chartex" xmlns:mc="http://schemas.openxmlformats.org/markup-compatibility/2006" xmlns:aink="http://schemas.microsoft.com/office/drawing/2016/ink" xmlns:am3d="http://schemas.microsoft.com/office/drawing/2017/model3d" xmlns:o="urn:schemas-microsoft-com:office:office" xmlns:r="http://schemas.openxmlformats.org/officeDocument/2006/relationships" xmlns:m="http://schemas.openxmlformats.org/officeDocument/2006/math" xmlns:v="urn:schemas-microsoft-com:vml" xmlns:wp14="http://schemas.microsoft.com/office/word/2010/wordprocessingDrawing" xmlns:wp="http://schemas.openxmlformats.org/drawingml/2006/wordprocessingDrawing" xmlns:w10="urn:schemas-microsoft-com:office:word" xmlns:w="http://schemas.openxmlformats.org/wordprocessingml/2006/main" xmlns:w14="http://schemas.microsoft.com/office/word/2010/wordml" xmlns:w15="http://schemas.microsoft.com/office/word/2012/wordml" xmlns:w16cid="http://schemas.microsoft.com/office/word/2016/wordml/cid" xmlns:w16se="http://schemas.microsoft.com/office/word/2015/wordml/symex" xmlns:wpg="http://schemas.microsoft.com/office/word/2010/wordprocessingGroup" xmlns:wpi="http://schemas.microsoft.com/office/word/2010/wordprocessingInk" xmlns:wne="http://schemas.microsoft.com/office/word/2006/wordml" xmlns:wps="http://schemas.microsoft.com/office/word/2010/wordprocessingShape" mc:Ignorable="w14 w15 w16se w16cid wp14">
+  <w:endnote w:type="separator" w:id="-1">
+    <w:p>
+      <w:pPr>
+        <w:spacing w:after="0" w:line="240" w:lineRule="auto"/>
+      </w:pPr>
+      <w:r>
+        <w:separator/>
+      </w:r>
+    </w:p>
+  </w:endnote>
+  <w:endnote w:type="continuationSeparator" w:id="0">
+    <w:p>
+      <w:pPr>
+        <w:spacing w:after="0" w:line="240" w:lineRule="auto"/>
+      </w:pPr>
+      <w:r>
+        <w:continuationSeparator/>
+      </w:r>
+    </w:p>
+  </w:endnote>
+</w:endnotes>
+</file>
+
+<file path=word/footnotes.xml><?xml version="1.0" encoding="utf-8"?>
+<w:footnotes xmlns:wpc="http://schemas.microsoft.com/office/word/2010/wordprocessingCanvas" xmlns:cx="http://schemas.microsoft.com/office/drawing/2014/chartex" xmlns:cx1="http://schemas.microsoft.com/office/drawing/2015/9/8/chartex" xmlns:cx2="http://schemas.microsoft.com/office/drawing/2015/10/21/chartex" xmlns:cx3="http://schemas.microsoft.com/office/drawing/2016/5/9/chartex" xmlns:cx4="http://schemas.microsoft.com/office/drawing/2016/5/10/chartex" xmlns:cx5="http://schemas.microsoft.com/office/drawing/2016/5/11/chartex" xmlns:cx6="http://schemas.microsoft.com/office/drawing/2016/5/12/chartex" xmlns:cx7="http://schemas.microsoft.com/office/drawing/2016/5/13/chartex" xmlns:cx8="http://schemas.microsoft.com/office/drawing/2016/5/14/chartex" xmlns:mc="http://schemas.openxmlformats.org/markup-compatibility/2006" xmlns:aink="http://schemas.microsoft.com/office/drawing/2016/ink" xmlns:am3d="http://schemas.microsoft.com/office/drawing/2017/model3d" xmlns:o="urn:schemas-microsoft-com:office:office" xmlns:r="http://schemas.openxmlformats.org/officeDocument/2006/relationships" xmlns:m="http://schemas.openxmlformats.org/officeDocument/2006/math" xmlns:v="urn:schemas-microsoft-com:vml" xmlns:wp14="http://schemas.microsoft.com/office/word/2010/wordprocessingDrawing" xmlns:wp="http://schemas.openxmlformats.org/drawingml/2006/wordprocessingDrawing" xmlns:w10="urn:schemas-microsoft-com:office:word" xmlns:w="http://schemas.openxmlformats.org/wordprocessingml/2006/main" xmlns:w14="http://schemas.microsoft.com/office/word/2010/wordml" xmlns:w15="http://schemas.microsoft.com/office/word/2012/wordml" xmlns:w16cid="http://schemas.microsoft.com/office/word/2016/wordml/cid" xmlns:w16se="http://schemas.microsoft.com/office/word/2015/wordml/symex" xmlns:wpg="http://schemas.microsoft.com/office/word/2010/wordprocessingGroup" xmlns:wpi="http://schemas.microsoft.com/office/word/2010/wordprocessingInk" xmlns:wne="http://schemas.microsoft.com/office/word/2006/wordml" xmlns:wps="http://schemas.microsoft.com/office/word/2010/wordprocessingShape" mc:Ignorable="w14 w15 w16se w16cid wp14">
+  <w:footnote w:type="separator" w:id="-1">
+    <w:p>
+      <w:pPr>
+        <w:spacing w:after="0" w:line="240" w:lineRule="auto"/>
+      </w:pPr>
+      <w:r>
+        <w:separator/>
+      </w:r>
+    </w:p>
+  </w:footnote>
+  <w:footnote w:type="continuationSeparator" w:id="0">
+    <w:p>
+      <w:pPr>
+        <w:spacing w:after="0" w:line="240" w:lineRule="auto"/>
+      </w:pPr>
+      <w:r>
+        <w:continuationSeparator/>
+      </w:r>
+    </w:p>
+  </w:footnote>
+  <w:footnote w:id="1">
+    <w:p>
+      <w:pPr>
+        <w:pStyle w:val="FootnoteText"/>
+      </w:pPr>
+      <w:r>
+        <w:rPr>
+          <w:rStyle w:val="FootnoteReference"/>
+        </w:rPr>
+        <w:footnoteRef/>
+      </w:r>
+      <w:r>
+        <w:t xml:space="preserve"> Alternatively </w:t>
+      </w:r>
+      <w:r>
+        <w:rPr>
+          <w:bCs/>
+        </w:rPr>
+        <w:t xml:space="preserve">the </w:t>
+      </w:r>
+      <w:proofErr w:type="spellStart"/>
+      <w:r>
+        <w:rPr>
+          <w:bCs/>
+        </w:rPr>
+        <w:t>streampower</w:t>
+      </w:r>
+      <w:proofErr w:type="spellEnd"/>
+      <w:r>
+        <w:rPr>
+          <w:bCs/>
+        </w:rPr>
+        <w:t xml:space="preserve"> index </w:t>
+      </w:r>
+      <w:proofErr w:type="gramStart"/>
+      <w:r>
+        <w:rPr>
+          <w:bCs/>
+        </w:rPr>
+        <w:t>( REF</w:t>
+      </w:r>
+      <w:proofErr w:type="gramEnd"/>
+      <w:r>
+        <w:rPr>
+          <w:bCs/>
+        </w:rPr>
+        <w:t>) can be used and the two factors are closely correlated.</w:t>
+      </w:r>
+    </w:p>
+  </w:footnote>
+  <w:footnote w:id="2">
+    <w:p>
+      <w:pPr>
+        <w:spacing w:after="0" w:line="240" w:lineRule="auto"/>
+        <w:rPr>
+          <w:bCs/>
+        </w:rPr>
+      </w:pPr>
+      <w:r>
+        <w:rPr>
+          <w:rStyle w:val="FootnoteReference"/>
+        </w:rPr>
+        <w:footnoteRef/>
+      </w:r>
+      <w:r>
+        <w:t xml:space="preserve"> </w:t>
+      </w:r>
+      <w:r>
+        <w:rPr>
+          <w:bCs/>
+        </w:rPr>
+        <w:t xml:space="preserve">An unfortunate implication of using TWI as the sole indicator of connectivity can be that any factor increasing soil wetness, such as vegetation cover, should increase connectivity and thereby risk of pollution from upstream areas. In reality, vegetation cover is as likely to reduce pollution risk, by reducing flow velocity and improving soil infiltration, particularly during heavy rainfall events when soil wetness if unlikely to be the limiting factor determining pollution connectivity. For the effect of vegetation parameters on soil wetness see </w:t>
+      </w:r>
+      <w:proofErr w:type="spellStart"/>
+      <w:r>
+        <w:rPr>
+          <w:bCs/>
+        </w:rPr>
+        <w:t>Timimi</w:t>
+      </w:r>
+      <w:proofErr w:type="spellEnd"/>
+      <w:r>
+        <w:rPr>
+          <w:bCs/>
+        </w:rPr>
+        <w:t xml:space="preserve"> et al (2010).</w:t>
+      </w:r>
+    </w:p>
+  </w:footnote>
+  <w:footnote w:id="3">
+    <w:p>
+      <w:pPr>
+        <w:pStyle w:val="FootnoteText"/>
+      </w:pPr>
+      <w:r>
+        <w:rPr>
+          <w:rStyle w:val="FootnoteReference"/>
+        </w:rPr>
+        <w:footnoteRef/>
+      </w:r>
+      <w:r>
+        <w:t xml:space="preserve"> This does not account for any ‘interception’ of flow due to downstream landcover.</w:t>
+      </w:r>
+    </w:p>
+  </w:footnote>
+</w:footnotes>
+</file>
+
 <file path=word/numbering.xml><?xml version="1.0" encoding="utf-8"?>
-<w:numbering xmlns:wpc="http://schemas.microsoft.com/office/word/2010/wordprocessingCanvas" xmlns:cx="http://schemas.microsoft.com/office/drawing/2014/chartex" xmlns:cx1="http://schemas.microsoft.com/office/drawing/2015/9/8/chartex" xmlns:mc="http://schemas.openxmlformats.org/markup-compatibility/2006" xmlns:o="urn:schemas-microsoft-com:office:office" xmlns:r="http://schemas.openxmlformats.org/officeDocument/2006/relationships" xmlns:m="http://schemas.openxmlformats.org/officeDocument/2006/math" xmlns:v="urn:schemas-microsoft-com:vml" xmlns:wp14="http://schemas.microsoft.com/office/word/2010/wordprocessingDrawing" xmlns:wp="http://schemas.openxmlformats.org/drawingml/2006/wordprocessingDrawing" xmlns:w10="urn:schemas-microsoft-com:office:word" xmlns:w="http://schemas.openxmlformats.org/wordprocessingml/2006/main" xmlns:w14="http://schemas.microsoft.com/office/word/2010/wordml" xmlns:w15="http://schemas.microsoft.com/office/word/2012/wordml" xmlns:w16se="http://schemas.microsoft.com/office/word/2015/wordml/symex" xmlns:wpg="http://schemas.microsoft.com/office/word/2010/wordprocessingGroup" xmlns:wpi="http://schemas.microsoft.com/office/word/2010/wordprocessingInk" xmlns:wne="http://schemas.microsoft.com/office/word/2006/wordml" xmlns:wps="http://schemas.microsoft.com/office/word/2010/wordprocessingShape" mc:Ignorable="w14 w15 w16se wp14">
+<w:numbering xmlns:wpc="http://schemas.microsoft.com/office/word/2010/wordprocessingCanvas" xmlns:cx="http://schemas.microsoft.com/office/drawing/2014/chartex" xmlns:cx1="http://schemas.microsoft.com/office/drawing/2015/9/8/chartex" xmlns:cx2="http://schemas.microsoft.com/office/drawing/2015/10/21/chartex" xmlns:cx3="http://schemas.microsoft.com/office/drawing/2016/5/9/chartex" xmlns:cx4="http://schemas.microsoft.com/office/drawing/2016/5/10/chartex" xmlns:cx5="http://schemas.microsoft.com/office/drawing/2016/5/11/chartex" xmlns:cx6="http://schemas.microsoft.com/office/drawing/2016/5/12/chartex" xmlns:cx7="http://schemas.microsoft.com/office/drawing/2016/5/13/chartex" xmlns:cx8="http://schemas.microsoft.com/office/drawing/2016/5/14/chartex" xmlns:mc="http://schemas.openxmlformats.org/markup-compatibility/2006" xmlns:aink="http://schemas.microsoft.com/office/drawing/2016/ink" xmlns:am3d="http://schemas.microsoft.com/office/drawing/2017/model3d" xmlns:o="urn:schemas-microsoft-com:office:office" xmlns:r="http://schemas.openxmlformats.org/officeDocument/2006/relationships" xmlns:m="http://schemas.openxmlformats.org/officeDocument/2006/math" xmlns:v="urn:schemas-microsoft-com:vml" xmlns:wp14="http://schemas.microsoft.com/office/word/2010/wordprocessingDrawing" xmlns:wp="http://schemas.openxmlformats.org/drawingml/2006/wordprocessingDrawing" xmlns:w10="urn:schemas-microsoft-com:office:word" xmlns:w="http://schemas.openxmlformats.org/wordprocessingml/2006/main" xmlns:w14="http://schemas.microsoft.com/office/word/2010/wordml" xmlns:w15="http://schemas.microsoft.com/office/word/2012/wordml" xmlns:w16cid="http://schemas.microsoft.com/office/word/2016/wordml/cid" xmlns:w16se="http://schemas.microsoft.com/office/word/2015/wordml/symex" xmlns:wpg="http://schemas.microsoft.com/office/word/2010/wordprocessingGroup" xmlns:wpi="http://schemas.microsoft.com/office/word/2010/wordprocessingInk" xmlns:wne="http://schemas.microsoft.com/office/word/2006/wordml" xmlns:wps="http://schemas.microsoft.com/office/word/2010/wordprocessingShape" mc:Ignorable="w14 w15 w16se w16cid wp14">
   <w:abstractNum w:abstractNumId="0" w15:restartNumberingAfterBreak="0">
     <w:nsid w:val="0F8172F9"/>
     <w:multiLevelType w:val="hybridMultilevel"/>
@@ -3871,6 +4887,95 @@
     </w:lvl>
   </w:abstractNum>
   <w:abstractNum w:abstractNumId="1" w15:restartNumberingAfterBreak="0">
+    <w:nsid w:val="1434493C"/>
+    <w:multiLevelType w:val="hybridMultilevel"/>
+    <w:tmpl w:val="DB1EA662"/>
+    <w:lvl w:ilvl="0" w:tplc="87903290">
+      <w:start w:val="1"/>
+      <w:numFmt w:val="lowerRoman"/>
+      <w:lvlText w:val="(%1)"/>
+      <w:lvlJc w:val="left"/>
+      <w:pPr>
+        <w:ind w:left="1080" w:hanging="720"/>
+      </w:pPr>
+      <w:rPr>
+        <w:rFonts w:hint="default"/>
+      </w:rPr>
+    </w:lvl>
+    <w:lvl w:ilvl="1" w:tplc="04090019" w:tentative="1">
+      <w:start w:val="1"/>
+      <w:numFmt w:val="lowerLetter"/>
+      <w:lvlText w:val="%2."/>
+      <w:lvlJc w:val="left"/>
+      <w:pPr>
+        <w:ind w:left="1440" w:hanging="360"/>
+      </w:pPr>
+    </w:lvl>
+    <w:lvl w:ilvl="2" w:tplc="0409001B" w:tentative="1">
+      <w:start w:val="1"/>
+      <w:numFmt w:val="lowerRoman"/>
+      <w:lvlText w:val="%3."/>
+      <w:lvlJc w:val="right"/>
+      <w:pPr>
+        <w:ind w:left="2160" w:hanging="180"/>
+      </w:pPr>
+    </w:lvl>
+    <w:lvl w:ilvl="3" w:tplc="0409000F" w:tentative="1">
+      <w:start w:val="1"/>
+      <w:numFmt w:val="decimal"/>
+      <w:lvlText w:val="%4."/>
+      <w:lvlJc w:val="left"/>
+      <w:pPr>
+        <w:ind w:left="2880" w:hanging="360"/>
+      </w:pPr>
+    </w:lvl>
+    <w:lvl w:ilvl="4" w:tplc="04090019" w:tentative="1">
+      <w:start w:val="1"/>
+      <w:numFmt w:val="lowerLetter"/>
+      <w:lvlText w:val="%5."/>
+      <w:lvlJc w:val="left"/>
+      <w:pPr>
+        <w:ind w:left="3600" w:hanging="360"/>
+      </w:pPr>
+    </w:lvl>
+    <w:lvl w:ilvl="5" w:tplc="0409001B" w:tentative="1">
+      <w:start w:val="1"/>
+      <w:numFmt w:val="lowerRoman"/>
+      <w:lvlText w:val="%6."/>
+      <w:lvlJc w:val="right"/>
+      <w:pPr>
+        <w:ind w:left="4320" w:hanging="180"/>
+      </w:pPr>
+    </w:lvl>
+    <w:lvl w:ilvl="6" w:tplc="0409000F" w:tentative="1">
+      <w:start w:val="1"/>
+      <w:numFmt w:val="decimal"/>
+      <w:lvlText w:val="%7."/>
+      <w:lvlJc w:val="left"/>
+      <w:pPr>
+        <w:ind w:left="5040" w:hanging="360"/>
+      </w:pPr>
+    </w:lvl>
+    <w:lvl w:ilvl="7" w:tplc="04090019" w:tentative="1">
+      <w:start w:val="1"/>
+      <w:numFmt w:val="lowerLetter"/>
+      <w:lvlText w:val="%8."/>
+      <w:lvlJc w:val="left"/>
+      <w:pPr>
+        <w:ind w:left="5760" w:hanging="360"/>
+      </w:pPr>
+    </w:lvl>
+    <w:lvl w:ilvl="8" w:tplc="0409001B" w:tentative="1">
+      <w:start w:val="1"/>
+      <w:numFmt w:val="lowerRoman"/>
+      <w:lvlText w:val="%9."/>
+      <w:lvlJc w:val="right"/>
+      <w:pPr>
+        <w:ind w:left="6480" w:hanging="180"/>
+      </w:pPr>
+    </w:lvl>
+  </w:abstractNum>
+  <w:abstractNum w:abstractNumId="2" w15:restartNumberingAfterBreak="0">
     <w:nsid w:val="223624F3"/>
     <w:multiLevelType w:val="hybridMultilevel"/>
     <w:tmpl w:val="79E6E854"/>
@@ -3983,7 +5088,7 @@
       </w:rPr>
     </w:lvl>
   </w:abstractNum>
-  <w:abstractNum w:abstractNumId="2" w15:restartNumberingAfterBreak="0">
+  <w:abstractNum w:abstractNumId="3" w15:restartNumberingAfterBreak="0">
     <w:nsid w:val="270A5E10"/>
     <w:multiLevelType w:val="hybridMultilevel"/>
     <w:tmpl w:val="A92EF266"/>
@@ -4096,7 +5201,7 @@
       </w:rPr>
     </w:lvl>
   </w:abstractNum>
-  <w:abstractNum w:abstractNumId="3" w15:restartNumberingAfterBreak="0">
+  <w:abstractNum w:abstractNumId="4" w15:restartNumberingAfterBreak="0">
     <w:nsid w:val="2CB01ABA"/>
     <w:multiLevelType w:val="hybridMultilevel"/>
     <w:tmpl w:val="1B1C40DC"/>
@@ -4209,7 +5314,185 @@
       </w:rPr>
     </w:lvl>
   </w:abstractNum>
-  <w:abstractNum w:abstractNumId="4" w15:restartNumberingAfterBreak="0">
+  <w:abstractNum w:abstractNumId="5" w15:restartNumberingAfterBreak="0">
+    <w:nsid w:val="3C635551"/>
+    <w:multiLevelType w:val="hybridMultilevel"/>
+    <w:tmpl w:val="4C3641AE"/>
+    <w:lvl w:ilvl="0" w:tplc="87903290">
+      <w:start w:val="1"/>
+      <w:numFmt w:val="lowerRoman"/>
+      <w:lvlText w:val="(%1)"/>
+      <w:lvlJc w:val="left"/>
+      <w:pPr>
+        <w:ind w:left="1080" w:hanging="720"/>
+      </w:pPr>
+      <w:rPr>
+        <w:rFonts w:hint="default"/>
+      </w:rPr>
+    </w:lvl>
+    <w:lvl w:ilvl="1" w:tplc="04090019" w:tentative="1">
+      <w:start w:val="1"/>
+      <w:numFmt w:val="lowerLetter"/>
+      <w:lvlText w:val="%2."/>
+      <w:lvlJc w:val="left"/>
+      <w:pPr>
+        <w:ind w:left="1440" w:hanging="360"/>
+      </w:pPr>
+    </w:lvl>
+    <w:lvl w:ilvl="2" w:tplc="0409001B" w:tentative="1">
+      <w:start w:val="1"/>
+      <w:numFmt w:val="lowerRoman"/>
+      <w:lvlText w:val="%3."/>
+      <w:lvlJc w:val="right"/>
+      <w:pPr>
+        <w:ind w:left="2160" w:hanging="180"/>
+      </w:pPr>
+    </w:lvl>
+    <w:lvl w:ilvl="3" w:tplc="0409000F" w:tentative="1">
+      <w:start w:val="1"/>
+      <w:numFmt w:val="decimal"/>
+      <w:lvlText w:val="%4."/>
+      <w:lvlJc w:val="left"/>
+      <w:pPr>
+        <w:ind w:left="2880" w:hanging="360"/>
+      </w:pPr>
+    </w:lvl>
+    <w:lvl w:ilvl="4" w:tplc="04090019" w:tentative="1">
+      <w:start w:val="1"/>
+      <w:numFmt w:val="lowerLetter"/>
+      <w:lvlText w:val="%5."/>
+      <w:lvlJc w:val="left"/>
+      <w:pPr>
+        <w:ind w:left="3600" w:hanging="360"/>
+      </w:pPr>
+    </w:lvl>
+    <w:lvl w:ilvl="5" w:tplc="0409001B" w:tentative="1">
+      <w:start w:val="1"/>
+      <w:numFmt w:val="lowerRoman"/>
+      <w:lvlText w:val="%6."/>
+      <w:lvlJc w:val="right"/>
+      <w:pPr>
+        <w:ind w:left="4320" w:hanging="180"/>
+      </w:pPr>
+    </w:lvl>
+    <w:lvl w:ilvl="6" w:tplc="0409000F" w:tentative="1">
+      <w:start w:val="1"/>
+      <w:numFmt w:val="decimal"/>
+      <w:lvlText w:val="%7."/>
+      <w:lvlJc w:val="left"/>
+      <w:pPr>
+        <w:ind w:left="5040" w:hanging="360"/>
+      </w:pPr>
+    </w:lvl>
+    <w:lvl w:ilvl="7" w:tplc="04090019" w:tentative="1">
+      <w:start w:val="1"/>
+      <w:numFmt w:val="lowerLetter"/>
+      <w:lvlText w:val="%8."/>
+      <w:lvlJc w:val="left"/>
+      <w:pPr>
+        <w:ind w:left="5760" w:hanging="360"/>
+      </w:pPr>
+    </w:lvl>
+    <w:lvl w:ilvl="8" w:tplc="0409001B" w:tentative="1">
+      <w:start w:val="1"/>
+      <w:numFmt w:val="lowerRoman"/>
+      <w:lvlText w:val="%9."/>
+      <w:lvlJc w:val="right"/>
+      <w:pPr>
+        <w:ind w:left="6480" w:hanging="180"/>
+      </w:pPr>
+    </w:lvl>
+  </w:abstractNum>
+  <w:abstractNum w:abstractNumId="6" w15:restartNumberingAfterBreak="0">
+    <w:nsid w:val="48A41092"/>
+    <w:multiLevelType w:val="hybridMultilevel"/>
+    <w:tmpl w:val="B944F652"/>
+    <w:lvl w:ilvl="0" w:tplc="87903290">
+      <w:start w:val="1"/>
+      <w:numFmt w:val="lowerRoman"/>
+      <w:lvlText w:val="(%1)"/>
+      <w:lvlJc w:val="left"/>
+      <w:pPr>
+        <w:ind w:left="720" w:hanging="360"/>
+      </w:pPr>
+      <w:rPr>
+        <w:rFonts w:hint="default"/>
+      </w:rPr>
+    </w:lvl>
+    <w:lvl w:ilvl="1" w:tplc="04090019" w:tentative="1">
+      <w:start w:val="1"/>
+      <w:numFmt w:val="lowerLetter"/>
+      <w:lvlText w:val="%2."/>
+      <w:lvlJc w:val="left"/>
+      <w:pPr>
+        <w:ind w:left="1440" w:hanging="360"/>
+      </w:pPr>
+    </w:lvl>
+    <w:lvl w:ilvl="2" w:tplc="0409001B" w:tentative="1">
+      <w:start w:val="1"/>
+      <w:numFmt w:val="lowerRoman"/>
+      <w:lvlText w:val="%3."/>
+      <w:lvlJc w:val="right"/>
+      <w:pPr>
+        <w:ind w:left="2160" w:hanging="180"/>
+      </w:pPr>
+    </w:lvl>
+    <w:lvl w:ilvl="3" w:tplc="0409000F" w:tentative="1">
+      <w:start w:val="1"/>
+      <w:numFmt w:val="decimal"/>
+      <w:lvlText w:val="%4."/>
+      <w:lvlJc w:val="left"/>
+      <w:pPr>
+        <w:ind w:left="2880" w:hanging="360"/>
+      </w:pPr>
+    </w:lvl>
+    <w:lvl w:ilvl="4" w:tplc="04090019" w:tentative="1">
+      <w:start w:val="1"/>
+      <w:numFmt w:val="lowerLetter"/>
+      <w:lvlText w:val="%5."/>
+      <w:lvlJc w:val="left"/>
+      <w:pPr>
+        <w:ind w:left="3600" w:hanging="360"/>
+      </w:pPr>
+    </w:lvl>
+    <w:lvl w:ilvl="5" w:tplc="0409001B" w:tentative="1">
+      <w:start w:val="1"/>
+      <w:numFmt w:val="lowerRoman"/>
+      <w:lvlText w:val="%6."/>
+      <w:lvlJc w:val="right"/>
+      <w:pPr>
+        <w:ind w:left="4320" w:hanging="180"/>
+      </w:pPr>
+    </w:lvl>
+    <w:lvl w:ilvl="6" w:tplc="0409000F" w:tentative="1">
+      <w:start w:val="1"/>
+      <w:numFmt w:val="decimal"/>
+      <w:lvlText w:val="%7."/>
+      <w:lvlJc w:val="left"/>
+      <w:pPr>
+        <w:ind w:left="5040" w:hanging="360"/>
+      </w:pPr>
+    </w:lvl>
+    <w:lvl w:ilvl="7" w:tplc="04090019" w:tentative="1">
+      <w:start w:val="1"/>
+      <w:numFmt w:val="lowerLetter"/>
+      <w:lvlText w:val="%8."/>
+      <w:lvlJc w:val="left"/>
+      <w:pPr>
+        <w:ind w:left="5760" w:hanging="360"/>
+      </w:pPr>
+    </w:lvl>
+    <w:lvl w:ilvl="8" w:tplc="0409001B" w:tentative="1">
+      <w:start w:val="1"/>
+      <w:numFmt w:val="lowerRoman"/>
+      <w:lvlText w:val="%9."/>
+      <w:lvlJc w:val="right"/>
+      <w:pPr>
+        <w:ind w:left="6480" w:hanging="180"/>
+      </w:pPr>
+    </w:lvl>
+  </w:abstractNum>
+  <w:abstractNum w:abstractNumId="7" w15:restartNumberingAfterBreak="0">
     <w:nsid w:val="4CEF38EF"/>
     <w:multiLevelType w:val="hybridMultilevel"/>
     <w:tmpl w:val="3AEA9B1A"/>
@@ -4322,7 +5605,7 @@
       </w:rPr>
     </w:lvl>
   </w:abstractNum>
-  <w:abstractNum w:abstractNumId="5" w15:restartNumberingAfterBreak="0">
+  <w:abstractNum w:abstractNumId="8" w15:restartNumberingAfterBreak="0">
     <w:nsid w:val="53A51C9D"/>
     <w:multiLevelType w:val="hybridMultilevel"/>
     <w:tmpl w:val="B1A81722"/>
@@ -4435,7 +5718,7 @@
       </w:rPr>
     </w:lvl>
   </w:abstractNum>
-  <w:abstractNum w:abstractNumId="6" w15:restartNumberingAfterBreak="0">
+  <w:abstractNum w:abstractNumId="9" w15:restartNumberingAfterBreak="0">
     <w:nsid w:val="5C987BC2"/>
     <w:multiLevelType w:val="hybridMultilevel"/>
     <w:tmpl w:val="1B8AD45E"/>
@@ -4521,32 +5804,130 @@
       </w:pPr>
     </w:lvl>
   </w:abstractNum>
+  <w:abstractNum w:abstractNumId="10" w15:restartNumberingAfterBreak="0">
+    <w:nsid w:val="66726C16"/>
+    <w:multiLevelType w:val="hybridMultilevel"/>
+    <w:tmpl w:val="BC1E489A"/>
+    <w:lvl w:ilvl="0" w:tplc="04090017">
+      <w:start w:val="1"/>
+      <w:numFmt w:val="lowerLetter"/>
+      <w:lvlText w:val="%1)"/>
+      <w:lvlJc w:val="left"/>
+      <w:pPr>
+        <w:ind w:left="720" w:hanging="360"/>
+      </w:pPr>
+    </w:lvl>
+    <w:lvl w:ilvl="1" w:tplc="04090019">
+      <w:start w:val="1"/>
+      <w:numFmt w:val="lowerLetter"/>
+      <w:lvlText w:val="%2."/>
+      <w:lvlJc w:val="left"/>
+      <w:pPr>
+        <w:ind w:left="1440" w:hanging="360"/>
+      </w:pPr>
+    </w:lvl>
+    <w:lvl w:ilvl="2" w:tplc="0409001B" w:tentative="1">
+      <w:start w:val="1"/>
+      <w:numFmt w:val="lowerRoman"/>
+      <w:lvlText w:val="%3."/>
+      <w:lvlJc w:val="right"/>
+      <w:pPr>
+        <w:ind w:left="2160" w:hanging="180"/>
+      </w:pPr>
+    </w:lvl>
+    <w:lvl w:ilvl="3" w:tplc="0409000F" w:tentative="1">
+      <w:start w:val="1"/>
+      <w:numFmt w:val="decimal"/>
+      <w:lvlText w:val="%4."/>
+      <w:lvlJc w:val="left"/>
+      <w:pPr>
+        <w:ind w:left="2880" w:hanging="360"/>
+      </w:pPr>
+    </w:lvl>
+    <w:lvl w:ilvl="4" w:tplc="04090019" w:tentative="1">
+      <w:start w:val="1"/>
+      <w:numFmt w:val="lowerLetter"/>
+      <w:lvlText w:val="%5."/>
+      <w:lvlJc w:val="left"/>
+      <w:pPr>
+        <w:ind w:left="3600" w:hanging="360"/>
+      </w:pPr>
+    </w:lvl>
+    <w:lvl w:ilvl="5" w:tplc="0409001B" w:tentative="1">
+      <w:start w:val="1"/>
+      <w:numFmt w:val="lowerRoman"/>
+      <w:lvlText w:val="%6."/>
+      <w:lvlJc w:val="right"/>
+      <w:pPr>
+        <w:ind w:left="4320" w:hanging="180"/>
+      </w:pPr>
+    </w:lvl>
+    <w:lvl w:ilvl="6" w:tplc="0409000F" w:tentative="1">
+      <w:start w:val="1"/>
+      <w:numFmt w:val="decimal"/>
+      <w:lvlText w:val="%7."/>
+      <w:lvlJc w:val="left"/>
+      <w:pPr>
+        <w:ind w:left="5040" w:hanging="360"/>
+      </w:pPr>
+    </w:lvl>
+    <w:lvl w:ilvl="7" w:tplc="04090019" w:tentative="1">
+      <w:start w:val="1"/>
+      <w:numFmt w:val="lowerLetter"/>
+      <w:lvlText w:val="%8."/>
+      <w:lvlJc w:val="left"/>
+      <w:pPr>
+        <w:ind w:left="5760" w:hanging="360"/>
+      </w:pPr>
+    </w:lvl>
+    <w:lvl w:ilvl="8" w:tplc="0409001B" w:tentative="1">
+      <w:start w:val="1"/>
+      <w:numFmt w:val="lowerRoman"/>
+      <w:lvlText w:val="%9."/>
+      <w:lvlJc w:val="right"/>
+      <w:pPr>
+        <w:ind w:left="6480" w:hanging="180"/>
+      </w:pPr>
+    </w:lvl>
+  </w:abstractNum>
   <w:num w:numId="1">
-    <w:abstractNumId w:val="5"/>
+    <w:abstractNumId w:val="8"/>
   </w:num>
   <w:num w:numId="2">
-    <w:abstractNumId w:val="6"/>
+    <w:abstractNumId w:val="9"/>
   </w:num>
   <w:num w:numId="3">
+    <w:abstractNumId w:val="3"/>
+  </w:num>
+  <w:num w:numId="4">
     <w:abstractNumId w:val="2"/>
   </w:num>
-  <w:num w:numId="4">
-    <w:abstractNumId w:val="1"/>
-  </w:num>
   <w:num w:numId="5">
-    <w:abstractNumId w:val="4"/>
+    <w:abstractNumId w:val="7"/>
   </w:num>
   <w:num w:numId="6">
     <w:abstractNumId w:val="0"/>
   </w:num>
   <w:num w:numId="7">
-    <w:abstractNumId w:val="3"/>
+    <w:abstractNumId w:val="4"/>
+  </w:num>
+  <w:num w:numId="8">
+    <w:abstractNumId w:val="5"/>
+  </w:num>
+  <w:num w:numId="9">
+    <w:abstractNumId w:val="6"/>
+  </w:num>
+  <w:num w:numId="10">
+    <w:abstractNumId w:val="10"/>
+  </w:num>
+  <w:num w:numId="11">
+    <w:abstractNumId w:val="1"/>
   </w:num>
 </w:numbering>
 </file>
 
 <file path=word/styles.xml><?xml version="1.0" encoding="utf-8"?>
-<w:styles xmlns:mc="http://schemas.openxmlformats.org/markup-compatibility/2006" xmlns:r="http://schemas.openxmlformats.org/officeDocument/2006/relationships" xmlns:w="http://schemas.openxmlformats.org/wordprocessingml/2006/main" xmlns:w14="http://schemas.microsoft.com/office/word/2010/wordml" xmlns:w15="http://schemas.microsoft.com/office/word/2012/wordml" xmlns:w16se="http://schemas.microsoft.com/office/word/2015/wordml/symex" mc:Ignorable="w14 w15 w16se">
+<w:styles xmlns:mc="http://schemas.openxmlformats.org/markup-compatibility/2006" xmlns:r="http://schemas.openxmlformats.org/officeDocument/2006/relationships" xmlns:w="http://schemas.openxmlformats.org/wordprocessingml/2006/main" xmlns:w14="http://schemas.microsoft.com/office/word/2010/wordml" xmlns:w15="http://schemas.microsoft.com/office/word/2012/wordml" xmlns:w16cid="http://schemas.microsoft.com/office/word/2016/wordml/cid" xmlns:w16se="http://schemas.microsoft.com/office/word/2015/wordml/symex" mc:Ignorable="w14 w15 w16se w16cid">
   <w:docDefaults>
     <w:rPrDefault>
       <w:rPr>
@@ -4558,7 +5939,7 @@
     </w:rPrDefault>
     <w:pPrDefault/>
   </w:docDefaults>
-  <w:latentStyles w:defLockedState="0" w:defUIPriority="99" w:defSemiHidden="0" w:defUnhideWhenUsed="0" w:defQFormat="0" w:count="371">
+  <w:latentStyles w:defLockedState="0" w:defUIPriority="99" w:defSemiHidden="0" w:defUnhideWhenUsed="0" w:defQFormat="0" w:count="375">
     <w:lsdException w:name="Normal" w:uiPriority="0" w:qFormat="1"/>
     <w:lsdException w:name="heading 1" w:uiPriority="9" w:qFormat="1"/>
     <w:lsdException w:name="heading 2" w:semiHidden="1" w:uiPriority="9" w:unhideWhenUsed="1" w:qFormat="1"/>
@@ -4930,6 +6311,10 @@
     <w:lsdException w:name="List Table 5 Dark Accent 6" w:uiPriority="50"/>
     <w:lsdException w:name="List Table 6 Colorful Accent 6" w:uiPriority="51"/>
     <w:lsdException w:name="List Table 7 Colorful Accent 6" w:uiPriority="52"/>
+    <w:lsdException w:name="Mention" w:semiHidden="1" w:unhideWhenUsed="1"/>
+    <w:lsdException w:name="Smart Hyperlink" w:semiHidden="1" w:unhideWhenUsed="1"/>
+    <w:lsdException w:name="Hashtag" w:semiHidden="1" w:unhideWhenUsed="1"/>
+    <w:lsdException w:name="Unresolved Mention" w:semiHidden="1" w:unhideWhenUsed="1"/>
   </w:latentStyles>
   <w:style w:type="paragraph" w:default="1" w:styleId="Normal">
     <w:name w:val="Normal"/>
@@ -4946,7 +6331,6 @@
   <w:style w:type="character" w:default="1" w:styleId="DefaultParagraphFont">
     <w:name w:val="Default Paragraph Font"/>
     <w:uiPriority w:val="1"/>
-    <w:semiHidden/>
     <w:unhideWhenUsed/>
   </w:style>
   <w:style w:type="table" w:default="1" w:styleId="TableNormal">
@@ -5028,6 +6412,45 @@
       <w:rFonts w:ascii="Times New Roman" w:eastAsia="Times New Roman" w:hAnsi="Times New Roman" w:cs="Times New Roman"/>
       <w:sz w:val="24"/>
       <w:szCs w:val="24"/>
+    </w:rPr>
+  </w:style>
+  <w:style w:type="paragraph" w:styleId="FootnoteText">
+    <w:name w:val="footnote text"/>
+    <w:basedOn w:val="Normal"/>
+    <w:link w:val="FootnoteTextChar"/>
+    <w:uiPriority w:val="99"/>
+    <w:semiHidden/>
+    <w:unhideWhenUsed/>
+    <w:rsid w:val="00806E99"/>
+    <w:pPr>
+      <w:spacing w:after="0" w:line="240" w:lineRule="auto"/>
+    </w:pPr>
+    <w:rPr>
+      <w:sz w:val="20"/>
+      <w:szCs w:val="20"/>
+    </w:rPr>
+  </w:style>
+  <w:style w:type="character" w:customStyle="1" w:styleId="FootnoteTextChar">
+    <w:name w:val="Footnote Text Char"/>
+    <w:basedOn w:val="DefaultParagraphFont"/>
+    <w:link w:val="FootnoteText"/>
+    <w:uiPriority w:val="99"/>
+    <w:semiHidden/>
+    <w:rsid w:val="00806E99"/>
+    <w:rPr>
+      <w:sz w:val="20"/>
+      <w:szCs w:val="20"/>
+    </w:rPr>
+  </w:style>
+  <w:style w:type="character" w:styleId="FootnoteReference">
+    <w:name w:val="footnote reference"/>
+    <w:basedOn w:val="DefaultParagraphFont"/>
+    <w:uiPriority w:val="99"/>
+    <w:semiHidden/>
+    <w:unhideWhenUsed/>
+    <w:rsid w:val="00806E99"/>
+    <w:rPr>
+      <w:vertAlign w:val="superscript"/>
     </w:rPr>
   </w:style>
 </w:styles>

--- a/documentation/Water quality service calculation.docx
+++ b/documentation/Water quality service calculation.docx
@@ -595,24 +595,30 @@
       <w:r>
         <w:t>). Some remaining no-flow cells in the corrected DEM were found to be primarily restricted to coastal edges.</w:t>
       </w:r>
-    </w:p>
-    <w:p>
-      <w:r>
-        <w:t xml:space="preserve">The hydrological DEM was used for the calculation of flow directions, upstream contributing area (flow accumulation) and derived measures such as </w:t>
-      </w:r>
-      <w:r>
-        <w:t>topographical wetness index</w:t>
-      </w:r>
-      <w:r>
-        <w:t xml:space="preserve">. The original DEM was used for </w:t>
-      </w:r>
-      <w:r>
-        <w:t>all other calculations including slope used for the derivation of the wetness index</w:t>
+      <w:r>
+        <w:t xml:space="preserve"> </w:t>
+      </w:r>
+      <w:r>
+        <w:t xml:space="preserve">Known reservoirs where downstream flow is known to be controlled were </w:t>
       </w:r>
       <w:bookmarkStart w:id="0" w:name="_GoBack"/>
       <w:bookmarkEnd w:id="0"/>
       <w:r>
-        <w:t>.</w:t>
+        <w:t>masked to prevent connection to downstream water courses.</w:t>
+      </w:r>
+    </w:p>
+    <w:p>
+      <w:r>
+        <w:t xml:space="preserve">The hydrological DEM was used for the calculation of flow directions, upstream contributing area (flow accumulation) and derived measures such as </w:t>
+      </w:r>
+      <w:r>
+        <w:t>topographical wetness index</w:t>
+      </w:r>
+      <w:r>
+        <w:t xml:space="preserve">. The original DEM was used for </w:t>
+      </w:r>
+      <w:r>
+        <w:t>all other calculations including slope used for the derivation of the wetness index.</w:t>
       </w:r>
     </w:p>
     <w:p>
@@ -1236,6 +1242,7 @@
           <w:b/>
           <w:bCs/>
         </w:rPr>
+        <w:lastRenderedPageBreak/>
         <w:t xml:space="preserve">RUSLE.lc = </w:t>
       </w:r>
       <w:r>
@@ -1256,7 +1263,6 @@
         <w:rPr>
           <w:bCs/>
         </w:rPr>
-        <w:lastRenderedPageBreak/>
         <w:t xml:space="preserve">The soil loss mitigation value was calculated as the normalised difference between </w:t>
       </w:r>
       <w:r>
@@ -2811,7 +2817,14 @@
         <w:rPr>
           <w:bCs/>
         </w:rPr>
-        <w:t xml:space="preserve"> include a loading parameter, but also a transportation or interception factor that reflects the probability or amount of the pollutant transported by the flow to the river network. </w:t>
+        <w:t xml:space="preserve"> include a loading </w:t>
+      </w:r>
+      <w:r>
+        <w:rPr>
+          <w:bCs/>
+        </w:rPr>
+        <w:lastRenderedPageBreak/>
+        <w:t xml:space="preserve">parameter, but also a transportation or interception factor that reflects the probability or amount of the pollutant transported by the flow to the river network. </w:t>
       </w:r>
     </w:p>
     <w:p>
@@ -2825,7 +2838,6 @@
         <w:rPr>
           <w:bCs/>
         </w:rPr>
-        <w:lastRenderedPageBreak/>
         <w:t>Without spatial data on pollution loadings or river flow parameters, we</w:t>
       </w:r>
       <w:r>
@@ -3582,7 +3594,14 @@
         <w:rPr>
           <w:bCs/>
         </w:rPr>
-        <w:t xml:space="preserve">The method does not account for any interception of overland flow by landcover. One method for incorporating the effect of landcover on connectivity and its potential to intercept overland flow is to weight TWI by an estimate of overland flow velocity calculated using a modified Manning’s equation which incorporates a landcover effect on velocity. However, several studies suggest that overland flow is often concentrated along rills </w:t>
+        <w:t xml:space="preserve">The method does not account for any interception of overland flow by landcover. One method for incorporating the effect of landcover on connectivity and its potential to intercept overland flow is to weight TWI by an estimate of overland flow velocity calculated using a modified Manning’s equation which incorporates a landcover effect on velocity. However, several studies suggest that </w:t>
+      </w:r>
+      <w:r>
+        <w:rPr>
+          <w:bCs/>
+        </w:rPr>
+        <w:lastRenderedPageBreak/>
+        <w:t xml:space="preserve">overland flow is often concentrated along rills </w:t>
       </w:r>
       <w:r>
         <w:rPr>
@@ -3619,7 +3638,6 @@
         <w:rPr>
           <w:bCs/>
         </w:rPr>
-        <w:lastRenderedPageBreak/>
         <w:t>SPR or K-factor?</w:t>
       </w:r>
     </w:p>
@@ -3880,6 +3898,7 @@
           <w:b/>
           <w:u w:val="single"/>
         </w:rPr>
+        <w:lastRenderedPageBreak/>
         <w:t>Min</w:t>
       </w:r>
       <w:r>
@@ -3913,7 +3932,6 @@
         </w:numPr>
       </w:pPr>
       <w:r>
-        <w:lastRenderedPageBreak/>
         <w:t xml:space="preserve">Of the xx river catchments across Cornwall assessed under the Water Framework ??, ?? were classified as of ‘not good’ quality and mining </w:t>
       </w:r>
       <w:proofErr w:type="gramStart"/>
